--- a/lab-exercises/source/00-software pre-requisites.docx
+++ b/lab-exercises/source/00-software pre-requisites.docx
@@ -223,15 +223,7 @@
         </w:numPr>
       </w:pPr>
       <w:r>
-        <w:t xml:space="preserve">A decent text editor e.g. </w:t>
-      </w:r>
-      <w:proofErr w:type="spellStart"/>
-      <w:r>
-        <w:t>TextWrangler</w:t>
-      </w:r>
-      <w:proofErr w:type="spellEnd"/>
-      <w:r>
-        <w:t xml:space="preserve"> for Mac or Notepad++ for Win32</w:t>
+        <w:t>A decent text editor e.g. TextWrangler for Mac or Notepad++ for Win32</w:t>
       </w:r>
       <w:r>
         <w:br/>
@@ -340,33 +332,58 @@
       </w:r>
       <w:r>
         <w:br/>
-        <w:t>WSO2 ESB 4.5.1</w:t>
-      </w:r>
-      <w:r>
-        <w:t xml:space="preserve"> or higher</w:t>
-      </w:r>
-      <w:r>
-        <w:t>*</w:t>
-      </w:r>
-      <w:r>
-        <w:t xml:space="preserve">: </w:t>
+      </w:r>
+      <w:r>
+        <w:t xml:space="preserve">Apache CXF 2.7.0 or higher*: </w:t>
       </w:r>
       <w:hyperlink r:id="rId17" w:history="1">
         <w:r>
           <w:rPr>
             <w:rStyle w:val="Hyperlink"/>
           </w:rPr>
-          <w:t>http://wso2.com/products/enterprise-service-bus/</w:t>
+          <w:t>http://cxf.apache.org/download.html</w:t>
         </w:r>
       </w:hyperlink>
       <w:r>
+        <w:t xml:space="preserve"> </w:t>
+      </w:r>
+      <w:bookmarkStart w:id="0" w:name="_GoBack"/>
+      <w:bookmarkEnd w:id="0"/>
+      <w:r>
+        <w:br/>
+      </w:r>
+      <w:r>
+        <w:t>WSO2 ESB 4.5.1</w:t>
+      </w:r>
+      <w:r>
+        <w:t xml:space="preserve"> or higher</w:t>
+      </w:r>
+      <w:r>
+        <w:t>*</w:t>
+      </w:r>
+      <w:r>
+        <w:t xml:space="preserve">: </w:t>
+      </w:r>
+      <w:hyperlink r:id="rId18" w:history="1">
+        <w:r>
+          <w:rPr>
+            <w:rStyle w:val="Hyperlink"/>
+          </w:rPr>
+          <w:t>http://wso2.com/products/enterprise-</w:t>
+        </w:r>
+        <w:r>
+          <w:rPr>
+            <w:rStyle w:val="Hyperlink"/>
+          </w:rPr>
+          <w:lastRenderedPageBreak/>
+          <w:t>service-bus/</w:t>
+        </w:r>
+      </w:hyperlink>
+      <w:r>
         <w:t xml:space="preserve"> (Download “Binary”)</w:t>
       </w:r>
       <w:r>
         <w:br/>
-      </w:r>
-      <w:r>
-        <w:lastRenderedPageBreak/>
         <w:t>WSO2 Governance Registry 4.5.2</w:t>
       </w:r>
       <w:r>
@@ -378,7 +395,7 @@
       <w:r>
         <w:t xml:space="preserve">: </w:t>
       </w:r>
-      <w:hyperlink r:id="rId18" w:history="1">
+      <w:hyperlink r:id="rId19" w:history="1">
         <w:r>
           <w:rPr>
             <w:rStyle w:val="Hyperlink"/>
@@ -405,12 +422,24 @@
       <w:r>
         <w:t xml:space="preserve">: </w:t>
       </w:r>
-      <w:hyperlink r:id="rId19" w:history="1">
+      <w:hyperlink r:id="rId20" w:history="1">
         <w:r>
           <w:rPr>
             <w:rStyle w:val="Hyperlink"/>
           </w:rPr>
-          <w:t>http://dist.wso2.org/products/developer-studio/2.1.0/wso2-developer-studio-2.1.0.zip</w:t>
+          <w:t>http://dist.wso2.org/products/d</w:t>
+        </w:r>
+        <w:r>
+          <w:rPr>
+            <w:rStyle w:val="Hyperlink"/>
+          </w:rPr>
+          <w:t>e</w:t>
+        </w:r>
+        <w:r>
+          <w:rPr>
+            <w:rStyle w:val="Hyperlink"/>
+          </w:rPr>
+          <w:t>veloper-studio/2.1.0/wso2-developer-studio-2.1.0.zip</w:t>
         </w:r>
       </w:hyperlink>
       <w:r>
@@ -428,7 +457,7 @@
       <w:r>
         <w:t xml:space="preserve">: </w:t>
       </w:r>
-      <w:hyperlink r:id="rId20" w:history="1">
+      <w:hyperlink r:id="rId21" w:history="1">
         <w:r>
           <w:rPr>
             <w:rStyle w:val="Hyperlink"/>
@@ -449,7 +478,7 @@
       <w:r>
         <w:t xml:space="preserve">: </w:t>
       </w:r>
-      <w:hyperlink r:id="rId21" w:history="1">
+      <w:hyperlink r:id="rId22" w:history="1">
         <w:r>
           <w:rPr>
             <w:rStyle w:val="Hyperlink"/>
@@ -473,7 +502,7 @@
       <w:r>
         <w:t xml:space="preserve">: </w:t>
       </w:r>
-      <w:hyperlink r:id="rId22" w:history="1">
+      <w:hyperlink r:id="rId23" w:history="1">
         <w:r>
           <w:rPr>
             <w:rStyle w:val="Hyperlink"/>
@@ -492,29 +521,13 @@
     <w:p/>
     <w:p>
       <w:r>
-        <w:t xml:space="preserve">* All the items marked * are Open Source. At the moment the </w:t>
-      </w:r>
-      <w:proofErr w:type="spellStart"/>
-      <w:r>
-        <w:t>OpenJDK</w:t>
-      </w:r>
-      <w:proofErr w:type="spellEnd"/>
-      <w:r>
-        <w:t xml:space="preserve"> open </w:t>
+        <w:t xml:space="preserve">* All the items marked * are Open Source. At the moment the OpenJDK open </w:t>
       </w:r>
       <w:r>
         <w:t>source JVM is not yet easily available for all platforms</w:t>
       </w:r>
       <w:r>
-        <w:t xml:space="preserve">, but the labs should work on </w:t>
-      </w:r>
-      <w:proofErr w:type="spellStart"/>
-      <w:r>
-        <w:t>OpenJDK</w:t>
-      </w:r>
-      <w:proofErr w:type="spellEnd"/>
-      <w:r>
-        <w:t xml:space="preserve"> (but not tested)</w:t>
+        <w:t>, but the labs should work on OpenJDK (but not tested)</w:t>
       </w:r>
       <w:r>
         <w:t xml:space="preserve">. The other tools are </w:t>
@@ -529,8 +542,6 @@
       <w:pPr>
         <w:pStyle w:val="ListParagraph"/>
       </w:pPr>
-      <w:bookmarkStart w:id="0" w:name="_GoBack"/>
-      <w:bookmarkEnd w:id="0"/>
     </w:p>
     <w:p>
       <w:pPr>
@@ -538,8 +549,8 @@
       </w:pPr>
     </w:p>
     <w:sectPr>
-      <w:headerReference w:type="default" r:id="rId23"/>
-      <w:footerReference w:type="default" r:id="rId24"/>
+      <w:headerReference w:type="default" r:id="rId24"/>
+      <w:footerReference w:type="default" r:id="rId25"/>
       <w:pgSz w:w="11900" w:h="16840"/>
       <w:pgMar w:top="1440" w:right="1800" w:bottom="1440" w:left="1800" w:header="708" w:footer="708" w:gutter="0"/>
       <w:cols w:space="708"/>
@@ -639,21 +650,7 @@
       <w:rPr>
         <w:sz w:val="14"/>
       </w:rPr>
-      <w:t xml:space="preserve"> © Paul Fremantle 2012. Licensed under the Creative Commons 3.0 BY-SA (Attribution-</w:t>
-    </w:r>
-    <w:proofErr w:type="spellStart"/>
-    <w:r>
-      <w:rPr>
-        <w:sz w:val="14"/>
-      </w:rPr>
-      <w:t>Sharealike</w:t>
-    </w:r>
-    <w:proofErr w:type="spellEnd"/>
-    <w:r>
-      <w:rPr>
-        <w:sz w:val="14"/>
-      </w:rPr>
-      <w:t>) license.</w:t>
+      <w:t xml:space="preserve"> © Paul Fremantle 2012. Licensed under the Creative Commons 3.0 BY-SA (Attribution-Sharealike) license.</w:t>
     </w:r>
   </w:p>
   <w:p>
@@ -1263,6 +1260,18 @@
       </w:tblCellMar>
     </w:tblPr>
   </w:style>
+  <w:style w:type="character" w:styleId="FollowedHyperlink">
+    <w:name w:val="FollowedHyperlink"/>
+    <w:basedOn w:val="DefaultParagraphFont"/>
+    <w:uiPriority w:val="99"/>
+    <w:semiHidden/>
+    <w:unhideWhenUsed/>
+    <w:rsid w:val="00E94608"/>
+    <w:rPr>
+      <w:color w:val="800080" w:themeColor="followedHyperlink"/>
+      <w:u w:val="single"/>
+    </w:rPr>
+  </w:style>
 </w:styles>
 </file>
 
@@ -1562,6 +1571,18 @@
         <w:right w:w="108" w:type="dxa"/>
       </w:tblCellMar>
     </w:tblPr>
+  </w:style>
+  <w:style w:type="character" w:styleId="FollowedHyperlink">
+    <w:name w:val="FollowedHyperlink"/>
+    <w:basedOn w:val="DefaultParagraphFont"/>
+    <w:uiPriority w:val="99"/>
+    <w:semiHidden/>
+    <w:unhideWhenUsed/>
+    <w:rsid w:val="00E94608"/>
+    <w:rPr>
+      <w:color w:val="800080" w:themeColor="followedHyperlink"/>
+      <w:u w:val="single"/>
+    </w:rPr>
   </w:style>
 </w:styles>
 </file>

--- a/lab-exercises/source/00-software pre-requisites.docx
+++ b/lab-exercises/source/00-software pre-requisites.docx
@@ -21,7 +21,19 @@
     <w:p/>
     <w:p>
       <w:r>
-        <w:t>For the course, the following software needs to be installed in advance.</w:t>
+        <w:t xml:space="preserve">For the course, </w:t>
+      </w:r>
+      <w:r>
+        <w:t xml:space="preserve">the lecturers created a Virtual Machine in advance that has </w:t>
+      </w:r>
+      <w:r>
+        <w:t>th</w:t>
+      </w:r>
+      <w:r>
+        <w:t>e following software installed</w:t>
+      </w:r>
+      <w:r>
+        <w:t>.</w:t>
       </w:r>
     </w:p>
     <w:p/>
@@ -35,21 +47,77 @@
         </w:numPr>
       </w:pPr>
       <w:r>
-        <w:t>Java Develop</w:t>
-      </w:r>
-      <w:r>
-        <w:t>ment Kit JDK 1.7, Oracle Edition</w:t>
-      </w:r>
-      <w:r>
-        <w:br/>
-      </w:r>
-      <w:r>
-        <w:br/>
-      </w:r>
-      <w:r>
-        <w:t>http://www.oracle.com/technetwork/java/javase/downloads/java-se-jdk-7-download-432154.html</w:t>
-      </w:r>
-      <w:r>
+        <w:t>Ubuntu 13.10 Desktop edition 32-bit</w:t>
+      </w:r>
+      <w:r>
+        <w:br/>
+      </w:r>
+      <w:r>
+        <w:br/>
+        <w:t xml:space="preserve">Default </w:t>
+      </w:r>
+      <w:proofErr w:type="spellStart"/>
+      <w:r>
+        <w:t>userid</w:t>
+      </w:r>
+      <w:proofErr w:type="spellEnd"/>
+      <w:r>
+        <w:t xml:space="preserve"> / password = ox-</w:t>
+      </w:r>
+      <w:proofErr w:type="spellStart"/>
+      <w:r>
+        <w:t>soa</w:t>
+      </w:r>
+      <w:proofErr w:type="spellEnd"/>
+      <w:r>
+        <w:t>/ox-</w:t>
+      </w:r>
+      <w:proofErr w:type="spellStart"/>
+      <w:r>
+        <w:t>soa</w:t>
+      </w:r>
+      <w:proofErr w:type="spellEnd"/>
+      <w:r>
+        <w:br/>
+      </w:r>
+      <w:proofErr w:type="spellStart"/>
+      <w:r>
+        <w:rPr>
+          <w:rFonts w:ascii="Lucida Console" w:hAnsi="Lucida Console"/>
+        </w:rPr>
+        <w:t>sudo</w:t>
+      </w:r>
+      <w:proofErr w:type="spellEnd"/>
+      <w:r>
+        <w:rPr>
+          <w:rFonts w:ascii="Lucida Console" w:hAnsi="Lucida Console"/>
+        </w:rPr>
+        <w:t xml:space="preserve"> apt-get update</w:t>
+      </w:r>
+      <w:r>
+        <w:rPr>
+          <w:rFonts w:ascii="Lucida Console" w:hAnsi="Lucida Console"/>
+        </w:rPr>
+        <w:br/>
+      </w:r>
+      <w:proofErr w:type="spellStart"/>
+      <w:r>
+        <w:rPr>
+          <w:rFonts w:ascii="Lucida Console" w:hAnsi="Lucida Console"/>
+        </w:rPr>
+        <w:t>sudo</w:t>
+      </w:r>
+      <w:proofErr w:type="spellEnd"/>
+      <w:r>
+        <w:rPr>
+          <w:rFonts w:ascii="Lucida Console" w:hAnsi="Lucida Console"/>
+        </w:rPr>
+        <w:t xml:space="preserve"> apt-get upgrade</w:t>
+      </w:r>
+      <w:r>
+        <w:rPr>
+          <w:rFonts w:ascii="Lucida Console" w:hAnsi="Lucida Console"/>
+        </w:rPr>
         <w:br/>
       </w:r>
     </w:p>
@@ -60,33 +128,68 @@
           <w:ilvl w:val="0"/>
           <w:numId w:val="2"/>
         </w:numPr>
-      </w:pPr>
-      <w:r>
-        <w:t xml:space="preserve">Apache </w:t>
-      </w:r>
-      <w:r>
-        <w:t>Maven 3.0.4 or later</w:t>
-      </w:r>
-      <w:r>
-        <w:t>*</w:t>
-      </w:r>
-      <w:r>
-        <w:br/>
-      </w:r>
-      <w:r>
-        <w:br/>
-      </w:r>
-      <w:hyperlink r:id="rId8" w:history="1">
-        <w:r>
-          <w:rPr>
-            <w:rStyle w:val="Hyperlink"/>
-          </w:rPr>
-          <w:t>http://maven.apache.org/download.html</w:t>
-        </w:r>
-      </w:hyperlink>
-      <w:r>
-        <w:br/>
-      </w:r>
+        <w:rPr>
+          <w:rFonts w:ascii="Cambria" w:hAnsi="Cambria"/>
+        </w:rPr>
+      </w:pPr>
+      <w:r>
+        <w:rPr>
+          <w:rFonts w:ascii="Cambria" w:hAnsi="Cambria"/>
+        </w:rPr>
+        <w:t xml:space="preserve">Install </w:t>
+      </w:r>
+      <w:proofErr w:type="spellStart"/>
+      <w:r>
+        <w:rPr>
+          <w:rFonts w:ascii="Cambria" w:hAnsi="Cambria"/>
+        </w:rPr>
+        <w:t>gksudo</w:t>
+      </w:r>
+      <w:proofErr w:type="spellEnd"/>
+      <w:r>
+        <w:rPr>
+          <w:rFonts w:ascii="Cambria" w:hAnsi="Cambria"/>
+        </w:rPr>
+        <w:t xml:space="preserve"> (for Eclipse)</w:t>
+      </w:r>
+    </w:p>
+    <w:p>
+      <w:pPr>
+        <w:pStyle w:val="ListParagraph"/>
+      </w:pPr>
+      <w:proofErr w:type="spellStart"/>
+      <w:r>
+        <w:rPr>
+          <w:rFonts w:ascii="Lucida Console" w:hAnsi="Lucida Console"/>
+        </w:rPr>
+        <w:t>Sudo</w:t>
+      </w:r>
+      <w:proofErr w:type="spellEnd"/>
+      <w:r>
+        <w:rPr>
+          <w:rFonts w:ascii="Lucida Console" w:hAnsi="Lucida Console"/>
+        </w:rPr>
+        <w:t xml:space="preserve"> apt-get install </w:t>
+      </w:r>
+      <w:proofErr w:type="spellStart"/>
+      <w:r>
+        <w:rPr>
+          <w:rFonts w:ascii="Lucida Console" w:hAnsi="Lucida Console"/>
+        </w:rPr>
+        <w:t>gksu</w:t>
+      </w:r>
+      <w:proofErr w:type="spellEnd"/>
+      <w:r>
+        <w:rPr>
+          <w:rFonts w:ascii="Lucida Console" w:hAnsi="Lucida Console"/>
+        </w:rPr>
+        <w:br/>
+      </w:r>
+    </w:p>
+    <w:p>
+      <w:pPr>
+        <w:pStyle w:val="ListParagraph"/>
+      </w:pPr>
     </w:p>
     <w:p>
       <w:pPr>
@@ -97,29 +200,40 @@
         </w:numPr>
       </w:pPr>
       <w:r>
-        <w:t>Apache Ant 1.8.4 or later</w:t>
-      </w:r>
-      <w:r>
-        <w:t>*</w:t>
-      </w:r>
-      <w:r>
-        <w:br/>
-      </w:r>
-      <w:r>
-        <w:br/>
-      </w:r>
-      <w:hyperlink r:id="rId9" w:history="1">
-        <w:r>
-          <w:rPr>
-            <w:rStyle w:val="Hyperlink"/>
-          </w:rPr>
-          <w:t>http://ant.apache.org/bindownload.cgi</w:t>
-        </w:r>
-      </w:hyperlink>
-      <w:r>
-        <w:t xml:space="preserve"> </w:t>
-      </w:r>
-      <w:r>
+        <w:t>Java Develop</w:t>
+      </w:r>
+      <w:r>
+        <w:t>ment Kit JDK 1.7, Oracle Edition</w:t>
+      </w:r>
+      <w:r>
+        <w:br/>
+      </w:r>
+      <w:proofErr w:type="spellStart"/>
+      <w:r>
+        <w:rPr>
+          <w:rFonts w:ascii="Lucida Console" w:hAnsi="Lucida Console"/>
+        </w:rPr>
+        <w:t>sudo</w:t>
+      </w:r>
+      <w:proofErr w:type="spellEnd"/>
+      <w:r>
+        <w:rPr>
+          <w:rFonts w:ascii="Lucida Console" w:hAnsi="Lucida Console"/>
+        </w:rPr>
+        <w:t xml:space="preserve"> apt-get install default-</w:t>
+      </w:r>
+      <w:proofErr w:type="spellStart"/>
+      <w:r>
+        <w:rPr>
+          <w:rFonts w:ascii="Lucida Console" w:hAnsi="Lucida Console"/>
+        </w:rPr>
+        <w:t>jdk</w:t>
+      </w:r>
+      <w:proofErr w:type="spellEnd"/>
+      <w:r>
+        <w:rPr>
+          <w:rFonts w:ascii="Lucida Console" w:hAnsi="Lucida Console"/>
+        </w:rPr>
         <w:br/>
       </w:r>
     </w:p>
@@ -132,12 +246,74 @@
         </w:numPr>
       </w:pPr>
       <w:r>
+        <w:t xml:space="preserve">Apache </w:t>
+      </w:r>
+      <w:r>
+        <w:t>Maven 3.0.4 or later</w:t>
+      </w:r>
+      <w:r>
+        <w:t>*</w:t>
+      </w:r>
+    </w:p>
+    <w:p>
+      <w:pPr>
+        <w:pStyle w:val="ListParagraph"/>
+      </w:pPr>
+      <w:r>
+        <w:t>Apache Ant 1.8.4 or later*</w:t>
+      </w:r>
+      <w:r>
+        <w:br/>
+        <w:t>Curl*</w:t>
+      </w:r>
+      <w:r>
+        <w:br/>
+      </w:r>
+      <w:r>
+        <w:br/>
+      </w:r>
+      <w:proofErr w:type="spellStart"/>
+      <w:r>
+        <w:rPr>
+          <w:rFonts w:ascii="Lucida Console" w:hAnsi="Lucida Console"/>
+        </w:rPr>
+        <w:t>sudo</w:t>
+      </w:r>
+      <w:proofErr w:type="spellEnd"/>
+      <w:r>
+        <w:rPr>
+          <w:rFonts w:ascii="Lucida Console" w:hAnsi="Lucida Console"/>
+        </w:rPr>
+        <w:t xml:space="preserve"> apt-get install ant maven</w:t>
+      </w:r>
+      <w:r>
+        <w:rPr>
+          <w:rFonts w:ascii="Lucida Console" w:hAnsi="Lucida Console"/>
+        </w:rPr>
+        <w:t xml:space="preserve"> curl</w:t>
+      </w:r>
+      <w:r>
+        <w:rPr>
+          <w:rFonts w:ascii="Lucida Console" w:hAnsi="Lucida Console"/>
+        </w:rPr>
+        <w:br/>
+      </w:r>
+    </w:p>
+    <w:p>
+      <w:pPr>
+        <w:pStyle w:val="ListParagraph"/>
+        <w:numPr>
+          <w:ilvl w:val="0"/>
+          <w:numId w:val="2"/>
+        </w:numPr>
+      </w:pPr>
+      <w:r>
         <w:t xml:space="preserve">Google Chrome </w:t>
       </w:r>
       <w:r>
         <w:br/>
       </w:r>
-      <w:hyperlink r:id="rId10" w:history="1">
+      <w:hyperlink r:id="rId8" w:history="1">
         <w:r>
           <w:rPr>
             <w:rStyle w:val="Hyperlink"/>
@@ -163,7 +339,7 @@
       <w:r>
         <w:br/>
       </w:r>
-      <w:hyperlink r:id="rId11" w:history="1">
+      <w:hyperlink r:id="rId9" w:history="1">
         <w:r>
           <w:rPr>
             <w:rStyle w:val="Hyperlink"/>
@@ -191,15 +367,18 @@
         </w:numPr>
       </w:pPr>
       <w:r>
-        <w:t>SOAPUI 4.5.1 or later</w:t>
-      </w:r>
-      <w:r>
-        <w:br/>
-      </w:r>
-      <w:r>
-        <w:br/>
-      </w:r>
-      <w:hyperlink r:id="rId12" w:history="1">
+        <w:t>SOAPUI 4.6</w:t>
+      </w:r>
+      <w:r>
+        <w:t>.1 or later</w:t>
+      </w:r>
+      <w:r>
+        <w:br/>
+      </w:r>
+      <w:r>
+        <w:br/>
+      </w:r>
+      <w:hyperlink r:id="rId10" w:history="1">
         <w:r>
           <w:rPr>
             <w:rStyle w:val="Hyperlink"/>
@@ -223,44 +402,580 @@
         </w:numPr>
       </w:pPr>
       <w:r>
-        <w:t>A decent text editor e.g. TextWrangler for Mac or Notepad++ for Win32</w:t>
-      </w:r>
-      <w:r>
-        <w:br/>
-      </w:r>
-      <w:r>
-        <w:br/>
-      </w:r>
-      <w:hyperlink r:id="rId13" w:history="1">
+        <w:t>Some extra text editors</w:t>
+      </w:r>
+    </w:p>
+    <w:p>
+      <w:pPr>
+        <w:ind w:left="720"/>
+        <w:rPr>
+          <w:rFonts w:ascii="Lucida Console" w:hAnsi="Lucida Console"/>
+        </w:rPr>
+      </w:pPr>
+      <w:proofErr w:type="spellStart"/>
+      <w:proofErr w:type="gramStart"/>
+      <w:r>
+        <w:rPr>
+          <w:rFonts w:ascii="Lucida Console" w:hAnsi="Lucida Console"/>
+        </w:rPr>
+        <w:t>sudo</w:t>
+      </w:r>
+      <w:proofErr w:type="spellEnd"/>
+      <w:proofErr w:type="gramEnd"/>
+      <w:r>
+        <w:rPr>
+          <w:rFonts w:ascii="Lucida Console" w:hAnsi="Lucida Console"/>
+        </w:rPr>
+        <w:t xml:space="preserve"> apt-get install cream </w:t>
+      </w:r>
+      <w:proofErr w:type="spellStart"/>
+      <w:r>
+        <w:rPr>
+          <w:rFonts w:ascii="Lucida Console" w:hAnsi="Lucida Console"/>
+        </w:rPr>
+        <w:t>leafpad</w:t>
+      </w:r>
+      <w:proofErr w:type="spellEnd"/>
+      <w:r>
+        <w:rPr>
+          <w:rFonts w:ascii="Lucida Console" w:hAnsi="Lucida Console"/>
+        </w:rPr>
+        <w:br/>
+      </w:r>
+    </w:p>
+    <w:p>
+      <w:pPr>
+        <w:pStyle w:val="ListParagraph"/>
+        <w:numPr>
+          <w:ilvl w:val="0"/>
+          <w:numId w:val="2"/>
+        </w:numPr>
+      </w:pPr>
+      <w:r>
+        <w:t xml:space="preserve">Eclipse </w:t>
+      </w:r>
+      <w:r>
+        <w:t>Juno SR1</w:t>
+      </w:r>
+      <w:r>
+        <w:t xml:space="preserve"> IDE for JEE developers</w:t>
+      </w:r>
+      <w:r>
+        <w:t xml:space="preserve"> (32-bit)</w:t>
+      </w:r>
+      <w:r>
+        <w:t>*</w:t>
+      </w:r>
+      <w:r>
+        <w:br/>
+      </w:r>
+      <w:r>
+        <w:br/>
+      </w:r>
+      <w:hyperlink r:id="rId11" w:history="1">
         <w:r>
           <w:rPr>
             <w:rStyle w:val="Hyperlink"/>
           </w:rPr>
-          <w:t>http://www.barebones.com/products/textwrangler/</w:t>
+          <w:t>http://www.eclipse.org/downloads/packages/eclipse-ide-java-ee-developers/junosr1</w:t>
         </w:r>
       </w:hyperlink>
       <w:r>
+        <w:br/>
+      </w:r>
+      <w:r>
+        <w:br/>
+        <w:t>This was un-tarred into the ~/eclipse directory</w:t>
+      </w:r>
+      <w:r>
+        <w:br/>
+      </w:r>
+      <w:r>
+        <w:lastRenderedPageBreak/>
+        <w:br/>
+        <w:t xml:space="preserve">Then we did </w:t>
+      </w:r>
+      <w:r>
+        <w:br/>
+      </w:r>
+      <w:proofErr w:type="spellStart"/>
+      <w:r>
+        <w:rPr>
+          <w:rFonts w:ascii="Lucida Console" w:hAnsi="Lucida Console"/>
+        </w:rPr>
+        <w:t>sudo</w:t>
+      </w:r>
+      <w:proofErr w:type="spellEnd"/>
+      <w:r>
+        <w:rPr>
+          <w:rFonts w:ascii="Lucida Console" w:hAnsi="Lucida Console"/>
+        </w:rPr>
+        <w:t xml:space="preserve"> mv eclipse /opt/</w:t>
+      </w:r>
+      <w:r>
+        <w:rPr>
+          <w:rFonts w:ascii="Lucida Console" w:hAnsi="Lucida Console"/>
+        </w:rPr>
+        <w:br/>
+      </w:r>
+      <w:proofErr w:type="spellStart"/>
+      <w:r>
+        <w:rPr>
+          <w:rFonts w:ascii="Lucida Console" w:hAnsi="Lucida Console"/>
+        </w:rPr>
+        <w:t>ln</w:t>
+      </w:r>
+      <w:proofErr w:type="spellEnd"/>
+      <w:r>
+        <w:rPr>
+          <w:rFonts w:ascii="Lucida Console" w:hAnsi="Lucida Console"/>
+        </w:rPr>
+        <w:t xml:space="preserve"> –s /opt/eclipse/eclipse /</w:t>
+      </w:r>
+      <w:proofErr w:type="spellStart"/>
+      <w:r>
+        <w:rPr>
+          <w:rFonts w:ascii="Lucida Console" w:hAnsi="Lucida Console"/>
+        </w:rPr>
+        <w:t>usr</w:t>
+      </w:r>
+      <w:proofErr w:type="spellEnd"/>
+      <w:r>
+        <w:rPr>
+          <w:rFonts w:ascii="Lucida Console" w:hAnsi="Lucida Console"/>
+        </w:rPr>
+        <w:t>/bin/eclipse</w:t>
+      </w:r>
+      <w:r>
+        <w:br/>
+      </w:r>
+    </w:p>
+    <w:p>
+      <w:pPr>
+        <w:pStyle w:val="ListParagraph"/>
+      </w:pPr>
+      <w:r>
+        <w:t>Then created a desktop entry:</w:t>
+      </w:r>
+    </w:p>
+    <w:p>
+      <w:pPr>
+        <w:pStyle w:val="ListParagraph"/>
+        <w:rPr>
+          <w:rFonts w:ascii="Lucida Console" w:hAnsi="Lucida Console"/>
+        </w:rPr>
+      </w:pPr>
+      <w:proofErr w:type="spellStart"/>
+      <w:proofErr w:type="gramStart"/>
+      <w:r>
+        <w:rPr>
+          <w:rFonts w:ascii="Lucida Console" w:hAnsi="Lucida Console"/>
+        </w:rPr>
+        <w:t>sudo</w:t>
+      </w:r>
+      <w:proofErr w:type="spellEnd"/>
+      <w:proofErr w:type="gramEnd"/>
+      <w:r>
+        <w:rPr>
+          <w:rFonts w:ascii="Lucida Console" w:hAnsi="Lucida Console"/>
+        </w:rPr>
         <w:t xml:space="preserve"> </w:t>
       </w:r>
-    </w:p>
-    <w:p>
-      <w:pPr>
-        <w:pStyle w:val="ListParagraph"/>
-      </w:pPr>
-      <w:hyperlink r:id="rId14" w:history="1">
+      <w:proofErr w:type="spellStart"/>
+      <w:r>
+        <w:rPr>
+          <w:rFonts w:ascii="Lucida Console" w:hAnsi="Lucida Console"/>
+        </w:rPr>
+        <w:t>gedit</w:t>
+      </w:r>
+      <w:proofErr w:type="spellEnd"/>
+      <w:r>
+        <w:rPr>
+          <w:rFonts w:ascii="Lucida Console" w:hAnsi="Lucida Console"/>
+        </w:rPr>
+        <w:t xml:space="preserve"> /</w:t>
+      </w:r>
+      <w:proofErr w:type="spellStart"/>
+      <w:r>
+        <w:rPr>
+          <w:rFonts w:ascii="Lucida Console" w:hAnsi="Lucida Console"/>
+        </w:rPr>
+        <w:t>usr</w:t>
+      </w:r>
+      <w:proofErr w:type="spellEnd"/>
+      <w:r>
+        <w:rPr>
+          <w:rFonts w:ascii="Lucida Console" w:hAnsi="Lucida Console"/>
+        </w:rPr>
+        <w:t>/share/applications/</w:t>
+      </w:r>
+      <w:proofErr w:type="spellStart"/>
+      <w:r>
+        <w:rPr>
+          <w:rFonts w:ascii="Lucida Console" w:hAnsi="Lucida Console"/>
+        </w:rPr>
+        <w:t>eclipse.desktop</w:t>
+      </w:r>
+      <w:proofErr w:type="spellEnd"/>
+    </w:p>
+    <w:p>
+      <w:pPr>
+        <w:pStyle w:val="ListParagraph"/>
+      </w:pPr>
+    </w:p>
+    <w:p>
+      <w:pPr>
+        <w:pStyle w:val="ListParagraph"/>
+        <w:rPr>
+          <w:rFonts w:ascii="Lucida Console" w:hAnsi="Lucida Console"/>
+        </w:rPr>
+      </w:pPr>
+    </w:p>
+    <w:p>
+      <w:pPr>
+        <w:pStyle w:val="ListParagraph"/>
+        <w:rPr>
+          <w:rFonts w:ascii="Lucida Console" w:hAnsi="Lucida Console"/>
+        </w:rPr>
+      </w:pPr>
+      <w:r>
+        <w:rPr>
+          <w:rFonts w:ascii="Lucida Console" w:hAnsi="Lucida Console"/>
+        </w:rPr>
+        <w:t xml:space="preserve">[Desktop Entry] </w:t>
+      </w:r>
+    </w:p>
+    <w:p>
+      <w:pPr>
+        <w:pStyle w:val="ListParagraph"/>
+        <w:rPr>
+          <w:rFonts w:ascii="Lucida Console" w:hAnsi="Lucida Console"/>
+        </w:rPr>
+      </w:pPr>
+      <w:r>
+        <w:rPr>
+          <w:rFonts w:ascii="Lucida Console" w:hAnsi="Lucida Console"/>
+        </w:rPr>
+        <w:t xml:space="preserve">Name=Eclipse  </w:t>
+      </w:r>
+    </w:p>
+    <w:p>
+      <w:pPr>
+        <w:pStyle w:val="ListParagraph"/>
+        <w:rPr>
+          <w:rFonts w:ascii="Lucida Console" w:hAnsi="Lucida Console"/>
+        </w:rPr>
+      </w:pPr>
+      <w:r>
+        <w:rPr>
+          <w:rFonts w:ascii="Lucida Console" w:hAnsi="Lucida Console"/>
+        </w:rPr>
+        <w:t xml:space="preserve">Type=Application </w:t>
+      </w:r>
+    </w:p>
+    <w:p>
+      <w:pPr>
+        <w:pStyle w:val="ListParagraph"/>
+        <w:rPr>
+          <w:rFonts w:ascii="Lucida Console" w:hAnsi="Lucida Console"/>
+        </w:rPr>
+      </w:pPr>
+      <w:r>
+        <w:rPr>
+          <w:rFonts w:ascii="Lucida Console" w:hAnsi="Lucida Console"/>
+        </w:rPr>
+        <w:t>Exec=</w:t>
+      </w:r>
+      <w:proofErr w:type="spellStart"/>
+      <w:r>
+        <w:rPr>
+          <w:rFonts w:ascii="Lucida Console" w:hAnsi="Lucida Console"/>
+        </w:rPr>
+        <w:t>gksudo</w:t>
+      </w:r>
+      <w:proofErr w:type="spellEnd"/>
+      <w:r>
+        <w:rPr>
+          <w:rFonts w:ascii="Lucida Console" w:hAnsi="Lucida Console"/>
+        </w:rPr>
+        <w:t xml:space="preserve"> </w:t>
+      </w:r>
+      <w:r>
+        <w:rPr>
+          <w:rFonts w:ascii="Lucida Console" w:hAnsi="Lucida Console"/>
+        </w:rPr>
+        <w:t>/</w:t>
+      </w:r>
+      <w:proofErr w:type="spellStart"/>
+      <w:r>
+        <w:rPr>
+          <w:rFonts w:ascii="Lucida Console" w:hAnsi="Lucida Console"/>
+        </w:rPr>
+        <w:t>usr</w:t>
+      </w:r>
+      <w:proofErr w:type="spellEnd"/>
+      <w:r>
+        <w:rPr>
+          <w:rFonts w:ascii="Lucida Console" w:hAnsi="Lucida Console"/>
+        </w:rPr>
+        <w:t>/bin</w:t>
+      </w:r>
+      <w:r>
+        <w:rPr>
+          <w:rFonts w:ascii="Lucida Console" w:hAnsi="Lucida Console"/>
+        </w:rPr>
+        <w:t xml:space="preserve">/eclipse </w:t>
+      </w:r>
+    </w:p>
+    <w:p>
+      <w:pPr>
+        <w:pStyle w:val="ListParagraph"/>
+        <w:rPr>
+          <w:rFonts w:ascii="Lucida Console" w:hAnsi="Lucida Console"/>
+        </w:rPr>
+      </w:pPr>
+      <w:r>
+        <w:rPr>
+          <w:rFonts w:ascii="Lucida Console" w:hAnsi="Lucida Console"/>
+        </w:rPr>
+        <w:t xml:space="preserve">Terminal=false </w:t>
+      </w:r>
+    </w:p>
+    <w:p>
+      <w:pPr>
+        <w:pStyle w:val="ListParagraph"/>
+        <w:rPr>
+          <w:rFonts w:ascii="Lucida Console" w:hAnsi="Lucida Console"/>
+        </w:rPr>
+      </w:pPr>
+      <w:r>
+        <w:rPr>
+          <w:rFonts w:ascii="Lucida Console" w:hAnsi="Lucida Console"/>
+        </w:rPr>
+        <w:t>Icon=/opt/eclipse/</w:t>
+      </w:r>
+      <w:proofErr w:type="spellStart"/>
+      <w:r>
+        <w:rPr>
+          <w:rFonts w:ascii="Lucida Console" w:hAnsi="Lucida Console"/>
+        </w:rPr>
+        <w:t>icon.xpm</w:t>
+      </w:r>
+      <w:proofErr w:type="spellEnd"/>
+      <w:r>
+        <w:rPr>
+          <w:rFonts w:ascii="Lucida Console" w:hAnsi="Lucida Console"/>
+        </w:rPr>
+        <w:t xml:space="preserve"> </w:t>
+      </w:r>
+    </w:p>
+    <w:p>
+      <w:pPr>
+        <w:pStyle w:val="ListParagraph"/>
+        <w:rPr>
+          <w:rFonts w:ascii="Lucida Console" w:hAnsi="Lucida Console"/>
+        </w:rPr>
+      </w:pPr>
+      <w:r>
+        <w:rPr>
+          <w:rFonts w:ascii="Lucida Console" w:hAnsi="Lucida Console"/>
+        </w:rPr>
+        <w:t xml:space="preserve">Comment=Integrated Development Environment </w:t>
+      </w:r>
+    </w:p>
+    <w:p>
+      <w:pPr>
+        <w:pStyle w:val="ListParagraph"/>
+        <w:rPr>
+          <w:rFonts w:ascii="Lucida Console" w:hAnsi="Lucida Console"/>
+        </w:rPr>
+      </w:pPr>
+      <w:proofErr w:type="spellStart"/>
+      <w:r>
+        <w:rPr>
+          <w:rFonts w:ascii="Lucida Console" w:hAnsi="Lucida Console"/>
+        </w:rPr>
+        <w:t>NoDisplay</w:t>
+      </w:r>
+      <w:proofErr w:type="spellEnd"/>
+      <w:r>
+        <w:rPr>
+          <w:rFonts w:ascii="Lucida Console" w:hAnsi="Lucida Console"/>
+        </w:rPr>
+        <w:t xml:space="preserve">=false </w:t>
+      </w:r>
+    </w:p>
+    <w:p>
+      <w:pPr>
+        <w:pStyle w:val="ListParagraph"/>
+        <w:rPr>
+          <w:rFonts w:ascii="Lucida Console" w:hAnsi="Lucida Console"/>
+        </w:rPr>
+      </w:pPr>
+      <w:r>
+        <w:rPr>
+          <w:rFonts w:ascii="Lucida Console" w:hAnsi="Lucida Console"/>
+        </w:rPr>
+        <w:t>Categories=</w:t>
+      </w:r>
+      <w:proofErr w:type="spellStart"/>
+      <w:r>
+        <w:rPr>
+          <w:rFonts w:ascii="Lucida Console" w:hAnsi="Lucida Console"/>
+        </w:rPr>
+        <w:t>Development;IDE</w:t>
+      </w:r>
+      <w:proofErr w:type="spellEnd"/>
+      <w:r>
+        <w:rPr>
+          <w:rFonts w:ascii="Lucida Console" w:hAnsi="Lucida Console"/>
+        </w:rPr>
+        <w:t xml:space="preserve"> </w:t>
+      </w:r>
+    </w:p>
+    <w:p>
+      <w:pPr>
+        <w:pStyle w:val="ListParagraph"/>
+        <w:rPr>
+          <w:rFonts w:ascii="Lucida Console" w:hAnsi="Lucida Console"/>
+        </w:rPr>
+      </w:pPr>
+      <w:proofErr w:type="gramStart"/>
+      <w:r>
+        <w:rPr>
+          <w:rFonts w:ascii="Lucida Console" w:hAnsi="Lucida Console"/>
+        </w:rPr>
+        <w:t>Name[</w:t>
+      </w:r>
+      <w:proofErr w:type="gramEnd"/>
+      <w:r>
+        <w:rPr>
+          <w:rFonts w:ascii="Lucida Console" w:hAnsi="Lucida Console"/>
+        </w:rPr>
+        <w:t>en]=</w:t>
+      </w:r>
+      <w:proofErr w:type="spellStart"/>
+      <w:r>
+        <w:rPr>
+          <w:rFonts w:ascii="Lucida Console" w:hAnsi="Lucida Console"/>
+        </w:rPr>
+        <w:t>eclipse.desktop</w:t>
+      </w:r>
+      <w:proofErr w:type="spellEnd"/>
+    </w:p>
+    <w:p/>
+    <w:p/>
+    <w:p>
+      <w:pPr>
+        <w:pStyle w:val="ListParagraph"/>
+        <w:numPr>
+          <w:ilvl w:val="0"/>
+          <w:numId w:val="2"/>
+        </w:numPr>
+      </w:pPr>
+      <w:r>
+        <w:t>Before you import any maven</w:t>
+      </w:r>
+      <w:r>
+        <w:t xml:space="preserve"> project, you do need to let Eclipse know where your Maven is installed. </w:t>
+      </w:r>
+      <w:r>
+        <w:br/>
+      </w:r>
+      <w:r>
+        <w:t>You can do this manually in Eclipse by adding the M2_REPO variable, but there is al</w:t>
+      </w:r>
+      <w:r>
+        <w:t xml:space="preserve">so a command line tool for </w:t>
+      </w:r>
+      <w:proofErr w:type="spellStart"/>
+      <w:r>
+        <w:t>this:</w:t>
+      </w:r>
+      <w:proofErr w:type="spellEnd"/>
+      <w:r>
+        <w:br/>
+      </w:r>
+      <w:proofErr w:type="spellStart"/>
+      <w:r>
+        <w:t>mvn</w:t>
+      </w:r>
+      <w:proofErr w:type="spellEnd"/>
+      <w:r>
+        <w:t xml:space="preserve"> -</w:t>
+      </w:r>
+      <w:proofErr w:type="spellStart"/>
+      <w:r>
+        <w:t>Declipse.workspace</w:t>
+      </w:r>
+      <w:proofErr w:type="spellEnd"/>
+      <w:r>
+        <w:t xml:space="preserve">={path to eclipse workspace} </w:t>
+      </w:r>
+      <w:r>
+        <w:br/>
+      </w:r>
+      <w:proofErr w:type="gramStart"/>
+      <w:r>
+        <w:t xml:space="preserve">    </w:t>
+      </w:r>
+      <w:proofErr w:type="spellStart"/>
+      <w:r>
+        <w:t>eclipse:add</w:t>
+      </w:r>
+      <w:proofErr w:type="gramEnd"/>
+      <w:r>
+        <w:t>-maven-repo</w:t>
+      </w:r>
+      <w:proofErr w:type="spellEnd"/>
+      <w:r>
+        <w:br/>
+      </w:r>
+    </w:p>
+    <w:p>
+      <w:pPr>
+        <w:pStyle w:val="ListParagraph"/>
+        <w:numPr>
+          <w:ilvl w:val="0"/>
+          <w:numId w:val="2"/>
+        </w:numPr>
+      </w:pPr>
+      <w:r>
+        <w:t>Also we need already downloaded th</w:t>
+      </w:r>
+      <w:bookmarkStart w:id="0" w:name="_GoBack"/>
+      <w:bookmarkEnd w:id="0"/>
+      <w:r>
+        <w:t>e following links into a common downloads folder:</w:t>
+      </w:r>
+      <w:r>
+        <w:br/>
+      </w:r>
+      <w:r>
+        <w:t>Apache Tomcat 8</w:t>
+      </w:r>
+      <w:r>
+        <w:t>.0.</w:t>
+      </w:r>
+      <w:r>
+        <w:t>0-RC5</w:t>
+      </w:r>
+      <w:r>
+        <w:t>*</w:t>
+      </w:r>
+      <w:r>
+        <w:t xml:space="preserve">: </w:t>
+      </w:r>
+      <w:hyperlink r:id="rId12" w:anchor="8.0.0-RC5" w:history="1">
         <w:r>
           <w:rPr>
             <w:rStyle w:val="Hyperlink"/>
           </w:rPr>
-          <w:t>http://notepad-plus-plus.org/</w:t>
+          <w:t>http://tomcat.apache.org/download-80.cgi#8.0.0-RC5</w:t>
         </w:r>
       </w:hyperlink>
     </w:p>
-    <w:p>
-      <w:pPr>
-        <w:pStyle w:val="ListParagraph"/>
-      </w:pPr>
-    </w:p>
+    <w:p/>
     <w:p>
       <w:pPr>
         <w:pStyle w:val="ListParagraph"/>
@@ -270,73 +985,12 @@
         </w:numPr>
       </w:pPr>
       <w:r>
-        <w:t>Eclipse Helios SR2 IDE for JEE developers</w:t>
-      </w:r>
-      <w:r>
-        <w:t>*</w:t>
-      </w:r>
-      <w:r>
-        <w:br/>
-      </w:r>
-      <w:r>
-        <w:br/>
-      </w:r>
-      <w:hyperlink r:id="rId15" w:history="1">
-        <w:r>
-          <w:rPr>
-            <w:rStyle w:val="Hyperlink"/>
-          </w:rPr>
-          <w:t>http://www.eclipse.org/downloads/packages/eclipse-ide-java-ee-developers/heliossr2</w:t>
-        </w:r>
-      </w:hyperlink>
-      <w:r>
         <w:t xml:space="preserve"> </w:t>
       </w:r>
       <w:r>
-        <w:br/>
-      </w:r>
-    </w:p>
-    <w:p>
-      <w:pPr>
-        <w:pStyle w:val="ListParagraph"/>
-        <w:numPr>
-          <w:ilvl w:val="0"/>
-          <w:numId w:val="2"/>
-        </w:numPr>
-      </w:pPr>
-      <w:r>
-        <w:t>Also we need already downloaded the following links into a common downloads folder:</w:t>
-      </w:r>
-      <w:r>
-        <w:br/>
-      </w:r>
-      <w:r>
-        <w:t>Apache Tomcat 7.0.33</w:t>
-      </w:r>
-      <w:r>
-        <w:t>*</w:t>
-      </w:r>
-      <w:r>
-        <w:t xml:space="preserve">: </w:t>
-      </w:r>
-      <w:hyperlink r:id="rId16" w:history="1">
-        <w:r>
-          <w:rPr>
-            <w:rStyle w:val="Hyperlink"/>
-          </w:rPr>
-          <w:t>http://tomcat.apache.org/download-70.cgi</w:t>
-        </w:r>
-      </w:hyperlink>
-      <w:r>
-        <w:t xml:space="preserve"> </w:t>
-      </w:r>
-      <w:r>
-        <w:br/>
-      </w:r>
-      <w:r>
         <w:t xml:space="preserve">Apache CXF 2.7.0 or higher*: </w:t>
       </w:r>
-      <w:hyperlink r:id="rId17" w:history="1">
+      <w:hyperlink r:id="rId13" w:history="1">
         <w:r>
           <w:rPr>
             <w:rStyle w:val="Hyperlink"/>
@@ -347,36 +1001,38 @@
       <w:r>
         <w:t xml:space="preserve"> </w:t>
       </w:r>
-      <w:bookmarkStart w:id="0" w:name="_GoBack"/>
-      <w:bookmarkEnd w:id="0"/>
-      <w:r>
-        <w:br/>
-      </w:r>
-      <w:r>
-        <w:t>WSO2 ESB 4.5.1</w:t>
-      </w:r>
-      <w:r>
-        <w:t xml:space="preserve"> or higher</w:t>
-      </w:r>
-      <w:r>
-        <w:t>*</w:t>
+      <w:r>
+        <w:br/>
+      </w:r>
+    </w:p>
+    <w:p/>
+    <w:p>
+      <w:pPr>
+        <w:pStyle w:val="ListParagraph"/>
+        <w:numPr>
+          <w:ilvl w:val="0"/>
+          <w:numId w:val="2"/>
+        </w:numPr>
+      </w:pPr>
+      <w:r>
+        <w:t xml:space="preserve"> The following servers were downloaded and unzipped into the ~/servers/ directory: </w:t>
+      </w:r>
+      <w:r>
+        <w:br/>
+      </w:r>
+      <w:r>
+        <w:br/>
+        <w:t>WSO2 ESB 4.7.0*</w:t>
       </w:r>
       <w:r>
         <w:t xml:space="preserve">: </w:t>
       </w:r>
-      <w:hyperlink r:id="rId18" w:history="1">
+      <w:hyperlink r:id="rId14" w:history="1">
         <w:r>
           <w:rPr>
             <w:rStyle w:val="Hyperlink"/>
           </w:rPr>
-          <w:t>http://wso2.com/products/enterprise-</w:t>
-        </w:r>
-        <w:r>
-          <w:rPr>
-            <w:rStyle w:val="Hyperlink"/>
-          </w:rPr>
-          <w:lastRenderedPageBreak/>
-          <w:t>service-bus/</w:t>
+          <w:t>http://wso2.com/products/enterprise-service-bus/</w:t>
         </w:r>
       </w:hyperlink>
       <w:r>
@@ -384,10 +1040,10 @@
       </w:r>
       <w:r>
         <w:br/>
-        <w:t>WSO2 Governance Registry 4.5.2</w:t>
-      </w:r>
-      <w:r>
-        <w:t xml:space="preserve"> or higher</w:t>
+        <w:t>WSO2 Governance Registry 4.</w:t>
+      </w:r>
+      <w:r>
+        <w:t xml:space="preserve">6.0 </w:t>
       </w:r>
       <w:r>
         <w:t>*</w:t>
@@ -395,7 +1051,7 @@
       <w:r>
         <w:t xml:space="preserve">: </w:t>
       </w:r>
-      <w:hyperlink r:id="rId19" w:history="1">
+      <w:hyperlink r:id="rId15" w:history="1">
         <w:r>
           <w:rPr>
             <w:rStyle w:val="Hyperlink"/>
@@ -404,17 +1060,14 @@
         </w:r>
       </w:hyperlink>
       <w:r>
-        <w:t xml:space="preserve">  (Download binary)</w:t>
-      </w:r>
-      <w:r>
-        <w:br/>
-        <w:t>WSO2 Developer Studio 2.1</w:t>
-      </w:r>
-      <w:r>
-        <w:t xml:space="preserve"> or higher</w:t>
-      </w:r>
-      <w:r>
-        <w:t xml:space="preserve"> ZIP</w:t>
+        <w:t xml:space="preserve">  (Download b</w:t>
+      </w:r>
+      <w:r>
+        <w:t>inary)</w:t>
+      </w:r>
+      <w:r>
+        <w:br/>
+        <w:t>WSO2 API Manager 1.5.0</w:t>
       </w:r>
       <w:r>
         <w:t>*</w:t>
@@ -422,42 +1075,7 @@
       <w:r>
         <w:t xml:space="preserve">: </w:t>
       </w:r>
-      <w:hyperlink r:id="rId20" w:history="1">
-        <w:r>
-          <w:rPr>
-            <w:rStyle w:val="Hyperlink"/>
-          </w:rPr>
-          <w:t>http://dist.wso2.org/products/d</w:t>
-        </w:r>
-        <w:r>
-          <w:rPr>
-            <w:rStyle w:val="Hyperlink"/>
-          </w:rPr>
-          <w:t>e</w:t>
-        </w:r>
-        <w:r>
-          <w:rPr>
-            <w:rStyle w:val="Hyperlink"/>
-          </w:rPr>
-          <w:t>veloper-studio/2.1.0/wso2-developer-studio-2.1.0.zip</w:t>
-        </w:r>
-      </w:hyperlink>
-      <w:r>
-        <w:t xml:space="preserve"> </w:t>
-      </w:r>
-      <w:r>
-        <w:br/>
-      </w:r>
-      <w:r>
-        <w:t>WSO2 API Manager 1.2.0 or higher</w:t>
-      </w:r>
-      <w:r>
-        <w:t>*</w:t>
-      </w:r>
-      <w:r>
-        <w:t xml:space="preserve">: </w:t>
-      </w:r>
-      <w:hyperlink r:id="rId21" w:history="1">
+      <w:hyperlink r:id="rId16" w:history="1">
         <w:r>
           <w:rPr>
             <w:rStyle w:val="Hyperlink"/>
@@ -470,7 +1088,10 @@
       </w:r>
       <w:r>
         <w:br/>
-        <w:t>WSO2 Business Activity Monitor 2.0.1</w:t>
+        <w:t>WS</w:t>
+      </w:r>
+      <w:r>
+        <w:t>O2 Business Activity Monitor 2.4.0</w:t>
       </w:r>
       <w:r>
         <w:t>*</w:t>
@@ -478,7 +1099,7 @@
       <w:r>
         <w:t xml:space="preserve">: </w:t>
       </w:r>
-      <w:hyperlink r:id="rId22" w:history="1">
+      <w:hyperlink r:id="rId17" w:history="1">
         <w:r>
           <w:rPr>
             <w:rStyle w:val="Hyperlink"/>
@@ -494,7 +1115,10 @@
       </w:r>
       <w:r>
         <w:br/>
-        <w:t>WSO2 Business Process Server 3.0.0 or later</w:t>
+        <w:t>WSO2 Business Process Server 3.0.0</w:t>
+      </w:r>
+      <w:r>
+        <w:t xml:space="preserve"> </w:t>
       </w:r>
       <w:r>
         <w:t>*</w:t>
@@ -502,7 +1126,7 @@
       <w:r>
         <w:t xml:space="preserve">: </w:t>
       </w:r>
-      <w:hyperlink r:id="rId23" w:history="1">
+      <w:hyperlink r:id="rId18" w:history="1">
         <w:r>
           <w:rPr>
             <w:rStyle w:val="Hyperlink"/>
@@ -518,26 +1142,34 @@
       </w:r>
     </w:p>
     <w:p/>
-    <w:p/>
-    <w:p>
-      <w:r>
-        <w:t xml:space="preserve">* All the items marked * are Open Source. At the moment the OpenJDK open </w:t>
-      </w:r>
-      <w:r>
-        <w:t>source JVM is not yet easily available for all platforms</w:t>
-      </w:r>
-      <w:r>
-        <w:t>, but the labs should work on OpenJDK (but not tested)</w:t>
-      </w:r>
-      <w:r>
-        <w:t xml:space="preserve">. The other tools are </w:t>
-      </w:r>
-      <w:r>
-        <w:t>optional meaning that this entire course can be done using 100% open source.</w:t>
+    <w:p>
+      <w:pPr>
+        <w:pStyle w:val="ListParagraph"/>
+        <w:numPr>
+          <w:ilvl w:val="0"/>
+          <w:numId w:val="2"/>
+        </w:numPr>
+      </w:pPr>
+      <w:r>
+        <w:t xml:space="preserve"> We installed the WSO2 Developer Studio 3.2.0 into Eclipse </w:t>
       </w:r>
     </w:p>
     <w:p/>
     <w:p/>
+    <w:p/>
+    <w:p>
+      <w:r>
+        <w:t xml:space="preserve">* All the items marked * are Open Source. </w:t>
+      </w:r>
+      <w:r>
+        <w:t>T</w:t>
+      </w:r>
+      <w:r>
+        <w:t>his entire course can be done using 100% open source.</w:t>
+      </w:r>
+    </w:p>
+    <w:p/>
+    <w:p/>
     <w:p>
       <w:pPr>
         <w:pStyle w:val="ListParagraph"/>
@@ -549,8 +1181,8 @@
       </w:pPr>
     </w:p>
     <w:sectPr>
-      <w:headerReference w:type="default" r:id="rId24"/>
-      <w:footerReference w:type="default" r:id="rId25"/>
+      <w:headerReference w:type="default" r:id="rId19"/>
+      <w:footerReference w:type="default" r:id="rId20"/>
       <w:pgSz w:w="11900" w:h="16840"/>
       <w:pgMar w:top="1440" w:right="1800" w:bottom="1440" w:left="1800" w:header="708" w:footer="708" w:gutter="0"/>
       <w:cols w:space="708"/>
@@ -650,7 +1282,21 @@
       <w:rPr>
         <w:sz w:val="14"/>
       </w:rPr>
-      <w:t xml:space="preserve"> © Paul Fremantle 2012. Licensed under the Creative Commons 3.0 BY-SA (Attribution-Sharealike) license.</w:t>
+      <w:t xml:space="preserve"> © Paul Fremantle 2012. Licensed under the Creative Commons 3.0 BY-SA (Attribution-</w:t>
+    </w:r>
+    <w:proofErr w:type="spellStart"/>
+    <w:r>
+      <w:rPr>
+        <w:sz w:val="14"/>
+      </w:rPr>
+      <w:t>Sharealike</w:t>
+    </w:r>
+    <w:proofErr w:type="spellEnd"/>
+    <w:r>
+      <w:rPr>
+        <w:sz w:val="14"/>
+      </w:rPr>
+      <w:t>) license.</w:t>
     </w:r>
   </w:p>
   <w:p>
@@ -727,8 +1373,17 @@
         <w:rFonts w:ascii="BlairMdITC TT-Medium" w:hAnsi="BlairMdITC TT-Medium"/>
         <w:sz w:val="10"/>
       </w:rPr>
-      <w:t>Software Engineering Programme</w:t>
+      <w:t xml:space="preserve">Software Engineering </w:t>
     </w:r>
+    <w:proofErr w:type="spellStart"/>
+    <w:r>
+      <w:rPr>
+        <w:rFonts w:ascii="BlairMdITC TT-Medium" w:hAnsi="BlairMdITC TT-Medium"/>
+        <w:sz w:val="10"/>
+      </w:rPr>
+      <w:t>Programme</w:t>
+    </w:r>
+    <w:proofErr w:type="spellEnd"/>
   </w:p>
   <w:p>
     <w:pPr>
@@ -1122,7 +1777,6 @@
   <w:style w:type="character" w:default="1" w:styleId="DefaultParagraphFont">
     <w:name w:val="Default Paragraph Font"/>
     <w:uiPriority w:val="1"/>
-    <w:semiHidden/>
     <w:unhideWhenUsed/>
   </w:style>
   <w:style w:type="table" w:default="1" w:styleId="TableNormal">
@@ -1434,7 +2088,6 @@
   <w:style w:type="character" w:default="1" w:styleId="DefaultParagraphFont">
     <w:name w:val="Default Paragraph Font"/>
     <w:uiPriority w:val="1"/>
-    <w:semiHidden/>
     <w:unhideWhenUsed/>
   </w:style>
   <w:style w:type="table" w:default="1" w:styleId="TableNormal">

--- a/lab-exercises/source/00-software pre-requisites.docx
+++ b/lab-exercises/source/00-software pre-requisites.docx
@@ -54,65 +54,23 @@
       </w:r>
       <w:r>
         <w:br/>
-        <w:t xml:space="preserve">Default </w:t>
-      </w:r>
-      <w:proofErr w:type="spellStart"/>
-      <w:r>
-        <w:t>userid</w:t>
-      </w:r>
-      <w:proofErr w:type="spellEnd"/>
-      <w:r>
-        <w:t xml:space="preserve"> / password = ox-</w:t>
-      </w:r>
-      <w:proofErr w:type="spellStart"/>
-      <w:r>
-        <w:t>soa</w:t>
-      </w:r>
-      <w:proofErr w:type="spellEnd"/>
-      <w:r>
-        <w:t>/ox-</w:t>
-      </w:r>
-      <w:proofErr w:type="spellStart"/>
-      <w:r>
-        <w:t>soa</w:t>
-      </w:r>
-      <w:proofErr w:type="spellEnd"/>
-      <w:r>
-        <w:br/>
-      </w:r>
-      <w:proofErr w:type="spellStart"/>
-      <w:r>
-        <w:rPr>
-          <w:rFonts w:ascii="Lucida Console" w:hAnsi="Lucida Console"/>
-        </w:rPr>
-        <w:t>sudo</w:t>
-      </w:r>
-      <w:proofErr w:type="spellEnd"/>
-      <w:r>
-        <w:rPr>
-          <w:rFonts w:ascii="Lucida Console" w:hAnsi="Lucida Console"/>
-        </w:rPr>
-        <w:t xml:space="preserve"> apt-get update</w:t>
-      </w:r>
-      <w:r>
-        <w:rPr>
-          <w:rFonts w:ascii="Lucida Console" w:hAnsi="Lucida Console"/>
-        </w:rPr>
-        <w:br/>
-      </w:r>
-      <w:proofErr w:type="spellStart"/>
-      <w:r>
-        <w:rPr>
-          <w:rFonts w:ascii="Lucida Console" w:hAnsi="Lucida Console"/>
-        </w:rPr>
-        <w:t>sudo</w:t>
-      </w:r>
-      <w:proofErr w:type="spellEnd"/>
-      <w:r>
-        <w:rPr>
-          <w:rFonts w:ascii="Lucida Console" w:hAnsi="Lucida Console"/>
-        </w:rPr>
-        <w:t xml:space="preserve"> apt-get upgrade</w:t>
+        <w:t>Default userid / password = ox-soa/ox-soa</w:t>
+      </w:r>
+      <w:r>
+        <w:br/>
+      </w:r>
+      <w:r>
+        <w:rPr>
+          <w:rFonts w:ascii="Lucida Console" w:hAnsi="Lucida Console"/>
+        </w:rPr>
+        <w:t>sudo apt-get update</w:t>
+      </w:r>
+      <w:r>
+        <w:rPr>
+          <w:rFonts w:ascii="Lucida Console" w:hAnsi="Lucida Console"/>
+        </w:rPr>
+        <w:br/>
+        <w:t>sudo apt-get upgrade</w:t>
       </w:r>
       <w:r>
         <w:rPr>
@@ -136,49 +94,19 @@
         <w:rPr>
           <w:rFonts w:ascii="Cambria" w:hAnsi="Cambria"/>
         </w:rPr>
-        <w:t xml:space="preserve">Install </w:t>
-      </w:r>
-      <w:proofErr w:type="spellStart"/>
-      <w:r>
-        <w:rPr>
-          <w:rFonts w:ascii="Cambria" w:hAnsi="Cambria"/>
-        </w:rPr>
-        <w:t>gksudo</w:t>
-      </w:r>
-      <w:proofErr w:type="spellEnd"/>
-      <w:r>
-        <w:rPr>
-          <w:rFonts w:ascii="Cambria" w:hAnsi="Cambria"/>
-        </w:rPr>
-        <w:t xml:space="preserve"> (for Eclipse)</w:t>
-      </w:r>
-    </w:p>
-    <w:p>
-      <w:pPr>
-        <w:pStyle w:val="ListParagraph"/>
-      </w:pPr>
-      <w:proofErr w:type="spellStart"/>
-      <w:r>
-        <w:rPr>
-          <w:rFonts w:ascii="Lucida Console" w:hAnsi="Lucida Console"/>
-        </w:rPr>
-        <w:t>Sudo</w:t>
-      </w:r>
-      <w:proofErr w:type="spellEnd"/>
-      <w:r>
-        <w:rPr>
-          <w:rFonts w:ascii="Lucida Console" w:hAnsi="Lucida Console"/>
-        </w:rPr>
-        <w:t xml:space="preserve"> apt-get install </w:t>
-      </w:r>
-      <w:proofErr w:type="spellStart"/>
-      <w:r>
-        <w:rPr>
-          <w:rFonts w:ascii="Lucida Console" w:hAnsi="Lucida Console"/>
-        </w:rPr>
-        <w:t>gksu</w:t>
-      </w:r>
-      <w:proofErr w:type="spellEnd"/>
+        <w:t>Install gksudo (for Eclipse)</w:t>
+      </w:r>
+    </w:p>
+    <w:p>
+      <w:pPr>
+        <w:pStyle w:val="ListParagraph"/>
+      </w:pPr>
+      <w:r>
+        <w:rPr>
+          <w:rFonts w:ascii="Lucida Console" w:hAnsi="Lucida Console"/>
+        </w:rPr>
+        <w:t>Sudo apt-get install gksu</w:t>
+      </w:r>
       <w:r>
         <w:rPr>
           <w:rFonts w:ascii="Lucida Console" w:hAnsi="Lucida Console"/>
@@ -208,28 +136,12 @@
       <w:r>
         <w:br/>
       </w:r>
-      <w:proofErr w:type="spellStart"/>
-      <w:r>
-        <w:rPr>
-          <w:rFonts w:ascii="Lucida Console" w:hAnsi="Lucida Console"/>
-        </w:rPr>
-        <w:t>sudo</w:t>
-      </w:r>
-      <w:proofErr w:type="spellEnd"/>
-      <w:r>
-        <w:rPr>
-          <w:rFonts w:ascii="Lucida Console" w:hAnsi="Lucida Console"/>
-        </w:rPr>
-        <w:t xml:space="preserve"> apt-get install default-</w:t>
-      </w:r>
-      <w:proofErr w:type="spellStart"/>
-      <w:r>
-        <w:rPr>
-          <w:rFonts w:ascii="Lucida Console" w:hAnsi="Lucida Console"/>
-        </w:rPr>
-        <w:t>jdk</w:t>
-      </w:r>
-      <w:proofErr w:type="spellEnd"/>
+      <w:r>
+        <w:rPr>
+          <w:rFonts w:ascii="Lucida Console" w:hAnsi="Lucida Console"/>
+        </w:rPr>
+        <w:t>sudo apt-get install default-jdk</w:t>
+      </w:r>
       <w:r>
         <w:rPr>
           <w:rFonts w:ascii="Lucida Console" w:hAnsi="Lucida Console"/>
@@ -272,19 +184,11 @@
       <w:r>
         <w:br/>
       </w:r>
-      <w:proofErr w:type="spellStart"/>
-      <w:r>
-        <w:rPr>
-          <w:rFonts w:ascii="Lucida Console" w:hAnsi="Lucida Console"/>
-        </w:rPr>
-        <w:t>sudo</w:t>
-      </w:r>
-      <w:proofErr w:type="spellEnd"/>
-      <w:r>
-        <w:rPr>
-          <w:rFonts w:ascii="Lucida Console" w:hAnsi="Lucida Console"/>
-        </w:rPr>
-        <w:t xml:space="preserve"> apt-get install ant maven</w:t>
+      <w:r>
+        <w:rPr>
+          <w:rFonts w:ascii="Lucida Console" w:hAnsi="Lucida Console"/>
+        </w:rPr>
+        <w:t>sudo apt-get install ant maven</w:t>
       </w:r>
       <w:r>
         <w:rPr>
@@ -412,30 +316,12 @@
           <w:rFonts w:ascii="Lucida Console" w:hAnsi="Lucida Console"/>
         </w:rPr>
       </w:pPr>
-      <w:proofErr w:type="spellStart"/>
-      <w:proofErr w:type="gramStart"/>
-      <w:r>
-        <w:rPr>
-          <w:rFonts w:ascii="Lucida Console" w:hAnsi="Lucida Console"/>
-        </w:rPr>
-        <w:t>sudo</w:t>
-      </w:r>
-      <w:proofErr w:type="spellEnd"/>
-      <w:proofErr w:type="gramEnd"/>
-      <w:r>
-        <w:rPr>
-          <w:rFonts w:ascii="Lucida Console" w:hAnsi="Lucida Console"/>
-        </w:rPr>
-        <w:t xml:space="preserve"> apt-get install cream </w:t>
-      </w:r>
-      <w:proofErr w:type="spellStart"/>
-      <w:r>
-        <w:rPr>
-          <w:rFonts w:ascii="Lucida Console" w:hAnsi="Lucida Console"/>
-        </w:rPr>
-        <w:t>leafpad</w:t>
-      </w:r>
-      <w:proofErr w:type="spellEnd"/>
+      <w:r>
+        <w:rPr>
+          <w:rFonts w:ascii="Lucida Console" w:hAnsi="Lucida Console"/>
+        </w:rPr>
+        <w:t>sudo apt-get install cream leafpad</w:t>
+      </w:r>
       <w:r>
         <w:rPr>
           <w:rFonts w:ascii="Lucida Console" w:hAnsi="Lucida Console"/>
@@ -498,53 +384,18 @@
       <w:r>
         <w:br/>
       </w:r>
-      <w:proofErr w:type="spellStart"/>
-      <w:r>
-        <w:rPr>
-          <w:rFonts w:ascii="Lucida Console" w:hAnsi="Lucida Console"/>
-        </w:rPr>
-        <w:t>sudo</w:t>
-      </w:r>
-      <w:proofErr w:type="spellEnd"/>
-      <w:r>
-        <w:rPr>
-          <w:rFonts w:ascii="Lucida Console" w:hAnsi="Lucida Console"/>
-        </w:rPr>
-        <w:t xml:space="preserve"> mv eclipse /opt/</w:t>
-      </w:r>
-      <w:r>
-        <w:rPr>
-          <w:rFonts w:ascii="Lucida Console" w:hAnsi="Lucida Console"/>
-        </w:rPr>
-        <w:br/>
-      </w:r>
-      <w:proofErr w:type="spellStart"/>
-      <w:r>
-        <w:rPr>
-          <w:rFonts w:ascii="Lucida Console" w:hAnsi="Lucida Console"/>
-        </w:rPr>
-        <w:t>ln</w:t>
-      </w:r>
-      <w:proofErr w:type="spellEnd"/>
-      <w:r>
-        <w:rPr>
-          <w:rFonts w:ascii="Lucida Console" w:hAnsi="Lucida Console"/>
-        </w:rPr>
-        <w:t xml:space="preserve"> –s /opt/eclipse/eclipse /</w:t>
-      </w:r>
-      <w:proofErr w:type="spellStart"/>
-      <w:r>
-        <w:rPr>
-          <w:rFonts w:ascii="Lucida Console" w:hAnsi="Lucida Console"/>
-        </w:rPr>
-        <w:t>usr</w:t>
-      </w:r>
-      <w:proofErr w:type="spellEnd"/>
-      <w:r>
-        <w:rPr>
-          <w:rFonts w:ascii="Lucida Console" w:hAnsi="Lucida Console"/>
-        </w:rPr>
-        <w:t>/bin/eclipse</w:t>
+      <w:r>
+        <w:rPr>
+          <w:rFonts w:ascii="Lucida Console" w:hAnsi="Lucida Console"/>
+        </w:rPr>
+        <w:t>sudo mv eclipse /opt/</w:t>
+      </w:r>
+      <w:r>
+        <w:rPr>
+          <w:rFonts w:ascii="Lucida Console" w:hAnsi="Lucida Console"/>
+        </w:rPr>
+        <w:br/>
+        <w:t>ln –s /opt/eclipse/eclipse /usr/bin/eclipse</w:t>
       </w:r>
       <w:r>
         <w:br/>
@@ -565,58 +416,12 @@
           <w:rFonts w:ascii="Lucida Console" w:hAnsi="Lucida Console"/>
         </w:rPr>
       </w:pPr>
-      <w:proofErr w:type="spellStart"/>
-      <w:proofErr w:type="gramStart"/>
-      <w:r>
-        <w:rPr>
-          <w:rFonts w:ascii="Lucida Console" w:hAnsi="Lucida Console"/>
-        </w:rPr>
-        <w:t>sudo</w:t>
-      </w:r>
-      <w:proofErr w:type="spellEnd"/>
-      <w:proofErr w:type="gramEnd"/>
-      <w:r>
-        <w:rPr>
-          <w:rFonts w:ascii="Lucida Console" w:hAnsi="Lucida Console"/>
-        </w:rPr>
-        <w:t xml:space="preserve"> </w:t>
-      </w:r>
-      <w:proofErr w:type="spellStart"/>
-      <w:r>
-        <w:rPr>
-          <w:rFonts w:ascii="Lucida Console" w:hAnsi="Lucida Console"/>
-        </w:rPr>
-        <w:t>gedit</w:t>
-      </w:r>
-      <w:proofErr w:type="spellEnd"/>
-      <w:r>
-        <w:rPr>
-          <w:rFonts w:ascii="Lucida Console" w:hAnsi="Lucida Console"/>
-        </w:rPr>
-        <w:t xml:space="preserve"> /</w:t>
-      </w:r>
-      <w:proofErr w:type="spellStart"/>
-      <w:r>
-        <w:rPr>
-          <w:rFonts w:ascii="Lucida Console" w:hAnsi="Lucida Console"/>
-        </w:rPr>
-        <w:t>usr</w:t>
-      </w:r>
-      <w:proofErr w:type="spellEnd"/>
-      <w:r>
-        <w:rPr>
-          <w:rFonts w:ascii="Lucida Console" w:hAnsi="Lucida Console"/>
-        </w:rPr>
-        <w:t>/share/applications/</w:t>
-      </w:r>
-      <w:proofErr w:type="spellStart"/>
-      <w:r>
-        <w:rPr>
-          <w:rFonts w:ascii="Lucida Console" w:hAnsi="Lucida Console"/>
-        </w:rPr>
-        <w:t>eclipse.desktop</w:t>
-      </w:r>
-      <w:proofErr w:type="spellEnd"/>
+      <w:r>
+        <w:rPr>
+          <w:rFonts w:ascii="Lucida Console" w:hAnsi="Lucida Console"/>
+        </w:rPr>
+        <w:t>sudo gedit /usr/share/applications/eclipse.desktop</w:t>
+      </w:r>
     </w:p>
     <w:p>
       <w:pPr>
@@ -686,19 +491,11 @@
         </w:rPr>
         <w:t>Exec=</w:t>
       </w:r>
-      <w:proofErr w:type="spellStart"/>
-      <w:r>
-        <w:rPr>
-          <w:rFonts w:ascii="Lucida Console" w:hAnsi="Lucida Console"/>
-        </w:rPr>
-        <w:t>gksudo</w:t>
-      </w:r>
-      <w:proofErr w:type="spellEnd"/>
-      <w:r>
-        <w:rPr>
-          <w:rFonts w:ascii="Lucida Console" w:hAnsi="Lucida Console"/>
-        </w:rPr>
-        <w:t xml:space="preserve"> </w:t>
+      <w:r>
+        <w:rPr>
+          <w:rFonts w:ascii="Lucida Console" w:hAnsi="Lucida Console"/>
+        </w:rPr>
+        <w:t xml:space="preserve">gksudo </w:t>
       </w:r>
       <w:r>
         <w:rPr>
@@ -706,19 +503,11 @@
         </w:rPr>
         <w:t>/</w:t>
       </w:r>
-      <w:proofErr w:type="spellStart"/>
-      <w:r>
-        <w:rPr>
-          <w:rFonts w:ascii="Lucida Console" w:hAnsi="Lucida Console"/>
-        </w:rPr>
-        <w:t>usr</w:t>
-      </w:r>
-      <w:proofErr w:type="spellEnd"/>
-      <w:r>
-        <w:rPr>
-          <w:rFonts w:ascii="Lucida Console" w:hAnsi="Lucida Console"/>
-        </w:rPr>
-        <w:t>/bin</w:t>
+      <w:r>
+        <w:rPr>
+          <w:rFonts w:ascii="Lucida Console" w:hAnsi="Lucida Console"/>
+        </w:rPr>
+        <w:t>usr/bin</w:t>
       </w:r>
       <w:r>
         <w:rPr>
@@ -752,21 +541,7 @@
         <w:rPr>
           <w:rFonts w:ascii="Lucida Console" w:hAnsi="Lucida Console"/>
         </w:rPr>
-        <w:t>Icon=/opt/eclipse/</w:t>
-      </w:r>
-      <w:proofErr w:type="spellStart"/>
-      <w:r>
-        <w:rPr>
-          <w:rFonts w:ascii="Lucida Console" w:hAnsi="Lucida Console"/>
-        </w:rPr>
-        <w:t>icon.xpm</w:t>
-      </w:r>
-      <w:proofErr w:type="spellEnd"/>
-      <w:r>
-        <w:rPr>
-          <w:rFonts w:ascii="Lucida Console" w:hAnsi="Lucida Console"/>
-        </w:rPr>
-        <w:t xml:space="preserve"> </w:t>
+        <w:t xml:space="preserve">Icon=/opt/eclipse/icon.xpm </w:t>
       </w:r>
     </w:p>
     <w:p>
@@ -790,78 +565,40 @@
           <w:rFonts w:ascii="Lucida Console" w:hAnsi="Lucida Console"/>
         </w:rPr>
       </w:pPr>
-      <w:proofErr w:type="spellStart"/>
-      <w:r>
-        <w:rPr>
-          <w:rFonts w:ascii="Lucida Console" w:hAnsi="Lucida Console"/>
-        </w:rPr>
-        <w:t>NoDisplay</w:t>
-      </w:r>
-      <w:proofErr w:type="spellEnd"/>
-      <w:r>
-        <w:rPr>
-          <w:rFonts w:ascii="Lucida Console" w:hAnsi="Lucida Console"/>
-        </w:rPr>
-        <w:t xml:space="preserve">=false </w:t>
-      </w:r>
-    </w:p>
-    <w:p>
-      <w:pPr>
-        <w:pStyle w:val="ListParagraph"/>
-        <w:rPr>
-          <w:rFonts w:ascii="Lucida Console" w:hAnsi="Lucida Console"/>
-        </w:rPr>
-      </w:pPr>
-      <w:r>
-        <w:rPr>
-          <w:rFonts w:ascii="Lucida Console" w:hAnsi="Lucida Console"/>
-        </w:rPr>
-        <w:t>Categories=</w:t>
-      </w:r>
-      <w:proofErr w:type="spellStart"/>
-      <w:r>
-        <w:rPr>
-          <w:rFonts w:ascii="Lucida Console" w:hAnsi="Lucida Console"/>
-        </w:rPr>
-        <w:t>Development;IDE</w:t>
-      </w:r>
-      <w:proofErr w:type="spellEnd"/>
-      <w:r>
-        <w:rPr>
-          <w:rFonts w:ascii="Lucida Console" w:hAnsi="Lucida Console"/>
-        </w:rPr>
-        <w:t xml:space="preserve"> </w:t>
-      </w:r>
-    </w:p>
-    <w:p>
-      <w:pPr>
-        <w:pStyle w:val="ListParagraph"/>
-        <w:rPr>
-          <w:rFonts w:ascii="Lucida Console" w:hAnsi="Lucida Console"/>
-        </w:rPr>
-      </w:pPr>
-      <w:proofErr w:type="gramStart"/>
-      <w:r>
-        <w:rPr>
-          <w:rFonts w:ascii="Lucida Console" w:hAnsi="Lucida Console"/>
-        </w:rPr>
-        <w:t>Name[</w:t>
-      </w:r>
-      <w:proofErr w:type="gramEnd"/>
-      <w:r>
-        <w:rPr>
-          <w:rFonts w:ascii="Lucida Console" w:hAnsi="Lucida Console"/>
-        </w:rPr>
-        <w:t>en]=</w:t>
-      </w:r>
-      <w:proofErr w:type="spellStart"/>
-      <w:r>
-        <w:rPr>
-          <w:rFonts w:ascii="Lucida Console" w:hAnsi="Lucida Console"/>
-        </w:rPr>
-        <w:t>eclipse.desktop</w:t>
-      </w:r>
-      <w:proofErr w:type="spellEnd"/>
+      <w:r>
+        <w:rPr>
+          <w:rFonts w:ascii="Lucida Console" w:hAnsi="Lucida Console"/>
+        </w:rPr>
+        <w:t xml:space="preserve">NoDisplay=false </w:t>
+      </w:r>
+    </w:p>
+    <w:p>
+      <w:pPr>
+        <w:pStyle w:val="ListParagraph"/>
+        <w:rPr>
+          <w:rFonts w:ascii="Lucida Console" w:hAnsi="Lucida Console"/>
+        </w:rPr>
+      </w:pPr>
+      <w:r>
+        <w:rPr>
+          <w:rFonts w:ascii="Lucida Console" w:hAnsi="Lucida Console"/>
+        </w:rPr>
+        <w:t xml:space="preserve">Categories=Development;IDE </w:t>
+      </w:r>
+    </w:p>
+    <w:p>
+      <w:pPr>
+        <w:pStyle w:val="ListParagraph"/>
+        <w:rPr>
+          <w:rFonts w:ascii="Lucida Console" w:hAnsi="Lucida Console"/>
+        </w:rPr>
+      </w:pPr>
+      <w:r>
+        <w:rPr>
+          <w:rFonts w:ascii="Lucida Console" w:hAnsi="Lucida Console"/>
+        </w:rPr>
+        <w:t>Name[en]=eclipse.desktop</w:t>
+      </w:r>
     </w:p>
     <w:p/>
     <w:p/>
@@ -886,48 +623,18 @@
         <w:t>You can do this manually in Eclipse by adding the M2_REPO variable, but there is al</w:t>
       </w:r>
       <w:r>
-        <w:t xml:space="preserve">so a command line tool for </w:t>
-      </w:r>
-      <w:proofErr w:type="spellStart"/>
-      <w:r>
-        <w:t>this:</w:t>
-      </w:r>
-      <w:proofErr w:type="spellEnd"/>
-      <w:r>
-        <w:br/>
-      </w:r>
-      <w:proofErr w:type="spellStart"/>
-      <w:r>
-        <w:t>mvn</w:t>
-      </w:r>
-      <w:proofErr w:type="spellEnd"/>
-      <w:r>
-        <w:t xml:space="preserve"> -</w:t>
-      </w:r>
-      <w:proofErr w:type="spellStart"/>
-      <w:r>
-        <w:t>Declipse.workspace</w:t>
-      </w:r>
-      <w:proofErr w:type="spellEnd"/>
-      <w:r>
-        <w:t xml:space="preserve">={path to eclipse workspace} </w:t>
-      </w:r>
-      <w:r>
-        <w:br/>
-      </w:r>
-      <w:proofErr w:type="gramStart"/>
-      <w:r>
-        <w:t xml:space="preserve">    </w:t>
-      </w:r>
-      <w:proofErr w:type="spellStart"/>
-      <w:r>
-        <w:t>eclipse:add</w:t>
-      </w:r>
-      <w:proofErr w:type="gramEnd"/>
-      <w:r>
-        <w:t>-maven-repo</w:t>
-      </w:r>
-      <w:proofErr w:type="spellEnd"/>
+        <w:t>so a command line tool for this:</w:t>
+      </w:r>
+      <w:r>
+        <w:br/>
+      </w:r>
+      <w:r>
+        <w:t xml:space="preserve">mvn -Declipse.workspace={path to eclipse workspace} </w:t>
+      </w:r>
+      <w:r>
+        <w:br/>
+        <w:t xml:space="preserve">    eclipse:add-maven-repo</w:t>
+      </w:r>
       <w:r>
         <w:br/>
       </w:r>
@@ -941,12 +648,7 @@
         </w:numPr>
       </w:pPr>
       <w:r>
-        <w:t>Also we need already downloaded th</w:t>
-      </w:r>
-      <w:bookmarkStart w:id="0" w:name="_GoBack"/>
-      <w:bookmarkEnd w:id="0"/>
-      <w:r>
-        <w:t>e following links into a common downloads folder:</w:t>
+        <w:t>Also we need already downloaded the following links into a common downloads folder:</w:t>
       </w:r>
       <w:r>
         <w:br/>
@@ -1153,6 +855,24 @@
       <w:r>
         <w:t xml:space="preserve"> We installed the WSO2 Developer Studio 3.2.0 into Eclipse </w:t>
       </w:r>
+      <w:r>
+        <w:br/>
+      </w:r>
+    </w:p>
+    <w:p/>
+    <w:p>
+      <w:pPr>
+        <w:pStyle w:val="ListParagraph"/>
+        <w:numPr>
+          <w:ilvl w:val="0"/>
+          <w:numId w:val="2"/>
+        </w:numPr>
+      </w:pPr>
+      <w:r>
+        <w:t xml:space="preserve"> Unzipped Apache tcpmon into servers and did chmod +x tcpmon.sh</w:t>
+      </w:r>
+      <w:bookmarkStart w:id="0" w:name="_GoBack"/>
+      <w:bookmarkEnd w:id="0"/>
     </w:p>
     <w:p/>
     <w:p/>
@@ -1282,21 +1002,7 @@
       <w:rPr>
         <w:sz w:val="14"/>
       </w:rPr>
-      <w:t xml:space="preserve"> © Paul Fremantle 2012. Licensed under the Creative Commons 3.0 BY-SA (Attribution-</w:t>
-    </w:r>
-    <w:proofErr w:type="spellStart"/>
-    <w:r>
-      <w:rPr>
-        <w:sz w:val="14"/>
-      </w:rPr>
-      <w:t>Sharealike</w:t>
-    </w:r>
-    <w:proofErr w:type="spellEnd"/>
-    <w:r>
-      <w:rPr>
-        <w:sz w:val="14"/>
-      </w:rPr>
-      <w:t>) license.</w:t>
+      <w:t xml:space="preserve"> © Paul Fremantle 2012. Licensed under the Creative Commons 3.0 BY-SA (Attribution-Sharealike) license.</w:t>
     </w:r>
   </w:p>
   <w:p>
@@ -1373,17 +1079,8 @@
         <w:rFonts w:ascii="BlairMdITC TT-Medium" w:hAnsi="BlairMdITC TT-Medium"/>
         <w:sz w:val="10"/>
       </w:rPr>
-      <w:t xml:space="preserve">Software Engineering </w:t>
+      <w:t>Software Engineering Programme</w:t>
     </w:r>
-    <w:proofErr w:type="spellStart"/>
-    <w:r>
-      <w:rPr>
-        <w:rFonts w:ascii="BlairMdITC TT-Medium" w:hAnsi="BlairMdITC TT-Medium"/>
-        <w:sz w:val="10"/>
-      </w:rPr>
-      <w:t>Programme</w:t>
-    </w:r>
-    <w:proofErr w:type="spellEnd"/>
   </w:p>
   <w:p>
     <w:pPr>
@@ -1777,6 +1474,7 @@
   <w:style w:type="character" w:default="1" w:styleId="DefaultParagraphFont">
     <w:name w:val="Default Paragraph Font"/>
     <w:uiPriority w:val="1"/>
+    <w:semiHidden/>
     <w:unhideWhenUsed/>
   </w:style>
   <w:style w:type="table" w:default="1" w:styleId="TableNormal">
@@ -2088,6 +1786,7 @@
   <w:style w:type="character" w:default="1" w:styleId="DefaultParagraphFont">
     <w:name w:val="Default Paragraph Font"/>
     <w:uiPriority w:val="1"/>
+    <w:semiHidden/>
     <w:unhideWhenUsed/>
   </w:style>
   <w:style w:type="table" w:default="1" w:styleId="TableNormal">

--- a/lab-exercises/source/00-software pre-requisites.docx
+++ b/lab-exercises/source/00-software pre-requisites.docx
@@ -54,23 +54,65 @@
       </w:r>
       <w:r>
         <w:br/>
-        <w:t>Default userid / password = ox-soa/ox-soa</w:t>
-      </w:r>
-      <w:r>
-        <w:br/>
-      </w:r>
-      <w:r>
-        <w:rPr>
-          <w:rFonts w:ascii="Lucida Console" w:hAnsi="Lucida Console"/>
-        </w:rPr>
-        <w:t>sudo apt-get update</w:t>
-      </w:r>
-      <w:r>
-        <w:rPr>
-          <w:rFonts w:ascii="Lucida Console" w:hAnsi="Lucida Console"/>
-        </w:rPr>
-        <w:br/>
-        <w:t>sudo apt-get upgrade</w:t>
+        <w:t xml:space="preserve">Default </w:t>
+      </w:r>
+      <w:proofErr w:type="spellStart"/>
+      <w:r>
+        <w:t>userid</w:t>
+      </w:r>
+      <w:proofErr w:type="spellEnd"/>
+      <w:r>
+        <w:t xml:space="preserve"> / password = ox-</w:t>
+      </w:r>
+      <w:proofErr w:type="spellStart"/>
+      <w:r>
+        <w:t>soa</w:t>
+      </w:r>
+      <w:proofErr w:type="spellEnd"/>
+      <w:r>
+        <w:t>/ox-</w:t>
+      </w:r>
+      <w:proofErr w:type="spellStart"/>
+      <w:r>
+        <w:t>soa</w:t>
+      </w:r>
+      <w:proofErr w:type="spellEnd"/>
+      <w:r>
+        <w:br/>
+      </w:r>
+      <w:proofErr w:type="spellStart"/>
+      <w:r>
+        <w:rPr>
+          <w:rFonts w:ascii="Lucida Console" w:hAnsi="Lucida Console"/>
+        </w:rPr>
+        <w:t>sudo</w:t>
+      </w:r>
+      <w:proofErr w:type="spellEnd"/>
+      <w:r>
+        <w:rPr>
+          <w:rFonts w:ascii="Lucida Console" w:hAnsi="Lucida Console"/>
+        </w:rPr>
+        <w:t xml:space="preserve"> apt-get update</w:t>
+      </w:r>
+      <w:r>
+        <w:rPr>
+          <w:rFonts w:ascii="Lucida Console" w:hAnsi="Lucida Console"/>
+        </w:rPr>
+        <w:br/>
+      </w:r>
+      <w:proofErr w:type="spellStart"/>
+      <w:r>
+        <w:rPr>
+          <w:rFonts w:ascii="Lucida Console" w:hAnsi="Lucida Console"/>
+        </w:rPr>
+        <w:t>sudo</w:t>
+      </w:r>
+      <w:proofErr w:type="spellEnd"/>
+      <w:r>
+        <w:rPr>
+          <w:rFonts w:ascii="Lucida Console" w:hAnsi="Lucida Console"/>
+        </w:rPr>
+        <w:t xml:space="preserve"> apt-get upgrade</w:t>
       </w:r>
       <w:r>
         <w:rPr>
@@ -94,30 +136,55 @@
         <w:rPr>
           <w:rFonts w:ascii="Cambria" w:hAnsi="Cambria"/>
         </w:rPr>
-        <w:t>Install gksudo (for Eclipse)</w:t>
-      </w:r>
-    </w:p>
-    <w:p>
-      <w:pPr>
-        <w:pStyle w:val="ListParagraph"/>
-      </w:pPr>
-      <w:r>
-        <w:rPr>
-          <w:rFonts w:ascii="Lucida Console" w:hAnsi="Lucida Console"/>
-        </w:rPr>
-        <w:t>Sudo apt-get install gksu</w:t>
-      </w:r>
-      <w:r>
-        <w:rPr>
-          <w:rFonts w:ascii="Lucida Console" w:hAnsi="Lucida Console"/>
-        </w:rPr>
-        <w:br/>
-      </w:r>
-    </w:p>
-    <w:p>
-      <w:pPr>
-        <w:pStyle w:val="ListParagraph"/>
-      </w:pPr>
+        <w:t xml:space="preserve">Install </w:t>
+      </w:r>
+      <w:proofErr w:type="spellStart"/>
+      <w:r>
+        <w:rPr>
+          <w:rFonts w:ascii="Cambria" w:hAnsi="Cambria"/>
+        </w:rPr>
+        <w:t>gksudo</w:t>
+      </w:r>
+      <w:proofErr w:type="spellEnd"/>
+      <w:r>
+        <w:rPr>
+          <w:rFonts w:ascii="Cambria" w:hAnsi="Cambria"/>
+        </w:rPr>
+        <w:t xml:space="preserve"> (for Eclipse)</w:t>
+      </w:r>
+    </w:p>
+    <w:p>
+      <w:pPr>
+        <w:pStyle w:val="ListParagraph"/>
+      </w:pPr>
+      <w:proofErr w:type="spellStart"/>
+      <w:r>
+        <w:rPr>
+          <w:rFonts w:ascii="Lucida Console" w:hAnsi="Lucida Console"/>
+        </w:rPr>
+        <w:t>Sudo</w:t>
+      </w:r>
+      <w:proofErr w:type="spellEnd"/>
+      <w:r>
+        <w:rPr>
+          <w:rFonts w:ascii="Lucida Console" w:hAnsi="Lucida Console"/>
+        </w:rPr>
+        <w:t xml:space="preserve"> apt-get install </w:t>
+      </w:r>
+      <w:proofErr w:type="spellStart"/>
+      <w:r>
+        <w:rPr>
+          <w:rFonts w:ascii="Lucida Console" w:hAnsi="Lucida Console"/>
+        </w:rPr>
+        <w:t>gksu</w:t>
+      </w:r>
+      <w:proofErr w:type="spellEnd"/>
+      <w:r>
+        <w:rPr>
+          <w:rFonts w:ascii="Lucida Console" w:hAnsi="Lucida Console"/>
+        </w:rPr>
+        <w:br/>
+      </w:r>
     </w:p>
     <w:p>
       <w:pPr>
@@ -136,12 +203,28 @@
       <w:r>
         <w:br/>
       </w:r>
-      <w:r>
-        <w:rPr>
-          <w:rFonts w:ascii="Lucida Console" w:hAnsi="Lucida Console"/>
-        </w:rPr>
-        <w:t>sudo apt-get install default-jdk</w:t>
-      </w:r>
+      <w:proofErr w:type="spellStart"/>
+      <w:r>
+        <w:rPr>
+          <w:rFonts w:ascii="Lucida Console" w:hAnsi="Lucida Console"/>
+        </w:rPr>
+        <w:t>sudo</w:t>
+      </w:r>
+      <w:proofErr w:type="spellEnd"/>
+      <w:r>
+        <w:rPr>
+          <w:rFonts w:ascii="Lucida Console" w:hAnsi="Lucida Console"/>
+        </w:rPr>
+        <w:t xml:space="preserve"> apt-get install default-</w:t>
+      </w:r>
+      <w:proofErr w:type="spellStart"/>
+      <w:r>
+        <w:rPr>
+          <w:rFonts w:ascii="Lucida Console" w:hAnsi="Lucida Console"/>
+        </w:rPr>
+        <w:t>jdk</w:t>
+      </w:r>
+      <w:proofErr w:type="spellEnd"/>
       <w:r>
         <w:rPr>
           <w:rFonts w:ascii="Lucida Console" w:hAnsi="Lucida Console"/>
@@ -184,11 +267,19 @@
       <w:r>
         <w:br/>
       </w:r>
-      <w:r>
-        <w:rPr>
-          <w:rFonts w:ascii="Lucida Console" w:hAnsi="Lucida Console"/>
-        </w:rPr>
-        <w:t>sudo apt-get install ant maven</w:t>
+      <w:proofErr w:type="spellStart"/>
+      <w:r>
+        <w:rPr>
+          <w:rFonts w:ascii="Lucida Console" w:hAnsi="Lucida Console"/>
+        </w:rPr>
+        <w:t>sudo</w:t>
+      </w:r>
+      <w:proofErr w:type="spellEnd"/>
+      <w:r>
+        <w:rPr>
+          <w:rFonts w:ascii="Lucida Console" w:hAnsi="Lucida Console"/>
+        </w:rPr>
+        <w:t xml:space="preserve"> apt-get install ant maven</w:t>
       </w:r>
       <w:r>
         <w:rPr>
@@ -304,23 +395,43 @@
           <w:ilvl w:val="0"/>
           <w:numId w:val="2"/>
         </w:numPr>
+        <w:rPr>
+          <w:rFonts w:ascii="Lucida Console" w:hAnsi="Lucida Console"/>
+        </w:rPr>
       </w:pPr>
       <w:r>
         <w:t>Some extra text editors</w:t>
       </w:r>
-    </w:p>
-    <w:p>
-      <w:pPr>
-        <w:ind w:left="720"/>
-        <w:rPr>
-          <w:rFonts w:ascii="Lucida Console" w:hAnsi="Lucida Console"/>
-        </w:rPr>
-      </w:pPr>
-      <w:r>
-        <w:rPr>
-          <w:rFonts w:ascii="Lucida Console" w:hAnsi="Lucida Console"/>
-        </w:rPr>
-        <w:t>sudo apt-get install cream leafpad</w:t>
+      <w:r>
+        <w:br/>
+      </w:r>
+      <w:proofErr w:type="spellStart"/>
+      <w:r>
+        <w:rPr>
+          <w:rFonts w:ascii="Lucida Console" w:hAnsi="Lucida Console"/>
+        </w:rPr>
+        <w:t>sudo</w:t>
+      </w:r>
+      <w:proofErr w:type="spellEnd"/>
+      <w:r>
+        <w:rPr>
+          <w:rFonts w:ascii="Lucida Console" w:hAnsi="Lucida Console"/>
+        </w:rPr>
+        <w:t xml:space="preserve"> apt-get install cream </w:t>
+      </w:r>
+      <w:proofErr w:type="spellStart"/>
+      <w:r>
+        <w:rPr>
+          <w:rFonts w:ascii="Lucida Console" w:hAnsi="Lucida Console"/>
+        </w:rPr>
+        <w:t>leafpad</w:t>
+      </w:r>
+      <w:proofErr w:type="spellEnd"/>
+      <w:r>
+        <w:rPr>
+          <w:rFonts w:ascii="Lucida Console" w:hAnsi="Lucida Console"/>
+        </w:rPr>
+        <w:br/>
       </w:r>
       <w:r>
         <w:rPr>
@@ -336,272 +447,98 @@
           <w:ilvl w:val="0"/>
           <w:numId w:val="2"/>
         </w:numPr>
-      </w:pPr>
-      <w:r>
+        <w:rPr>
+          <w:rFonts w:ascii="Lucida Console" w:hAnsi="Lucida Console"/>
+        </w:rPr>
+      </w:pPr>
+      <w:r>
+        <w:rPr>
+          <w:strike/>
+        </w:rPr>
+        <w:br w:type="column"/>
+      </w:r>
+      <w:r>
+        <w:rPr>
+          <w:strike/>
+        </w:rPr>
+        <w:lastRenderedPageBreak/>
         <w:t xml:space="preserve">Eclipse </w:t>
       </w:r>
       <w:r>
+        <w:rPr>
+          <w:strike/>
+        </w:rPr>
         <w:t>Juno SR1</w:t>
       </w:r>
       <w:r>
+        <w:rPr>
+          <w:strike/>
+        </w:rPr>
         <w:t xml:space="preserve"> IDE for JEE developers</w:t>
       </w:r>
       <w:r>
+        <w:rPr>
+          <w:strike/>
+        </w:rPr>
         <w:t xml:space="preserve"> (32-bit)</w:t>
       </w:r>
       <w:r>
+        <w:rPr>
+          <w:strike/>
+        </w:rPr>
         <w:t>*</w:t>
       </w:r>
       <w:r>
-        <w:br/>
-      </w:r>
-      <w:r>
+        <w:rPr>
+          <w:strike/>
+        </w:rPr>
         <w:br/>
       </w:r>
       <w:hyperlink r:id="rId11" w:history="1">
         <w:r>
           <w:rPr>
             <w:rStyle w:val="Hyperlink"/>
+            <w:strike/>
           </w:rPr>
           <w:t>http://www.eclipse.org/downloads/packages/eclipse-ide-java-ee-developers/junosr1</w:t>
         </w:r>
       </w:hyperlink>
       <w:r>
-        <w:br/>
-      </w:r>
-      <w:r>
-        <w:br/>
-        <w:t>This was un-tarred into the ~/eclipse directory</w:t>
-      </w:r>
-      <w:r>
-        <w:br/>
-      </w:r>
-      <w:r>
-        <w:lastRenderedPageBreak/>
-        <w:br/>
-        <w:t xml:space="preserve">Then we did </w:t>
-      </w:r>
-      <w:r>
-        <w:br/>
-      </w:r>
-      <w:r>
-        <w:rPr>
-          <w:rFonts w:ascii="Lucida Console" w:hAnsi="Lucida Console"/>
-        </w:rPr>
-        <w:t>sudo mv eclipse /opt/</w:t>
-      </w:r>
-      <w:r>
-        <w:rPr>
-          <w:rFonts w:ascii="Lucida Console" w:hAnsi="Lucida Console"/>
-        </w:rPr>
-        <w:br/>
-        <w:t>ln –s /opt/eclipse/eclipse /usr/bin/eclipse</w:t>
-      </w:r>
-      <w:r>
-        <w:br/>
-      </w:r>
-    </w:p>
-    <w:p>
-      <w:pPr>
-        <w:pStyle w:val="ListParagraph"/>
-      </w:pPr>
-      <w:r>
-        <w:t>Then created a desktop entry:</w:t>
-      </w:r>
-    </w:p>
-    <w:p>
-      <w:pPr>
-        <w:pStyle w:val="ListParagraph"/>
-        <w:rPr>
-          <w:rFonts w:ascii="Lucida Console" w:hAnsi="Lucida Console"/>
-        </w:rPr>
-      </w:pPr>
-      <w:r>
-        <w:rPr>
-          <w:rFonts w:ascii="Lucida Console" w:hAnsi="Lucida Console"/>
-        </w:rPr>
-        <w:t>sudo gedit /usr/share/applications/eclipse.desktop</w:t>
-      </w:r>
-    </w:p>
-    <w:p>
-      <w:pPr>
-        <w:pStyle w:val="ListParagraph"/>
-      </w:pPr>
-    </w:p>
-    <w:p>
-      <w:pPr>
-        <w:pStyle w:val="ListParagraph"/>
-        <w:rPr>
-          <w:rFonts w:ascii="Lucida Console" w:hAnsi="Lucida Console"/>
-        </w:rPr>
-      </w:pPr>
-    </w:p>
-    <w:p>
-      <w:pPr>
-        <w:pStyle w:val="ListParagraph"/>
-        <w:rPr>
-          <w:rFonts w:ascii="Lucida Console" w:hAnsi="Lucida Console"/>
-        </w:rPr>
-      </w:pPr>
-      <w:r>
-        <w:rPr>
-          <w:rFonts w:ascii="Lucida Console" w:hAnsi="Lucida Console"/>
-        </w:rPr>
-        <w:t xml:space="preserve">[Desktop Entry] </w:t>
-      </w:r>
-    </w:p>
-    <w:p>
-      <w:pPr>
-        <w:pStyle w:val="ListParagraph"/>
-        <w:rPr>
-          <w:rFonts w:ascii="Lucida Console" w:hAnsi="Lucida Console"/>
-        </w:rPr>
-      </w:pPr>
-      <w:r>
-        <w:rPr>
-          <w:rFonts w:ascii="Lucida Console" w:hAnsi="Lucida Console"/>
-        </w:rPr>
-        <w:t xml:space="preserve">Name=Eclipse  </w:t>
-      </w:r>
-    </w:p>
-    <w:p>
-      <w:pPr>
-        <w:pStyle w:val="ListParagraph"/>
-        <w:rPr>
-          <w:rFonts w:ascii="Lucida Console" w:hAnsi="Lucida Console"/>
-        </w:rPr>
-      </w:pPr>
-      <w:r>
-        <w:rPr>
-          <w:rFonts w:ascii="Lucida Console" w:hAnsi="Lucida Console"/>
-        </w:rPr>
-        <w:t xml:space="preserve">Type=Application </w:t>
-      </w:r>
-    </w:p>
-    <w:p>
-      <w:pPr>
-        <w:pStyle w:val="ListParagraph"/>
-        <w:rPr>
-          <w:rFonts w:ascii="Lucida Console" w:hAnsi="Lucida Console"/>
-        </w:rPr>
-      </w:pPr>
-      <w:r>
-        <w:rPr>
-          <w:rFonts w:ascii="Lucida Console" w:hAnsi="Lucida Console"/>
-        </w:rPr>
-        <w:t>Exec=</w:t>
-      </w:r>
-      <w:r>
-        <w:rPr>
-          <w:rFonts w:ascii="Lucida Console" w:hAnsi="Lucida Console"/>
-        </w:rPr>
-        <w:t xml:space="preserve">gksudo </w:t>
-      </w:r>
-      <w:r>
-        <w:rPr>
-          <w:rFonts w:ascii="Lucida Console" w:hAnsi="Lucida Console"/>
-        </w:rPr>
-        <w:t>/</w:t>
-      </w:r>
-      <w:r>
-        <w:rPr>
-          <w:rFonts w:ascii="Lucida Console" w:hAnsi="Lucida Console"/>
-        </w:rPr>
-        <w:t>usr/bin</w:t>
-      </w:r>
-      <w:r>
-        <w:rPr>
-          <w:rFonts w:ascii="Lucida Console" w:hAnsi="Lucida Console"/>
-        </w:rPr>
-        <w:t xml:space="preserve">/eclipse </w:t>
-      </w:r>
-    </w:p>
-    <w:p>
-      <w:pPr>
-        <w:pStyle w:val="ListParagraph"/>
-        <w:rPr>
-          <w:rFonts w:ascii="Lucida Console" w:hAnsi="Lucida Console"/>
-        </w:rPr>
-      </w:pPr>
-      <w:r>
-        <w:rPr>
-          <w:rFonts w:ascii="Lucida Console" w:hAnsi="Lucida Console"/>
-        </w:rPr>
-        <w:t xml:space="preserve">Terminal=false </w:t>
-      </w:r>
-    </w:p>
-    <w:p>
-      <w:pPr>
-        <w:pStyle w:val="ListParagraph"/>
-        <w:rPr>
-          <w:rFonts w:ascii="Lucida Console" w:hAnsi="Lucida Console"/>
-        </w:rPr>
-      </w:pPr>
-      <w:r>
-        <w:rPr>
-          <w:rFonts w:ascii="Lucida Console" w:hAnsi="Lucida Console"/>
-        </w:rPr>
-        <w:t xml:space="preserve">Icon=/opt/eclipse/icon.xpm </w:t>
-      </w:r>
-    </w:p>
-    <w:p>
-      <w:pPr>
-        <w:pStyle w:val="ListParagraph"/>
-        <w:rPr>
-          <w:rFonts w:ascii="Lucida Console" w:hAnsi="Lucida Console"/>
-        </w:rPr>
-      </w:pPr>
-      <w:r>
-        <w:rPr>
-          <w:rFonts w:ascii="Lucida Console" w:hAnsi="Lucida Console"/>
-        </w:rPr>
-        <w:t xml:space="preserve">Comment=Integrated Development Environment </w:t>
-      </w:r>
-    </w:p>
-    <w:p>
-      <w:pPr>
-        <w:pStyle w:val="ListParagraph"/>
-        <w:rPr>
-          <w:rFonts w:ascii="Lucida Console" w:hAnsi="Lucida Console"/>
-        </w:rPr>
-      </w:pPr>
-      <w:r>
-        <w:rPr>
-          <w:rFonts w:ascii="Lucida Console" w:hAnsi="Lucida Console"/>
-        </w:rPr>
-        <w:t xml:space="preserve">NoDisplay=false </w:t>
-      </w:r>
-    </w:p>
-    <w:p>
-      <w:pPr>
-        <w:pStyle w:val="ListParagraph"/>
-        <w:rPr>
-          <w:rFonts w:ascii="Lucida Console" w:hAnsi="Lucida Console"/>
-        </w:rPr>
-      </w:pPr>
-      <w:r>
-        <w:rPr>
-          <w:rFonts w:ascii="Lucida Console" w:hAnsi="Lucida Console"/>
-        </w:rPr>
-        <w:t xml:space="preserve">Categories=Development;IDE </w:t>
-      </w:r>
-    </w:p>
-    <w:p>
-      <w:pPr>
-        <w:pStyle w:val="ListParagraph"/>
-        <w:rPr>
-          <w:rFonts w:ascii="Lucida Console" w:hAnsi="Lucida Console"/>
-        </w:rPr>
-      </w:pPr>
-      <w:r>
-        <w:rPr>
-          <w:rFonts w:ascii="Lucida Console" w:hAnsi="Lucida Console"/>
-        </w:rPr>
-        <w:t>Name[en]=eclipse.desktop</w:t>
-      </w:r>
-    </w:p>
-    <w:p/>
-    <w:p/>
+        <w:rPr>
+          <w:strike/>
+        </w:rPr>
+        <w:br/>
+      </w:r>
+      <w:r>
+        <w:br/>
+        <w:t xml:space="preserve">Instead WSO2 </w:t>
+      </w:r>
+      <w:proofErr w:type="spellStart"/>
+      <w:r>
+        <w:t>Dev</w:t>
+      </w:r>
+      <w:proofErr w:type="spellEnd"/>
+      <w:r>
+        <w:t xml:space="preserve"> Studio 3.3.0 Alpha 3</w:t>
+      </w:r>
+      <w:r>
+        <w:br/>
+      </w:r>
+      <w:hyperlink r:id="rId12" w:history="1">
+        <w:r>
+          <w:rPr>
+            <w:rStyle w:val="Hyperlink"/>
+          </w:rPr>
+          <w:t>http://builder1.us1.wso2.org/~developerstudio/developer-studio/3.3.0/Alpha3/installed-distributions/</w:t>
+        </w:r>
+      </w:hyperlink>
+      <w:r>
+        <w:t xml:space="preserve"> </w:t>
+      </w:r>
+      <w:r>
+        <w:br/>
+      </w:r>
+    </w:p>
     <w:p>
       <w:pPr>
         <w:pStyle w:val="ListParagraph"/>
@@ -611,34 +548,385 @@
         </w:numPr>
       </w:pPr>
       <w:r>
-        <w:t>Before you import any maven</w:t>
-      </w:r>
-      <w:r>
-        <w:t xml:space="preserve"> project, you do need to let Eclipse know where your Maven is installed. </w:t>
-      </w:r>
-      <w:r>
-        <w:br/>
-      </w:r>
-      <w:r>
-        <w:t>You can do this manually in Eclipse by adding the M2_REPO variable, but there is al</w:t>
-      </w:r>
-      <w:r>
-        <w:t>so a command line tool for this:</w:t>
-      </w:r>
-      <w:r>
-        <w:br/>
-      </w:r>
-      <w:r>
-        <w:t xml:space="preserve">mvn -Declipse.workspace={path to eclipse workspace} </w:t>
-      </w:r>
-      <w:r>
-        <w:br/>
-        <w:t xml:space="preserve">    eclipse:add-maven-repo</w:t>
-      </w:r>
-      <w:r>
-        <w:br/>
-      </w:r>
-    </w:p>
+        <w:t>This was un-tarred into the ~/eclipse directory</w:t>
+      </w:r>
+      <w:r>
+        <w:br/>
+      </w:r>
+      <w:r>
+        <w:br/>
+        <w:t xml:space="preserve">Then we did </w:t>
+      </w:r>
+      <w:r>
+        <w:br/>
+      </w:r>
+      <w:proofErr w:type="spellStart"/>
+      <w:r>
+        <w:rPr>
+          <w:rFonts w:ascii="Lucida Console" w:hAnsi="Lucida Console"/>
+        </w:rPr>
+        <w:t>sudo</w:t>
+      </w:r>
+      <w:proofErr w:type="spellEnd"/>
+      <w:r>
+        <w:rPr>
+          <w:rFonts w:ascii="Lucida Console" w:hAnsi="Lucida Console"/>
+        </w:rPr>
+        <w:t xml:space="preserve"> mv eclipse /opt/</w:t>
+      </w:r>
+      <w:r>
+        <w:rPr>
+          <w:rFonts w:ascii="Lucida Console" w:hAnsi="Lucida Console"/>
+        </w:rPr>
+        <w:br/>
+      </w:r>
+      <w:proofErr w:type="spellStart"/>
+      <w:r>
+        <w:rPr>
+          <w:rFonts w:ascii="Lucida Console" w:hAnsi="Lucida Console"/>
+        </w:rPr>
+        <w:t>ln</w:t>
+      </w:r>
+      <w:proofErr w:type="spellEnd"/>
+      <w:r>
+        <w:rPr>
+          <w:rFonts w:ascii="Lucida Console" w:hAnsi="Lucida Console"/>
+        </w:rPr>
+        <w:t xml:space="preserve"> –s /opt/eclipse/eclipse /</w:t>
+      </w:r>
+      <w:proofErr w:type="spellStart"/>
+      <w:r>
+        <w:rPr>
+          <w:rFonts w:ascii="Lucida Console" w:hAnsi="Lucida Console"/>
+        </w:rPr>
+        <w:t>usr</w:t>
+      </w:r>
+      <w:proofErr w:type="spellEnd"/>
+      <w:r>
+        <w:rPr>
+          <w:rFonts w:ascii="Lucida Console" w:hAnsi="Lucida Console"/>
+        </w:rPr>
+        <w:t>/bin/eclipse</w:t>
+      </w:r>
+      <w:r>
+        <w:br/>
+      </w:r>
+    </w:p>
+    <w:p>
+      <w:pPr>
+        <w:pStyle w:val="ListParagraph"/>
+      </w:pPr>
+      <w:r>
+        <w:t>Then created a desktop entry:</w:t>
+      </w:r>
+    </w:p>
+    <w:p>
+      <w:pPr>
+        <w:pStyle w:val="ListParagraph"/>
+        <w:rPr>
+          <w:rFonts w:ascii="Lucida Console" w:hAnsi="Lucida Console"/>
+        </w:rPr>
+      </w:pPr>
+      <w:proofErr w:type="spellStart"/>
+      <w:proofErr w:type="gramStart"/>
+      <w:r>
+        <w:rPr>
+          <w:rFonts w:ascii="Lucida Console" w:hAnsi="Lucida Console"/>
+        </w:rPr>
+        <w:t>sudo</w:t>
+      </w:r>
+      <w:proofErr w:type="spellEnd"/>
+      <w:proofErr w:type="gramEnd"/>
+      <w:r>
+        <w:rPr>
+          <w:rFonts w:ascii="Lucida Console" w:hAnsi="Lucida Console"/>
+        </w:rPr>
+        <w:t xml:space="preserve"> </w:t>
+      </w:r>
+      <w:proofErr w:type="spellStart"/>
+      <w:r>
+        <w:rPr>
+          <w:rFonts w:ascii="Lucida Console" w:hAnsi="Lucida Console"/>
+        </w:rPr>
+        <w:t>gedit</w:t>
+      </w:r>
+      <w:proofErr w:type="spellEnd"/>
+      <w:r>
+        <w:rPr>
+          <w:rFonts w:ascii="Lucida Console" w:hAnsi="Lucida Console"/>
+        </w:rPr>
+        <w:t xml:space="preserve"> /</w:t>
+      </w:r>
+      <w:proofErr w:type="spellStart"/>
+      <w:r>
+        <w:rPr>
+          <w:rFonts w:ascii="Lucida Console" w:hAnsi="Lucida Console"/>
+        </w:rPr>
+        <w:t>usr</w:t>
+      </w:r>
+      <w:proofErr w:type="spellEnd"/>
+      <w:r>
+        <w:rPr>
+          <w:rFonts w:ascii="Lucida Console" w:hAnsi="Lucida Console"/>
+        </w:rPr>
+        <w:t>/share/applications/</w:t>
+      </w:r>
+      <w:proofErr w:type="spellStart"/>
+      <w:r>
+        <w:rPr>
+          <w:rFonts w:ascii="Lucida Console" w:hAnsi="Lucida Console"/>
+        </w:rPr>
+        <w:t>eclipse.desktop</w:t>
+      </w:r>
+      <w:proofErr w:type="spellEnd"/>
+    </w:p>
+    <w:p>
+      <w:pPr>
+        <w:pStyle w:val="ListParagraph"/>
+      </w:pPr>
+    </w:p>
+    <w:p>
+      <w:pPr>
+        <w:pStyle w:val="ListParagraph"/>
+        <w:rPr>
+          <w:rFonts w:ascii="Lucida Console" w:hAnsi="Lucida Console"/>
+        </w:rPr>
+      </w:pPr>
+    </w:p>
+    <w:p>
+      <w:pPr>
+        <w:pStyle w:val="ListParagraph"/>
+        <w:rPr>
+          <w:rFonts w:ascii="Lucida Console" w:hAnsi="Lucida Console"/>
+        </w:rPr>
+      </w:pPr>
+      <w:r>
+        <w:rPr>
+          <w:rFonts w:ascii="Lucida Console" w:hAnsi="Lucida Console"/>
+        </w:rPr>
+        <w:t xml:space="preserve">[Desktop Entry] </w:t>
+      </w:r>
+    </w:p>
+    <w:p>
+      <w:pPr>
+        <w:pStyle w:val="ListParagraph"/>
+        <w:rPr>
+          <w:rFonts w:ascii="Lucida Console" w:hAnsi="Lucida Console"/>
+        </w:rPr>
+      </w:pPr>
+      <w:r>
+        <w:rPr>
+          <w:rFonts w:ascii="Lucida Console" w:hAnsi="Lucida Console"/>
+        </w:rPr>
+        <w:t xml:space="preserve">Name=Eclipse  </w:t>
+      </w:r>
+    </w:p>
+    <w:p>
+      <w:pPr>
+        <w:pStyle w:val="ListParagraph"/>
+        <w:rPr>
+          <w:rFonts w:ascii="Lucida Console" w:hAnsi="Lucida Console"/>
+        </w:rPr>
+      </w:pPr>
+      <w:r>
+        <w:rPr>
+          <w:rFonts w:ascii="Lucida Console" w:hAnsi="Lucida Console"/>
+        </w:rPr>
+        <w:t xml:space="preserve">Type=Application </w:t>
+      </w:r>
+    </w:p>
+    <w:p>
+      <w:pPr>
+        <w:pStyle w:val="ListParagraph"/>
+        <w:rPr>
+          <w:rFonts w:ascii="Lucida Console" w:hAnsi="Lucida Console"/>
+        </w:rPr>
+      </w:pPr>
+      <w:r>
+        <w:rPr>
+          <w:rFonts w:ascii="Lucida Console" w:hAnsi="Lucida Console"/>
+        </w:rPr>
+        <w:t>Exec=</w:t>
+      </w:r>
+      <w:proofErr w:type="spellStart"/>
+      <w:r>
+        <w:rPr>
+          <w:rFonts w:ascii="Lucida Console" w:hAnsi="Lucida Console"/>
+        </w:rPr>
+        <w:t>gksudo</w:t>
+      </w:r>
+      <w:proofErr w:type="spellEnd"/>
+      <w:r>
+        <w:rPr>
+          <w:rFonts w:ascii="Lucida Console" w:hAnsi="Lucida Console"/>
+        </w:rPr>
+        <w:t xml:space="preserve"> </w:t>
+      </w:r>
+      <w:r>
+        <w:rPr>
+          <w:rFonts w:ascii="Lucida Console" w:hAnsi="Lucida Console"/>
+        </w:rPr>
+        <w:t>/</w:t>
+      </w:r>
+      <w:proofErr w:type="spellStart"/>
+      <w:r>
+        <w:rPr>
+          <w:rFonts w:ascii="Lucida Console" w:hAnsi="Lucida Console"/>
+        </w:rPr>
+        <w:t>usr</w:t>
+      </w:r>
+      <w:proofErr w:type="spellEnd"/>
+      <w:r>
+        <w:rPr>
+          <w:rFonts w:ascii="Lucida Console" w:hAnsi="Lucida Console"/>
+        </w:rPr>
+        <w:t>/bin</w:t>
+      </w:r>
+      <w:r>
+        <w:rPr>
+          <w:rFonts w:ascii="Lucida Console" w:hAnsi="Lucida Console"/>
+        </w:rPr>
+        <w:t xml:space="preserve">/eclipse </w:t>
+      </w:r>
+    </w:p>
+    <w:p>
+      <w:pPr>
+        <w:pStyle w:val="ListParagraph"/>
+        <w:rPr>
+          <w:rFonts w:ascii="Lucida Console" w:hAnsi="Lucida Console"/>
+        </w:rPr>
+      </w:pPr>
+      <w:r>
+        <w:rPr>
+          <w:rFonts w:ascii="Lucida Console" w:hAnsi="Lucida Console"/>
+        </w:rPr>
+        <w:t xml:space="preserve">Terminal=false </w:t>
+      </w:r>
+    </w:p>
+    <w:p>
+      <w:pPr>
+        <w:pStyle w:val="ListParagraph"/>
+        <w:rPr>
+          <w:rFonts w:ascii="Lucida Console" w:hAnsi="Lucida Console"/>
+        </w:rPr>
+      </w:pPr>
+      <w:r>
+        <w:rPr>
+          <w:rFonts w:ascii="Lucida Console" w:hAnsi="Lucida Console"/>
+        </w:rPr>
+        <w:t>Icon=/opt/eclipse/</w:t>
+      </w:r>
+      <w:proofErr w:type="spellStart"/>
+      <w:r>
+        <w:rPr>
+          <w:rFonts w:ascii="Lucida Console" w:hAnsi="Lucida Console"/>
+        </w:rPr>
+        <w:t>icon.xpm</w:t>
+      </w:r>
+      <w:proofErr w:type="spellEnd"/>
+      <w:r>
+        <w:rPr>
+          <w:rFonts w:ascii="Lucida Console" w:hAnsi="Lucida Console"/>
+        </w:rPr>
+        <w:t xml:space="preserve"> </w:t>
+      </w:r>
+    </w:p>
+    <w:p>
+      <w:pPr>
+        <w:pStyle w:val="ListParagraph"/>
+        <w:rPr>
+          <w:rFonts w:ascii="Lucida Console" w:hAnsi="Lucida Console"/>
+        </w:rPr>
+      </w:pPr>
+      <w:r>
+        <w:rPr>
+          <w:rFonts w:ascii="Lucida Console" w:hAnsi="Lucida Console"/>
+        </w:rPr>
+        <w:t xml:space="preserve">Comment=Integrated Development Environment </w:t>
+      </w:r>
+    </w:p>
+    <w:p>
+      <w:pPr>
+        <w:pStyle w:val="ListParagraph"/>
+        <w:rPr>
+          <w:rFonts w:ascii="Lucida Console" w:hAnsi="Lucida Console"/>
+        </w:rPr>
+      </w:pPr>
+      <w:proofErr w:type="spellStart"/>
+      <w:r>
+        <w:rPr>
+          <w:rFonts w:ascii="Lucida Console" w:hAnsi="Lucida Console"/>
+        </w:rPr>
+        <w:t>NoDisplay</w:t>
+      </w:r>
+      <w:proofErr w:type="spellEnd"/>
+      <w:r>
+        <w:rPr>
+          <w:rFonts w:ascii="Lucida Console" w:hAnsi="Lucida Console"/>
+        </w:rPr>
+        <w:t xml:space="preserve">=false </w:t>
+      </w:r>
+    </w:p>
+    <w:p>
+      <w:pPr>
+        <w:pStyle w:val="ListParagraph"/>
+        <w:rPr>
+          <w:rFonts w:ascii="Lucida Console" w:hAnsi="Lucida Console"/>
+        </w:rPr>
+      </w:pPr>
+      <w:r>
+        <w:rPr>
+          <w:rFonts w:ascii="Lucida Console" w:hAnsi="Lucida Console"/>
+        </w:rPr>
+        <w:t>Categories=</w:t>
+      </w:r>
+      <w:proofErr w:type="spellStart"/>
+      <w:r>
+        <w:rPr>
+          <w:rFonts w:ascii="Lucida Console" w:hAnsi="Lucida Console"/>
+        </w:rPr>
+        <w:t>Development;IDE</w:t>
+      </w:r>
+      <w:proofErr w:type="spellEnd"/>
+      <w:r>
+        <w:rPr>
+          <w:rFonts w:ascii="Lucida Console" w:hAnsi="Lucida Console"/>
+        </w:rPr>
+        <w:t xml:space="preserve"> </w:t>
+      </w:r>
+    </w:p>
+    <w:p>
+      <w:pPr>
+        <w:pStyle w:val="ListParagraph"/>
+        <w:rPr>
+          <w:rFonts w:ascii="Lucida Console" w:hAnsi="Lucida Console"/>
+        </w:rPr>
+      </w:pPr>
+      <w:proofErr w:type="gramStart"/>
+      <w:r>
+        <w:rPr>
+          <w:rFonts w:ascii="Lucida Console" w:hAnsi="Lucida Console"/>
+        </w:rPr>
+        <w:t>Name[</w:t>
+      </w:r>
+      <w:proofErr w:type="gramEnd"/>
+      <w:r>
+        <w:rPr>
+          <w:rFonts w:ascii="Lucida Console" w:hAnsi="Lucida Console"/>
+        </w:rPr>
+        <w:t>en]=</w:t>
+      </w:r>
+      <w:proofErr w:type="spellStart"/>
+      <w:r>
+        <w:rPr>
+          <w:rFonts w:ascii="Lucida Console" w:hAnsi="Lucida Console"/>
+        </w:rPr>
+        <w:t>eclipse.desktop</w:t>
+      </w:r>
+      <w:proofErr w:type="spellEnd"/>
+    </w:p>
+    <w:p/>
+    <w:p/>
     <w:p>
       <w:pPr>
         <w:pStyle w:val="ListParagraph"/>
@@ -648,6 +936,68 @@
         </w:numPr>
       </w:pPr>
       <w:r>
+        <w:t>Before you import any maven</w:t>
+      </w:r>
+      <w:r>
+        <w:t xml:space="preserve"> project, you do need to let Eclipse know where your Maven is installed. </w:t>
+      </w:r>
+      <w:r>
+        <w:br/>
+      </w:r>
+      <w:r>
+        <w:t>You can do this manually in Eclipse by adding the M2_REPO variable, but there is al</w:t>
+      </w:r>
+      <w:r>
+        <w:t>so a command line tool for this:</w:t>
+      </w:r>
+      <w:r>
+        <w:br/>
+      </w:r>
+      <w:proofErr w:type="spellStart"/>
+      <w:r>
+        <w:t>mvn</w:t>
+      </w:r>
+      <w:proofErr w:type="spellEnd"/>
+      <w:r>
+        <w:t xml:space="preserve"> -</w:t>
+      </w:r>
+      <w:proofErr w:type="spellStart"/>
+      <w:r>
+        <w:t>Declipse.workspace</w:t>
+      </w:r>
+      <w:proofErr w:type="spellEnd"/>
+      <w:r>
+        <w:t xml:space="preserve">={path to eclipse workspace} </w:t>
+      </w:r>
+      <w:r>
+        <w:br/>
+      </w:r>
+      <w:proofErr w:type="gramStart"/>
+      <w:r>
+        <w:t xml:space="preserve">    </w:t>
+      </w:r>
+      <w:proofErr w:type="spellStart"/>
+      <w:r>
+        <w:t>eclipse:add</w:t>
+      </w:r>
+      <w:proofErr w:type="gramEnd"/>
+      <w:r>
+        <w:t>-maven-repo</w:t>
+      </w:r>
+      <w:proofErr w:type="spellEnd"/>
+      <w:r>
+        <w:br/>
+      </w:r>
+    </w:p>
+    <w:p>
+      <w:pPr>
+        <w:pStyle w:val="ListParagraph"/>
+        <w:numPr>
+          <w:ilvl w:val="0"/>
+          <w:numId w:val="2"/>
+        </w:numPr>
+      </w:pPr>
+      <w:r>
         <w:t>Also we need already downloaded the following links into a common downloads folder:</w:t>
       </w:r>
       <w:r>
@@ -668,7 +1018,7 @@
       <w:r>
         <w:t xml:space="preserve">: </w:t>
       </w:r>
-      <w:hyperlink r:id="rId12" w:anchor="8.0.0-RC5" w:history="1">
+      <w:hyperlink r:id="rId13" w:anchor="8.0.0-RC5" w:history="1">
         <w:r>
           <w:rPr>
             <w:rStyle w:val="Hyperlink"/>
@@ -692,7 +1042,7 @@
       <w:r>
         <w:t xml:space="preserve">Apache CXF 2.7.0 or higher*: </w:t>
       </w:r>
-      <w:hyperlink r:id="rId13" w:history="1">
+      <w:hyperlink r:id="rId14" w:history="1">
         <w:r>
           <w:rPr>
             <w:rStyle w:val="Hyperlink"/>
@@ -717,19 +1067,25 @@
         </w:numPr>
       </w:pPr>
       <w:r>
-        <w:t xml:space="preserve"> The following servers were downloaded and unzipped into the ~/servers/ directory: </w:t>
-      </w:r>
-      <w:r>
-        <w:br/>
-      </w:r>
-      <w:r>
-        <w:br/>
-        <w:t>WSO2 ESB 4.7.0*</w:t>
+        <w:t xml:space="preserve"> The following servers were downloaded and unzipped into the ~/se</w:t>
+      </w:r>
+      <w:r>
+        <w:t xml:space="preserve">rvers/ directory: </w:t>
+      </w:r>
+      <w:r>
+        <w:br/>
+      </w:r>
+      <w:r>
+        <w:br/>
+        <w:t>WSO2 ESB 4.8</w:t>
+      </w:r>
+      <w:r>
+        <w:t>.0*</w:t>
       </w:r>
       <w:r>
         <w:t xml:space="preserve">: </w:t>
       </w:r>
-      <w:hyperlink r:id="rId14" w:history="1">
+      <w:hyperlink r:id="rId15" w:history="1">
         <w:r>
           <w:rPr>
             <w:rStyle w:val="Hyperlink"/>
@@ -742,6 +1098,16 @@
       </w:r>
       <w:r>
         <w:br/>
+        <w:t xml:space="preserve">(Actually this is an early build from </w:t>
+      </w:r>
+      <w:r>
+        <w:t>https://svn.wso2.org/repos/wso2/people/shafreen/20131125/wso2esb-4.8.0.zip</w:t>
+      </w:r>
+      <w:r>
+        <w:t>)</w:t>
+      </w:r>
+      <w:r>
+        <w:br/>
         <w:t>WSO2 Governance Registry 4.</w:t>
       </w:r>
       <w:r>
@@ -753,7 +1119,7 @@
       <w:r>
         <w:t xml:space="preserve">: </w:t>
       </w:r>
-      <w:hyperlink r:id="rId15" w:history="1">
+      <w:hyperlink r:id="rId16" w:history="1">
         <w:r>
           <w:rPr>
             <w:rStyle w:val="Hyperlink"/>
@@ -777,7 +1143,7 @@
       <w:r>
         <w:t xml:space="preserve">: </w:t>
       </w:r>
-      <w:hyperlink r:id="rId16" w:history="1">
+      <w:hyperlink r:id="rId17" w:history="1">
         <w:r>
           <w:rPr>
             <w:rStyle w:val="Hyperlink"/>
@@ -801,7 +1167,7 @@
       <w:r>
         <w:t xml:space="preserve">: </w:t>
       </w:r>
-      <w:hyperlink r:id="rId17" w:history="1">
+      <w:hyperlink r:id="rId18" w:history="1">
         <w:r>
           <w:rPr>
             <w:rStyle w:val="Hyperlink"/>
@@ -828,7 +1194,7 @@
       <w:r>
         <w:t xml:space="preserve">: </w:t>
       </w:r>
-      <w:hyperlink r:id="rId18" w:history="1">
+      <w:hyperlink r:id="rId19" w:history="1">
         <w:r>
           <w:rPr>
             <w:rStyle w:val="Hyperlink"/>
@@ -843,7 +1209,10 @@
         <w:t>(Download Binary)</w:t>
       </w:r>
     </w:p>
-    <w:p/>
+    <w:p>
+      <w:bookmarkStart w:id="0" w:name="_GoBack"/>
+      <w:bookmarkEnd w:id="0"/>
+    </w:p>
     <w:p>
       <w:pPr>
         <w:pStyle w:val="ListParagraph"/>
@@ -853,13 +1222,28 @@
         </w:numPr>
       </w:pPr>
       <w:r>
-        <w:t xml:space="preserve"> We installed the WSO2 Developer Studio 3.2.0 into Eclipse </w:t>
-      </w:r>
-      <w:r>
-        <w:br/>
-      </w:r>
-    </w:p>
-    <w:p/>
+        <w:t xml:space="preserve"> Unzipped Apache </w:t>
+      </w:r>
+      <w:proofErr w:type="spellStart"/>
+      <w:r>
+        <w:t>tcpmon</w:t>
+      </w:r>
+      <w:proofErr w:type="spellEnd"/>
+      <w:r>
+        <w:t xml:space="preserve"> into servers and did </w:t>
+      </w:r>
+      <w:proofErr w:type="spellStart"/>
+      <w:r>
+        <w:t>chmod</w:t>
+      </w:r>
+      <w:proofErr w:type="spellEnd"/>
+      <w:r>
+        <w:t xml:space="preserve"> +x tcpmon.sh</w:t>
+      </w:r>
+      <w:r>
+        <w:br/>
+      </w:r>
+    </w:p>
     <w:p>
       <w:pPr>
         <w:pStyle w:val="ListParagraph"/>
@@ -869,14 +1253,448 @@
         </w:numPr>
       </w:pPr>
       <w:r>
-        <w:t xml:space="preserve"> Unzipped Apache tcpmon into servers and did chmod +x tcpmon.sh</w:t>
-      </w:r>
-      <w:bookmarkStart w:id="0" w:name="_GoBack"/>
-      <w:bookmarkEnd w:id="0"/>
+        <w:t xml:space="preserve"> Changed the port off</w:t>
+      </w:r>
+      <w:r>
+        <w:t>sets in the servers as follows:</w:t>
+      </w:r>
+    </w:p>
+    <w:p>
+      <w:pPr>
+        <w:ind w:left="360"/>
+      </w:pPr>
+      <w:r>
+        <w:br/>
+      </w:r>
+    </w:p>
+    <w:tbl>
+      <w:tblPr>
+        <w:tblStyle w:val="TableGrid"/>
+        <w:tblW w:w="9288" w:type="dxa"/>
+        <w:tblInd w:w="360" w:type="dxa"/>
+        <w:tblLayout w:type="fixed"/>
+        <w:tblLook w:val="04A0" w:firstRow="1" w:lastRow="0" w:firstColumn="1" w:lastColumn="0" w:noHBand="0" w:noVBand="1"/>
+      </w:tblPr>
+      <w:tblGrid>
+        <w:gridCol w:w="2088"/>
+        <w:gridCol w:w="900"/>
+        <w:gridCol w:w="3420"/>
+        <w:gridCol w:w="2880"/>
+      </w:tblGrid>
+      <w:tr>
+        <w:tc>
+          <w:tcPr>
+            <w:tcW w:w="2088" w:type="dxa"/>
+          </w:tcPr>
+          <w:p>
+            <w:r>
+              <w:t>Server</w:t>
+            </w:r>
+          </w:p>
+        </w:tc>
+        <w:tc>
+          <w:tcPr>
+            <w:tcW w:w="900" w:type="dxa"/>
+          </w:tcPr>
+          <w:p>
+            <w:r>
+              <w:t>Offset</w:t>
+            </w:r>
+          </w:p>
+        </w:tc>
+        <w:tc>
+          <w:tcPr>
+            <w:tcW w:w="3420" w:type="dxa"/>
+          </w:tcPr>
+          <w:p>
+            <w:r>
+              <w:t>Directory</w:t>
+            </w:r>
+          </w:p>
+        </w:tc>
+        <w:tc>
+          <w:tcPr>
+            <w:tcW w:w="2880" w:type="dxa"/>
+          </w:tcPr>
+          <w:p>
+            <w:r>
+              <w:t>Admin Port / web</w:t>
+            </w:r>
+          </w:p>
+        </w:tc>
+      </w:tr>
+      <w:tr>
+        <w:tc>
+          <w:tcPr>
+            <w:tcW w:w="2088" w:type="dxa"/>
+          </w:tcPr>
+          <w:p>
+            <w:r>
+              <w:t>Tomcat</w:t>
+            </w:r>
+          </w:p>
+        </w:tc>
+        <w:tc>
+          <w:tcPr>
+            <w:tcW w:w="900" w:type="dxa"/>
+          </w:tcPr>
+          <w:p>
+            <w:r>
+              <w:t>NA</w:t>
+            </w:r>
+          </w:p>
+        </w:tc>
+        <w:tc>
+          <w:tcPr>
+            <w:tcW w:w="3420" w:type="dxa"/>
+          </w:tcPr>
+          <w:p>
+            <w:r>
+              <w:t>~/servers/tomcat</w:t>
+            </w:r>
+            <w:r>
+              <w:br/>
+            </w:r>
+          </w:p>
+        </w:tc>
+        <w:tc>
+          <w:tcPr>
+            <w:tcW w:w="2880" w:type="dxa"/>
+          </w:tcPr>
+          <w:p>
+            <w:hyperlink r:id="rId20" w:history="1">
+              <w:r>
+                <w:rPr>
+                  <w:rStyle w:val="Hyperlink"/>
+                </w:rPr>
+                <w:t>http://localhost:8080</w:t>
+              </w:r>
+            </w:hyperlink>
+            <w:r>
+              <w:t xml:space="preserve"> </w:t>
+            </w:r>
+          </w:p>
+        </w:tc>
+      </w:tr>
+      <w:tr>
+        <w:tc>
+          <w:tcPr>
+            <w:tcW w:w="2088" w:type="dxa"/>
+          </w:tcPr>
+          <w:p>
+            <w:r>
+              <w:t>App Server</w:t>
+            </w:r>
+          </w:p>
+        </w:tc>
+        <w:tc>
+          <w:tcPr>
+            <w:tcW w:w="900" w:type="dxa"/>
+          </w:tcPr>
+          <w:p>
+            <w:r>
+              <w:t>0</w:t>
+            </w:r>
+          </w:p>
+        </w:tc>
+        <w:tc>
+          <w:tcPr>
+            <w:tcW w:w="3420" w:type="dxa"/>
+          </w:tcPr>
+          <w:p>
+            <w:r>
+              <w:t>~/servers/wso2as-5.2.0</w:t>
+            </w:r>
+          </w:p>
+          <w:p/>
+        </w:tc>
+        <w:tc>
+          <w:tcPr>
+            <w:tcW w:w="2880" w:type="dxa"/>
+          </w:tcPr>
+          <w:p>
+            <w:hyperlink r:id="rId21" w:history="1">
+              <w:r>
+                <w:rPr>
+                  <w:rStyle w:val="Hyperlink"/>
+                </w:rPr>
+                <w:t>https://localhost:9443</w:t>
+              </w:r>
+            </w:hyperlink>
+            <w:r>
+              <w:t xml:space="preserve"> </w:t>
+            </w:r>
+          </w:p>
+        </w:tc>
+      </w:tr>
+      <w:tr>
+        <w:tc>
+          <w:tcPr>
+            <w:tcW w:w="2088" w:type="dxa"/>
+          </w:tcPr>
+          <w:p>
+            <w:r>
+              <w:t>Enterprise Service Bus</w:t>
+            </w:r>
+          </w:p>
+        </w:tc>
+        <w:tc>
+          <w:tcPr>
+            <w:tcW w:w="900" w:type="dxa"/>
+          </w:tcPr>
+          <w:p>
+            <w:r>
+              <w:t>1</w:t>
+            </w:r>
+          </w:p>
+        </w:tc>
+        <w:tc>
+          <w:tcPr>
+            <w:tcW w:w="3420" w:type="dxa"/>
+          </w:tcPr>
+          <w:p>
+            <w:r>
+              <w:t>~/servers/wso2esb-4.8.0</w:t>
+            </w:r>
+          </w:p>
+        </w:tc>
+        <w:tc>
+          <w:tcPr>
+            <w:tcW w:w="2880" w:type="dxa"/>
+          </w:tcPr>
+          <w:p>
+            <w:hyperlink r:id="rId22" w:history="1">
+              <w:r>
+                <w:rPr>
+                  <w:rStyle w:val="Hyperlink"/>
+                </w:rPr>
+                <w:t>https://localhost:9444</w:t>
+              </w:r>
+            </w:hyperlink>
+            <w:proofErr w:type="gramStart"/>
+            <w:r>
+              <w:t xml:space="preserve"> </w:t>
+            </w:r>
+            <w:r>
+              <w:t xml:space="preserve"> </w:t>
+            </w:r>
+            <w:proofErr w:type="gramEnd"/>
+          </w:p>
+        </w:tc>
+      </w:tr>
+      <w:tr>
+        <w:tc>
+          <w:tcPr>
+            <w:tcW w:w="2088" w:type="dxa"/>
+          </w:tcPr>
+          <w:p>
+            <w:r>
+              <w:t>Governance Registry</w:t>
+            </w:r>
+          </w:p>
+        </w:tc>
+        <w:tc>
+          <w:tcPr>
+            <w:tcW w:w="900" w:type="dxa"/>
+          </w:tcPr>
+          <w:p>
+            <w:r>
+              <w:t>2</w:t>
+            </w:r>
+          </w:p>
+        </w:tc>
+        <w:tc>
+          <w:tcPr>
+            <w:tcW w:w="3420" w:type="dxa"/>
+          </w:tcPr>
+          <w:p>
+            <w:r>
+              <w:t xml:space="preserve">~/servers/wso2greg-4.6.0 </w:t>
+            </w:r>
+          </w:p>
+        </w:tc>
+        <w:tc>
+          <w:tcPr>
+            <w:tcW w:w="2880" w:type="dxa"/>
+          </w:tcPr>
+          <w:p>
+            <w:hyperlink r:id="rId23" w:history="1">
+              <w:r>
+                <w:rPr>
+                  <w:rStyle w:val="Hyperlink"/>
+                </w:rPr>
+                <w:t>https://localhost:9445</w:t>
+              </w:r>
+            </w:hyperlink>
+            <w:r>
+              <w:t xml:space="preserve"> </w:t>
+            </w:r>
+          </w:p>
+        </w:tc>
+      </w:tr>
+      <w:tr>
+        <w:tc>
+          <w:tcPr>
+            <w:tcW w:w="2088" w:type="dxa"/>
+          </w:tcPr>
+          <w:p>
+            <w:r>
+              <w:t>Business Process Server</w:t>
+            </w:r>
+          </w:p>
+        </w:tc>
+        <w:tc>
+          <w:tcPr>
+            <w:tcW w:w="900" w:type="dxa"/>
+          </w:tcPr>
+          <w:p>
+            <w:r>
+              <w:t>3</w:t>
+            </w:r>
+          </w:p>
+        </w:tc>
+        <w:tc>
+          <w:tcPr>
+            <w:tcW w:w="3420" w:type="dxa"/>
+          </w:tcPr>
+          <w:p>
+            <w:r>
+              <w:t>~/servers/wso2bps-3.0.0</w:t>
+            </w:r>
+          </w:p>
+        </w:tc>
+        <w:tc>
+          <w:tcPr>
+            <w:tcW w:w="2880" w:type="dxa"/>
+          </w:tcPr>
+          <w:p>
+            <w:hyperlink r:id="rId24" w:history="1">
+              <w:r>
+                <w:rPr>
+                  <w:rStyle w:val="Hyperlink"/>
+                </w:rPr>
+                <w:t>https://localhost:9446</w:t>
+              </w:r>
+            </w:hyperlink>
+            <w:r>
+              <w:t xml:space="preserve"> </w:t>
+            </w:r>
+          </w:p>
+        </w:tc>
+      </w:tr>
+      <w:tr>
+        <w:tc>
+          <w:tcPr>
+            <w:tcW w:w="2088" w:type="dxa"/>
+          </w:tcPr>
+          <w:p>
+            <w:r>
+              <w:t>API Manager</w:t>
+            </w:r>
+          </w:p>
+        </w:tc>
+        <w:tc>
+          <w:tcPr>
+            <w:tcW w:w="900" w:type="dxa"/>
+          </w:tcPr>
+          <w:p>
+            <w:r>
+              <w:t>4</w:t>
+            </w:r>
+          </w:p>
+        </w:tc>
+        <w:tc>
+          <w:tcPr>
+            <w:tcW w:w="3420" w:type="dxa"/>
+          </w:tcPr>
+          <w:p>
+            <w:r>
+              <w:t>~/servers/wso2am-1.5.0</w:t>
+            </w:r>
+            <w:r>
+              <w:br/>
+            </w:r>
+          </w:p>
+        </w:tc>
+        <w:tc>
+          <w:tcPr>
+            <w:tcW w:w="2880" w:type="dxa"/>
+          </w:tcPr>
+          <w:p>
+            <w:hyperlink r:id="rId25" w:history="1">
+              <w:r>
+                <w:rPr>
+                  <w:rStyle w:val="Hyperlink"/>
+                </w:rPr>
+                <w:t>https://localhost:9447</w:t>
+              </w:r>
+            </w:hyperlink>
+            <w:r>
+              <w:t xml:space="preserve"> </w:t>
+            </w:r>
+          </w:p>
+        </w:tc>
+      </w:tr>
+      <w:tr>
+        <w:tc>
+          <w:tcPr>
+            <w:tcW w:w="2088" w:type="dxa"/>
+          </w:tcPr>
+          <w:p>
+            <w:r>
+              <w:t>Business Activity Monitor</w:t>
+            </w:r>
+          </w:p>
+        </w:tc>
+        <w:tc>
+          <w:tcPr>
+            <w:tcW w:w="900" w:type="dxa"/>
+          </w:tcPr>
+          <w:p>
+            <w:r>
+              <w:t>5</w:t>
+            </w:r>
+          </w:p>
+        </w:tc>
+        <w:tc>
+          <w:tcPr>
+            <w:tcW w:w="3420" w:type="dxa"/>
+          </w:tcPr>
+          <w:p>
+            <w:r>
+              <w:t>~/servers/wso2bam-2.4.0</w:t>
+            </w:r>
+          </w:p>
+        </w:tc>
+        <w:tc>
+          <w:tcPr>
+            <w:tcW w:w="2880" w:type="dxa"/>
+          </w:tcPr>
+          <w:p>
+            <w:hyperlink r:id="rId26" w:history="1">
+              <w:r>
+                <w:rPr>
+                  <w:rStyle w:val="Hyperlink"/>
+                </w:rPr>
+                <w:t>https://localhost:9448</w:t>
+              </w:r>
+            </w:hyperlink>
+            <w:r>
+              <w:t xml:space="preserve"> </w:t>
+            </w:r>
+          </w:p>
+        </w:tc>
+      </w:tr>
+    </w:tbl>
+    <w:p>
+      <w:pPr>
+        <w:ind w:left="360"/>
+      </w:pPr>
     </w:p>
     <w:p/>
     <w:p/>
     <w:p/>
+    <w:p/>
     <w:p>
       <w:r>
         <w:t xml:space="preserve">* All the items marked * are Open Source. </w:t>
@@ -901,8 +1719,8 @@
       </w:pPr>
     </w:p>
     <w:sectPr>
-      <w:headerReference w:type="default" r:id="rId19"/>
-      <w:footerReference w:type="default" r:id="rId20"/>
+      <w:headerReference w:type="default" r:id="rId27"/>
+      <w:footerReference w:type="default" r:id="rId28"/>
       <w:pgSz w:w="11900" w:h="16840"/>
       <w:pgMar w:top="1440" w:right="1800" w:bottom="1440" w:left="1800" w:header="708" w:footer="708" w:gutter="0"/>
       <w:cols w:space="708"/>
@@ -1002,7 +1820,21 @@
       <w:rPr>
         <w:sz w:val="14"/>
       </w:rPr>
-      <w:t xml:space="preserve"> © Paul Fremantle 2012. Licensed under the Creative Commons 3.0 BY-SA (Attribution-Sharealike) license.</w:t>
+      <w:t xml:space="preserve"> © Paul Fremantle 2012. Licensed under the Creative Commons 3.0 BY-SA (Attribution-</w:t>
+    </w:r>
+    <w:proofErr w:type="spellStart"/>
+    <w:r>
+      <w:rPr>
+        <w:sz w:val="14"/>
+      </w:rPr>
+      <w:t>Sharealike</w:t>
+    </w:r>
+    <w:proofErr w:type="spellEnd"/>
+    <w:r>
+      <w:rPr>
+        <w:sz w:val="14"/>
+      </w:rPr>
+      <w:t>) license.</w:t>
     </w:r>
   </w:p>
   <w:p>
@@ -1079,8 +1911,17 @@
         <w:rFonts w:ascii="BlairMdITC TT-Medium" w:hAnsi="BlairMdITC TT-Medium"/>
         <w:sz w:val="10"/>
       </w:rPr>
-      <w:t>Software Engineering Programme</w:t>
+      <w:t xml:space="preserve">Software Engineering </w:t>
     </w:r>
+    <w:proofErr w:type="spellStart"/>
+    <w:r>
+      <w:rPr>
+        <w:rFonts w:ascii="BlairMdITC TT-Medium" w:hAnsi="BlairMdITC TT-Medium"/>
+        <w:sz w:val="10"/>
+      </w:rPr>
+      <w:t>Programme</w:t>
+    </w:r>
+    <w:proofErr w:type="spellEnd"/>
   </w:p>
   <w:p>
     <w:pPr>

--- a/lab-exercises/source/00-software pre-requisites.docx
+++ b/lab-exercises/source/00-software pre-requisites.docx
@@ -54,65 +54,23 @@
       </w:r>
       <w:r>
         <w:br/>
-        <w:t xml:space="preserve">Default </w:t>
-      </w:r>
-      <w:proofErr w:type="spellStart"/>
-      <w:r>
-        <w:t>userid</w:t>
-      </w:r>
-      <w:proofErr w:type="spellEnd"/>
-      <w:r>
-        <w:t xml:space="preserve"> / password = ox-</w:t>
-      </w:r>
-      <w:proofErr w:type="spellStart"/>
-      <w:r>
-        <w:t>soa</w:t>
-      </w:r>
-      <w:proofErr w:type="spellEnd"/>
-      <w:r>
-        <w:t>/ox-</w:t>
-      </w:r>
-      <w:proofErr w:type="spellStart"/>
-      <w:r>
-        <w:t>soa</w:t>
-      </w:r>
-      <w:proofErr w:type="spellEnd"/>
-      <w:r>
-        <w:br/>
-      </w:r>
-      <w:proofErr w:type="spellStart"/>
-      <w:r>
-        <w:rPr>
-          <w:rFonts w:ascii="Lucida Console" w:hAnsi="Lucida Console"/>
-        </w:rPr>
-        <w:t>sudo</w:t>
-      </w:r>
-      <w:proofErr w:type="spellEnd"/>
-      <w:r>
-        <w:rPr>
-          <w:rFonts w:ascii="Lucida Console" w:hAnsi="Lucida Console"/>
-        </w:rPr>
-        <w:t xml:space="preserve"> apt-get update</w:t>
-      </w:r>
-      <w:r>
-        <w:rPr>
-          <w:rFonts w:ascii="Lucida Console" w:hAnsi="Lucida Console"/>
-        </w:rPr>
-        <w:br/>
-      </w:r>
-      <w:proofErr w:type="spellStart"/>
-      <w:r>
-        <w:rPr>
-          <w:rFonts w:ascii="Lucida Console" w:hAnsi="Lucida Console"/>
-        </w:rPr>
-        <w:t>sudo</w:t>
-      </w:r>
-      <w:proofErr w:type="spellEnd"/>
-      <w:r>
-        <w:rPr>
-          <w:rFonts w:ascii="Lucida Console" w:hAnsi="Lucida Console"/>
-        </w:rPr>
-        <w:t xml:space="preserve"> apt-get upgrade</w:t>
+        <w:t>Default userid / password = ox-soa/ox-soa</w:t>
+      </w:r>
+      <w:r>
+        <w:br/>
+      </w:r>
+      <w:r>
+        <w:rPr>
+          <w:rFonts w:ascii="Lucida Console" w:hAnsi="Lucida Console"/>
+        </w:rPr>
+        <w:t>sudo apt-get update</w:t>
+      </w:r>
+      <w:r>
+        <w:rPr>
+          <w:rFonts w:ascii="Lucida Console" w:hAnsi="Lucida Console"/>
+        </w:rPr>
+        <w:br/>
+        <w:t>sudo apt-get upgrade</w:t>
       </w:r>
       <w:r>
         <w:rPr>
@@ -136,49 +94,19 @@
         <w:rPr>
           <w:rFonts w:ascii="Cambria" w:hAnsi="Cambria"/>
         </w:rPr>
-        <w:t xml:space="preserve">Install </w:t>
-      </w:r>
-      <w:proofErr w:type="spellStart"/>
-      <w:r>
-        <w:rPr>
-          <w:rFonts w:ascii="Cambria" w:hAnsi="Cambria"/>
-        </w:rPr>
-        <w:t>gksudo</w:t>
-      </w:r>
-      <w:proofErr w:type="spellEnd"/>
-      <w:r>
-        <w:rPr>
-          <w:rFonts w:ascii="Cambria" w:hAnsi="Cambria"/>
-        </w:rPr>
-        <w:t xml:space="preserve"> (for Eclipse)</w:t>
-      </w:r>
-    </w:p>
-    <w:p>
-      <w:pPr>
-        <w:pStyle w:val="ListParagraph"/>
-      </w:pPr>
-      <w:proofErr w:type="spellStart"/>
-      <w:r>
-        <w:rPr>
-          <w:rFonts w:ascii="Lucida Console" w:hAnsi="Lucida Console"/>
-        </w:rPr>
-        <w:t>Sudo</w:t>
-      </w:r>
-      <w:proofErr w:type="spellEnd"/>
-      <w:r>
-        <w:rPr>
-          <w:rFonts w:ascii="Lucida Console" w:hAnsi="Lucida Console"/>
-        </w:rPr>
-        <w:t xml:space="preserve"> apt-get install </w:t>
-      </w:r>
-      <w:proofErr w:type="spellStart"/>
-      <w:r>
-        <w:rPr>
-          <w:rFonts w:ascii="Lucida Console" w:hAnsi="Lucida Console"/>
-        </w:rPr>
-        <w:t>gksu</w:t>
-      </w:r>
-      <w:proofErr w:type="spellEnd"/>
+        <w:t>Install gksudo (for Eclipse)</w:t>
+      </w:r>
+    </w:p>
+    <w:p>
+      <w:pPr>
+        <w:pStyle w:val="ListParagraph"/>
+      </w:pPr>
+      <w:r>
+        <w:rPr>
+          <w:rFonts w:ascii="Lucida Console" w:hAnsi="Lucida Console"/>
+        </w:rPr>
+        <w:t>Sudo apt-get install gksu</w:t>
+      </w:r>
       <w:r>
         <w:rPr>
           <w:rFonts w:ascii="Lucida Console" w:hAnsi="Lucida Console"/>
@@ -203,28 +131,12 @@
       <w:r>
         <w:br/>
       </w:r>
-      <w:proofErr w:type="spellStart"/>
-      <w:r>
-        <w:rPr>
-          <w:rFonts w:ascii="Lucida Console" w:hAnsi="Lucida Console"/>
-        </w:rPr>
-        <w:t>sudo</w:t>
-      </w:r>
-      <w:proofErr w:type="spellEnd"/>
-      <w:r>
-        <w:rPr>
-          <w:rFonts w:ascii="Lucida Console" w:hAnsi="Lucida Console"/>
-        </w:rPr>
-        <w:t xml:space="preserve"> apt-get install default-</w:t>
-      </w:r>
-      <w:proofErr w:type="spellStart"/>
-      <w:r>
-        <w:rPr>
-          <w:rFonts w:ascii="Lucida Console" w:hAnsi="Lucida Console"/>
-        </w:rPr>
-        <w:t>jdk</w:t>
-      </w:r>
-      <w:proofErr w:type="spellEnd"/>
+      <w:r>
+        <w:rPr>
+          <w:rFonts w:ascii="Lucida Console" w:hAnsi="Lucida Console"/>
+        </w:rPr>
+        <w:t>sudo apt-get install default-jdk</w:t>
+      </w:r>
       <w:r>
         <w:rPr>
           <w:rFonts w:ascii="Lucida Console" w:hAnsi="Lucida Console"/>
@@ -267,19 +179,11 @@
       <w:r>
         <w:br/>
       </w:r>
-      <w:proofErr w:type="spellStart"/>
-      <w:r>
-        <w:rPr>
-          <w:rFonts w:ascii="Lucida Console" w:hAnsi="Lucida Console"/>
-        </w:rPr>
-        <w:t>sudo</w:t>
-      </w:r>
-      <w:proofErr w:type="spellEnd"/>
-      <w:r>
-        <w:rPr>
-          <w:rFonts w:ascii="Lucida Console" w:hAnsi="Lucida Console"/>
-        </w:rPr>
-        <w:t xml:space="preserve"> apt-get install ant maven</w:t>
+      <w:r>
+        <w:rPr>
+          <w:rFonts w:ascii="Lucida Console" w:hAnsi="Lucida Console"/>
+        </w:rPr>
+        <w:t>sudo apt-get install ant maven</w:t>
       </w:r>
       <w:r>
         <w:rPr>
@@ -405,28 +309,12 @@
       <w:r>
         <w:br/>
       </w:r>
-      <w:proofErr w:type="spellStart"/>
-      <w:r>
-        <w:rPr>
-          <w:rFonts w:ascii="Lucida Console" w:hAnsi="Lucida Console"/>
-        </w:rPr>
-        <w:t>sudo</w:t>
-      </w:r>
-      <w:proofErr w:type="spellEnd"/>
-      <w:r>
-        <w:rPr>
-          <w:rFonts w:ascii="Lucida Console" w:hAnsi="Lucida Console"/>
-        </w:rPr>
-        <w:t xml:space="preserve"> apt-get install cream </w:t>
-      </w:r>
-      <w:proofErr w:type="spellStart"/>
-      <w:r>
-        <w:rPr>
-          <w:rFonts w:ascii="Lucida Console" w:hAnsi="Lucida Console"/>
-        </w:rPr>
-        <w:t>leafpad</w:t>
-      </w:r>
-      <w:proofErr w:type="spellEnd"/>
+      <w:r>
+        <w:rPr>
+          <w:rFonts w:ascii="Lucida Console" w:hAnsi="Lucida Console"/>
+        </w:rPr>
+        <w:t>sudo apt-get install cream leafpad</w:t>
+      </w:r>
       <w:r>
         <w:rPr>
           <w:rFonts w:ascii="Lucida Console" w:hAnsi="Lucida Console"/>
@@ -511,15 +399,7 @@
       </w:r>
       <w:r>
         <w:br/>
-        <w:t xml:space="preserve">Instead WSO2 </w:t>
-      </w:r>
-      <w:proofErr w:type="spellStart"/>
-      <w:r>
-        <w:t>Dev</w:t>
-      </w:r>
-      <w:proofErr w:type="spellEnd"/>
-      <w:r>
-        <w:t xml:space="preserve"> Studio 3.3.0 Alpha 3</w:t>
+        <w:t>Instead WSO2 Dev Studio 3.3.0 Alpha 3</w:t>
       </w:r>
       <w:r>
         <w:br/>
@@ -560,53 +440,18 @@
       <w:r>
         <w:br/>
       </w:r>
-      <w:proofErr w:type="spellStart"/>
-      <w:r>
-        <w:rPr>
-          <w:rFonts w:ascii="Lucida Console" w:hAnsi="Lucida Console"/>
-        </w:rPr>
-        <w:t>sudo</w:t>
-      </w:r>
-      <w:proofErr w:type="spellEnd"/>
-      <w:r>
-        <w:rPr>
-          <w:rFonts w:ascii="Lucida Console" w:hAnsi="Lucida Console"/>
-        </w:rPr>
-        <w:t xml:space="preserve"> mv eclipse /opt/</w:t>
-      </w:r>
-      <w:r>
-        <w:rPr>
-          <w:rFonts w:ascii="Lucida Console" w:hAnsi="Lucida Console"/>
-        </w:rPr>
-        <w:br/>
-      </w:r>
-      <w:proofErr w:type="spellStart"/>
-      <w:r>
-        <w:rPr>
-          <w:rFonts w:ascii="Lucida Console" w:hAnsi="Lucida Console"/>
-        </w:rPr>
-        <w:t>ln</w:t>
-      </w:r>
-      <w:proofErr w:type="spellEnd"/>
-      <w:r>
-        <w:rPr>
-          <w:rFonts w:ascii="Lucida Console" w:hAnsi="Lucida Console"/>
-        </w:rPr>
-        <w:t xml:space="preserve"> –s /opt/eclipse/eclipse /</w:t>
-      </w:r>
-      <w:proofErr w:type="spellStart"/>
-      <w:r>
-        <w:rPr>
-          <w:rFonts w:ascii="Lucida Console" w:hAnsi="Lucida Console"/>
-        </w:rPr>
-        <w:t>usr</w:t>
-      </w:r>
-      <w:proofErr w:type="spellEnd"/>
-      <w:r>
-        <w:rPr>
-          <w:rFonts w:ascii="Lucida Console" w:hAnsi="Lucida Console"/>
-        </w:rPr>
-        <w:t>/bin/eclipse</w:t>
+      <w:r>
+        <w:rPr>
+          <w:rFonts w:ascii="Lucida Console" w:hAnsi="Lucida Console"/>
+        </w:rPr>
+        <w:t>sudo mv eclipse /opt/</w:t>
+      </w:r>
+      <w:r>
+        <w:rPr>
+          <w:rFonts w:ascii="Lucida Console" w:hAnsi="Lucida Console"/>
+        </w:rPr>
+        <w:br/>
+        <w:t>ln –s /opt/eclipse/eclipse /usr/bin/eclipse</w:t>
       </w:r>
       <w:r>
         <w:br/>
@@ -627,58 +472,12 @@
           <w:rFonts w:ascii="Lucida Console" w:hAnsi="Lucida Console"/>
         </w:rPr>
       </w:pPr>
-      <w:proofErr w:type="spellStart"/>
-      <w:proofErr w:type="gramStart"/>
-      <w:r>
-        <w:rPr>
-          <w:rFonts w:ascii="Lucida Console" w:hAnsi="Lucida Console"/>
-        </w:rPr>
-        <w:t>sudo</w:t>
-      </w:r>
-      <w:proofErr w:type="spellEnd"/>
-      <w:proofErr w:type="gramEnd"/>
-      <w:r>
-        <w:rPr>
-          <w:rFonts w:ascii="Lucida Console" w:hAnsi="Lucida Console"/>
-        </w:rPr>
-        <w:t xml:space="preserve"> </w:t>
-      </w:r>
-      <w:proofErr w:type="spellStart"/>
-      <w:r>
-        <w:rPr>
-          <w:rFonts w:ascii="Lucida Console" w:hAnsi="Lucida Console"/>
-        </w:rPr>
-        <w:t>gedit</w:t>
-      </w:r>
-      <w:proofErr w:type="spellEnd"/>
-      <w:r>
-        <w:rPr>
-          <w:rFonts w:ascii="Lucida Console" w:hAnsi="Lucida Console"/>
-        </w:rPr>
-        <w:t xml:space="preserve"> /</w:t>
-      </w:r>
-      <w:proofErr w:type="spellStart"/>
-      <w:r>
-        <w:rPr>
-          <w:rFonts w:ascii="Lucida Console" w:hAnsi="Lucida Console"/>
-        </w:rPr>
-        <w:t>usr</w:t>
-      </w:r>
-      <w:proofErr w:type="spellEnd"/>
-      <w:r>
-        <w:rPr>
-          <w:rFonts w:ascii="Lucida Console" w:hAnsi="Lucida Console"/>
-        </w:rPr>
-        <w:t>/share/applications/</w:t>
-      </w:r>
-      <w:proofErr w:type="spellStart"/>
-      <w:r>
-        <w:rPr>
-          <w:rFonts w:ascii="Lucida Console" w:hAnsi="Lucida Console"/>
-        </w:rPr>
-        <w:t>eclipse.desktop</w:t>
-      </w:r>
-      <w:proofErr w:type="spellEnd"/>
+      <w:r>
+        <w:rPr>
+          <w:rFonts w:ascii="Lucida Console" w:hAnsi="Lucida Console"/>
+        </w:rPr>
+        <w:t>sudo gedit /usr/share/applications/eclipse.desktop</w:t>
+      </w:r>
     </w:p>
     <w:p>
       <w:pPr>
@@ -748,19 +547,11 @@
         </w:rPr>
         <w:t>Exec=</w:t>
       </w:r>
-      <w:proofErr w:type="spellStart"/>
-      <w:r>
-        <w:rPr>
-          <w:rFonts w:ascii="Lucida Console" w:hAnsi="Lucida Console"/>
-        </w:rPr>
-        <w:t>gksudo</w:t>
-      </w:r>
-      <w:proofErr w:type="spellEnd"/>
-      <w:r>
-        <w:rPr>
-          <w:rFonts w:ascii="Lucida Console" w:hAnsi="Lucida Console"/>
-        </w:rPr>
-        <w:t xml:space="preserve"> </w:t>
+      <w:r>
+        <w:rPr>
+          <w:rFonts w:ascii="Lucida Console" w:hAnsi="Lucida Console"/>
+        </w:rPr>
+        <w:t xml:space="preserve">gksudo </w:t>
       </w:r>
       <w:r>
         <w:rPr>
@@ -768,19 +559,11 @@
         </w:rPr>
         <w:t>/</w:t>
       </w:r>
-      <w:proofErr w:type="spellStart"/>
-      <w:r>
-        <w:rPr>
-          <w:rFonts w:ascii="Lucida Console" w:hAnsi="Lucida Console"/>
-        </w:rPr>
-        <w:t>usr</w:t>
-      </w:r>
-      <w:proofErr w:type="spellEnd"/>
-      <w:r>
-        <w:rPr>
-          <w:rFonts w:ascii="Lucida Console" w:hAnsi="Lucida Console"/>
-        </w:rPr>
-        <w:t>/bin</w:t>
+      <w:r>
+        <w:rPr>
+          <w:rFonts w:ascii="Lucida Console" w:hAnsi="Lucida Console"/>
+        </w:rPr>
+        <w:t>usr/bin</w:t>
       </w:r>
       <w:r>
         <w:rPr>
@@ -814,21 +597,7 @@
         <w:rPr>
           <w:rFonts w:ascii="Lucida Console" w:hAnsi="Lucida Console"/>
         </w:rPr>
-        <w:t>Icon=/opt/eclipse/</w:t>
-      </w:r>
-      <w:proofErr w:type="spellStart"/>
-      <w:r>
-        <w:rPr>
-          <w:rFonts w:ascii="Lucida Console" w:hAnsi="Lucida Console"/>
-        </w:rPr>
-        <w:t>icon.xpm</w:t>
-      </w:r>
-      <w:proofErr w:type="spellEnd"/>
-      <w:r>
-        <w:rPr>
-          <w:rFonts w:ascii="Lucida Console" w:hAnsi="Lucida Console"/>
-        </w:rPr>
-        <w:t xml:space="preserve"> </w:t>
+        <w:t xml:space="preserve">Icon=/opt/eclipse/icon.xpm </w:t>
       </w:r>
     </w:p>
     <w:p>
@@ -852,78 +621,40 @@
           <w:rFonts w:ascii="Lucida Console" w:hAnsi="Lucida Console"/>
         </w:rPr>
       </w:pPr>
-      <w:proofErr w:type="spellStart"/>
-      <w:r>
-        <w:rPr>
-          <w:rFonts w:ascii="Lucida Console" w:hAnsi="Lucida Console"/>
-        </w:rPr>
-        <w:t>NoDisplay</w:t>
-      </w:r>
-      <w:proofErr w:type="spellEnd"/>
-      <w:r>
-        <w:rPr>
-          <w:rFonts w:ascii="Lucida Console" w:hAnsi="Lucida Console"/>
-        </w:rPr>
-        <w:t xml:space="preserve">=false </w:t>
-      </w:r>
-    </w:p>
-    <w:p>
-      <w:pPr>
-        <w:pStyle w:val="ListParagraph"/>
-        <w:rPr>
-          <w:rFonts w:ascii="Lucida Console" w:hAnsi="Lucida Console"/>
-        </w:rPr>
-      </w:pPr>
-      <w:r>
-        <w:rPr>
-          <w:rFonts w:ascii="Lucida Console" w:hAnsi="Lucida Console"/>
-        </w:rPr>
-        <w:t>Categories=</w:t>
-      </w:r>
-      <w:proofErr w:type="spellStart"/>
-      <w:r>
-        <w:rPr>
-          <w:rFonts w:ascii="Lucida Console" w:hAnsi="Lucida Console"/>
-        </w:rPr>
-        <w:t>Development;IDE</w:t>
-      </w:r>
-      <w:proofErr w:type="spellEnd"/>
-      <w:r>
-        <w:rPr>
-          <w:rFonts w:ascii="Lucida Console" w:hAnsi="Lucida Console"/>
-        </w:rPr>
-        <w:t xml:space="preserve"> </w:t>
-      </w:r>
-    </w:p>
-    <w:p>
-      <w:pPr>
-        <w:pStyle w:val="ListParagraph"/>
-        <w:rPr>
-          <w:rFonts w:ascii="Lucida Console" w:hAnsi="Lucida Console"/>
-        </w:rPr>
-      </w:pPr>
-      <w:proofErr w:type="gramStart"/>
-      <w:r>
-        <w:rPr>
-          <w:rFonts w:ascii="Lucida Console" w:hAnsi="Lucida Console"/>
-        </w:rPr>
-        <w:t>Name[</w:t>
-      </w:r>
-      <w:proofErr w:type="gramEnd"/>
-      <w:r>
-        <w:rPr>
-          <w:rFonts w:ascii="Lucida Console" w:hAnsi="Lucida Console"/>
-        </w:rPr>
-        <w:t>en]=</w:t>
-      </w:r>
-      <w:proofErr w:type="spellStart"/>
-      <w:r>
-        <w:rPr>
-          <w:rFonts w:ascii="Lucida Console" w:hAnsi="Lucida Console"/>
-        </w:rPr>
-        <w:t>eclipse.desktop</w:t>
-      </w:r>
-      <w:proofErr w:type="spellEnd"/>
+      <w:r>
+        <w:rPr>
+          <w:rFonts w:ascii="Lucida Console" w:hAnsi="Lucida Console"/>
+        </w:rPr>
+        <w:t xml:space="preserve">NoDisplay=false </w:t>
+      </w:r>
+    </w:p>
+    <w:p>
+      <w:pPr>
+        <w:pStyle w:val="ListParagraph"/>
+        <w:rPr>
+          <w:rFonts w:ascii="Lucida Console" w:hAnsi="Lucida Console"/>
+        </w:rPr>
+      </w:pPr>
+      <w:r>
+        <w:rPr>
+          <w:rFonts w:ascii="Lucida Console" w:hAnsi="Lucida Console"/>
+        </w:rPr>
+        <w:t xml:space="preserve">Categories=Development;IDE </w:t>
+      </w:r>
+    </w:p>
+    <w:p>
+      <w:pPr>
+        <w:pStyle w:val="ListParagraph"/>
+        <w:rPr>
+          <w:rFonts w:ascii="Lucida Console" w:hAnsi="Lucida Console"/>
+        </w:rPr>
+      </w:pPr>
+      <w:r>
+        <w:rPr>
+          <w:rFonts w:ascii="Lucida Console" w:hAnsi="Lucida Console"/>
+        </w:rPr>
+        <w:t>Name[en]=eclipse.desktop</w:t>
+      </w:r>
     </w:p>
     <w:p/>
     <w:p/>
@@ -953,38 +684,30 @@
       <w:r>
         <w:br/>
       </w:r>
-      <w:proofErr w:type="spellStart"/>
-      <w:r>
-        <w:t>mvn</w:t>
-      </w:r>
-      <w:proofErr w:type="spellEnd"/>
-      <w:r>
-        <w:t xml:space="preserve"> -</w:t>
-      </w:r>
-      <w:proofErr w:type="spellStart"/>
-      <w:r>
-        <w:t>Declipse.workspace</w:t>
-      </w:r>
-      <w:proofErr w:type="spellEnd"/>
-      <w:r>
-        <w:t xml:space="preserve">={path to eclipse workspace} </w:t>
-      </w:r>
-      <w:r>
-        <w:br/>
-      </w:r>
-      <w:proofErr w:type="gramStart"/>
-      <w:r>
-        <w:t xml:space="preserve">    </w:t>
-      </w:r>
-      <w:proofErr w:type="spellStart"/>
-      <w:r>
-        <w:t>eclipse:add</w:t>
-      </w:r>
-      <w:proofErr w:type="gramEnd"/>
-      <w:r>
-        <w:t>-maven-repo</w:t>
-      </w:r>
-      <w:proofErr w:type="spellEnd"/>
+      <w:r>
+        <w:t>mvn -Declipse.workspace=</w:t>
+      </w:r>
+      <w:r>
+        <w:t>/home/ox-soa/workspace</w:t>
+      </w:r>
+      <w:r>
+        <w:t xml:space="preserve"> eclipse:add-maven-repo</w:t>
+      </w:r>
+      <w:r>
+        <w:br/>
+      </w:r>
+    </w:p>
+    <w:p>
+      <w:pPr>
+        <w:pStyle w:val="ListParagraph"/>
+        <w:numPr>
+          <w:ilvl w:val="0"/>
+          <w:numId w:val="2"/>
+        </w:numPr>
+      </w:pPr>
+      <w:r>
+        <w:t>Also need to set cxf.home in the ant config in Eclipse as a property.</w:t>
+      </w:r>
       <w:r>
         <w:br/>
       </w:r>
@@ -1209,10 +932,7 @@
         <w:t>(Download Binary)</w:t>
       </w:r>
     </w:p>
-    <w:p>
-      <w:bookmarkStart w:id="0" w:name="_GoBack"/>
-      <w:bookmarkEnd w:id="0"/>
-    </w:p>
+    <w:p/>
     <w:p>
       <w:pPr>
         <w:pStyle w:val="ListParagraph"/>
@@ -1222,23 +942,7 @@
         </w:numPr>
       </w:pPr>
       <w:r>
-        <w:t xml:space="preserve"> Unzipped Apache </w:t>
-      </w:r>
-      <w:proofErr w:type="spellStart"/>
-      <w:r>
-        <w:t>tcpmon</w:t>
-      </w:r>
-      <w:proofErr w:type="spellEnd"/>
-      <w:r>
-        <w:t xml:space="preserve"> into servers and did </w:t>
-      </w:r>
-      <w:proofErr w:type="spellStart"/>
-      <w:r>
-        <w:t>chmod</w:t>
-      </w:r>
-      <w:proofErr w:type="spellEnd"/>
-      <w:r>
-        <w:t xml:space="preserve"> +x tcpmon.sh</w:t>
+        <w:t xml:space="preserve"> Unzipped Apache tcpmon into servers and did chmod +x tcpmon.sh</w:t>
       </w:r>
       <w:r>
         <w:br/>
@@ -1471,14 +1175,12 @@
                 <w:t>https://localhost:9444</w:t>
               </w:r>
             </w:hyperlink>
-            <w:proofErr w:type="gramStart"/>
             <w:r>
               <w:t xml:space="preserve"> </w:t>
             </w:r>
             <w:r>
               <w:t xml:space="preserve"> </w:t>
             </w:r>
-            <w:proofErr w:type="gramEnd"/>
           </w:p>
         </w:tc>
       </w:tr>
@@ -1691,7 +1393,97 @@
         <w:ind w:left="360"/>
       </w:pPr>
     </w:p>
-    <w:p/>
+    <w:p>
+      <w:r>
+        <w:t>Tidy up before handing to students:</w:t>
+      </w:r>
+    </w:p>
+    <w:p>
+      <w:pPr>
+        <w:pStyle w:val="ListParagraph"/>
+        <w:numPr>
+          <w:ilvl w:val="0"/>
+          <w:numId w:val="3"/>
+        </w:numPr>
+      </w:pPr>
+      <w:r>
+        <w:t>Re-install any servers and edit offset.</w:t>
+      </w:r>
+    </w:p>
+    <w:p>
+      <w:pPr>
+        <w:pStyle w:val="ListParagraph"/>
+        <w:numPr>
+          <w:ilvl w:val="0"/>
+          <w:numId w:val="3"/>
+        </w:numPr>
+      </w:pPr>
+      <w:r>
+        <w:t>Delete all Eclipse projects and make sure workspace is empty</w:t>
+      </w:r>
+    </w:p>
+    <w:p>
+      <w:pPr>
+        <w:pStyle w:val="ListParagraph"/>
+        <w:numPr>
+          <w:ilvl w:val="0"/>
+          <w:numId w:val="3"/>
+        </w:numPr>
+      </w:pPr>
+      <w:r>
+        <w:t>Remove Eclipse Servers</w:t>
+      </w:r>
+    </w:p>
+    <w:p>
+      <w:pPr>
+        <w:pStyle w:val="ListParagraph"/>
+        <w:numPr>
+          <w:ilvl w:val="0"/>
+          <w:numId w:val="3"/>
+        </w:numPr>
+      </w:pPr>
+      <w:r>
+        <w:t>Remove CXF environment</w:t>
+      </w:r>
+    </w:p>
+    <w:p>
+      <w:pPr>
+        <w:pStyle w:val="ListParagraph"/>
+        <w:numPr>
+          <w:ilvl w:val="0"/>
+          <w:numId w:val="3"/>
+        </w:numPr>
+      </w:pPr>
+      <w:r>
+        <w:t>Remove any Tomcat webapps (or re-install and rename)</w:t>
+      </w:r>
+    </w:p>
+    <w:p>
+      <w:pPr>
+        <w:pStyle w:val="ListParagraph"/>
+        <w:numPr>
+          <w:ilvl w:val="0"/>
+          <w:numId w:val="3"/>
+        </w:numPr>
+      </w:pPr>
+      <w:r>
+        <w:t>Delete any generated code projects</w:t>
+      </w:r>
+    </w:p>
+    <w:p>
+      <w:pPr>
+        <w:pStyle w:val="ListParagraph"/>
+        <w:numPr>
+          <w:ilvl w:val="0"/>
+          <w:numId w:val="3"/>
+        </w:numPr>
+      </w:pPr>
+      <w:r>
+        <w:t>Check the keyboard setting</w:t>
+      </w:r>
+      <w:bookmarkStart w:id="0" w:name="_GoBack"/>
+      <w:bookmarkEnd w:id="0"/>
+    </w:p>
     <w:p/>
     <w:p/>
     <w:p/>
@@ -1820,21 +1612,7 @@
       <w:rPr>
         <w:sz w:val="14"/>
       </w:rPr>
-      <w:t xml:space="preserve"> © Paul Fremantle 2012. Licensed under the Creative Commons 3.0 BY-SA (Attribution-</w:t>
-    </w:r>
-    <w:proofErr w:type="spellStart"/>
-    <w:r>
-      <w:rPr>
-        <w:sz w:val="14"/>
-      </w:rPr>
-      <w:t>Sharealike</w:t>
-    </w:r>
-    <w:proofErr w:type="spellEnd"/>
-    <w:r>
-      <w:rPr>
-        <w:sz w:val="14"/>
-      </w:rPr>
-      <w:t>) license.</w:t>
+      <w:t xml:space="preserve"> © Paul Fremantle 2012. Licensed under the Creative Commons 3.0 BY-SA (Attribution-Sharealike) license.</w:t>
     </w:r>
   </w:p>
   <w:p>
@@ -1911,17 +1689,8 @@
         <w:rFonts w:ascii="BlairMdITC TT-Medium" w:hAnsi="BlairMdITC TT-Medium"/>
         <w:sz w:val="10"/>
       </w:rPr>
-      <w:t xml:space="preserve">Software Engineering </w:t>
+      <w:t>Software Engineering Programme</w:t>
     </w:r>
-    <w:proofErr w:type="spellStart"/>
-    <w:r>
-      <w:rPr>
-        <w:rFonts w:ascii="BlairMdITC TT-Medium" w:hAnsi="BlairMdITC TT-Medium"/>
-        <w:sz w:val="10"/>
-      </w:rPr>
-      <w:t>Programme</w:t>
-    </w:r>
-    <w:proofErr w:type="spellEnd"/>
   </w:p>
   <w:p>
     <w:pPr>
@@ -2147,11 +1916,103 @@
       </w:rPr>
     </w:lvl>
   </w:abstractNum>
+  <w:abstractNum w:abstractNumId="2">
+    <w:nsid w:val="72B72F7A"/>
+    <w:multiLevelType w:val="hybridMultilevel"/>
+    <w:tmpl w:val="0F662B96"/>
+    <w:lvl w:ilvl="0" w:tplc="04090011">
+      <w:start w:val="1"/>
+      <w:numFmt w:val="decimal"/>
+      <w:lvlText w:val="%1)"/>
+      <w:lvlJc w:val="left"/>
+      <w:pPr>
+        <w:ind w:left="720" w:hanging="360"/>
+      </w:pPr>
+      <w:rPr>
+        <w:rFonts w:hint="default"/>
+      </w:rPr>
+    </w:lvl>
+    <w:lvl w:ilvl="1" w:tplc="04090019" w:tentative="1">
+      <w:start w:val="1"/>
+      <w:numFmt w:val="lowerLetter"/>
+      <w:lvlText w:val="%2."/>
+      <w:lvlJc w:val="left"/>
+      <w:pPr>
+        <w:ind w:left="1440" w:hanging="360"/>
+      </w:pPr>
+    </w:lvl>
+    <w:lvl w:ilvl="2" w:tplc="0409001B" w:tentative="1">
+      <w:start w:val="1"/>
+      <w:numFmt w:val="lowerRoman"/>
+      <w:lvlText w:val="%3."/>
+      <w:lvlJc w:val="right"/>
+      <w:pPr>
+        <w:ind w:left="2160" w:hanging="180"/>
+      </w:pPr>
+    </w:lvl>
+    <w:lvl w:ilvl="3" w:tplc="0409000F" w:tentative="1">
+      <w:start w:val="1"/>
+      <w:numFmt w:val="decimal"/>
+      <w:lvlText w:val="%4."/>
+      <w:lvlJc w:val="left"/>
+      <w:pPr>
+        <w:ind w:left="2880" w:hanging="360"/>
+      </w:pPr>
+    </w:lvl>
+    <w:lvl w:ilvl="4" w:tplc="04090019" w:tentative="1">
+      <w:start w:val="1"/>
+      <w:numFmt w:val="lowerLetter"/>
+      <w:lvlText w:val="%5."/>
+      <w:lvlJc w:val="left"/>
+      <w:pPr>
+        <w:ind w:left="3600" w:hanging="360"/>
+      </w:pPr>
+    </w:lvl>
+    <w:lvl w:ilvl="5" w:tplc="0409001B" w:tentative="1">
+      <w:start w:val="1"/>
+      <w:numFmt w:val="lowerRoman"/>
+      <w:lvlText w:val="%6."/>
+      <w:lvlJc w:val="right"/>
+      <w:pPr>
+        <w:ind w:left="4320" w:hanging="180"/>
+      </w:pPr>
+    </w:lvl>
+    <w:lvl w:ilvl="6" w:tplc="0409000F" w:tentative="1">
+      <w:start w:val="1"/>
+      <w:numFmt w:val="decimal"/>
+      <w:lvlText w:val="%7."/>
+      <w:lvlJc w:val="left"/>
+      <w:pPr>
+        <w:ind w:left="5040" w:hanging="360"/>
+      </w:pPr>
+    </w:lvl>
+    <w:lvl w:ilvl="7" w:tplc="04090019" w:tentative="1">
+      <w:start w:val="1"/>
+      <w:numFmt w:val="lowerLetter"/>
+      <w:lvlText w:val="%8."/>
+      <w:lvlJc w:val="left"/>
+      <w:pPr>
+        <w:ind w:left="5760" w:hanging="360"/>
+      </w:pPr>
+    </w:lvl>
+    <w:lvl w:ilvl="8" w:tplc="0409001B" w:tentative="1">
+      <w:start w:val="1"/>
+      <w:numFmt w:val="lowerRoman"/>
+      <w:lvlText w:val="%9."/>
+      <w:lvlJc w:val="right"/>
+      <w:pPr>
+        <w:ind w:left="6480" w:hanging="180"/>
+      </w:pPr>
+    </w:lvl>
+  </w:abstractNum>
   <w:num w:numId="1">
     <w:abstractNumId w:val="1"/>
   </w:num>
   <w:num w:numId="2">
     <w:abstractNumId w:val="0"/>
+  </w:num>
+  <w:num w:numId="3">
+    <w:abstractNumId w:val="2"/>
   </w:num>
 </w:numbering>
 </file>

--- a/lab-exercises/source/00-software pre-requisites.docx
+++ b/lab-exercises/source/00-software pre-requisites.docx
@@ -47,35 +47,40 @@
         </w:numPr>
       </w:pPr>
       <w:r>
-        <w:t>Ubuntu 13.10 Desktop edition 32-bit</w:t>
-      </w:r>
-      <w:r>
-        <w:br/>
-      </w:r>
-      <w:r>
-        <w:br/>
-        <w:t>Default userid / password = ox-soa/ox-soa</w:t>
-      </w:r>
-      <w:r>
-        <w:br/>
-      </w:r>
-      <w:r>
-        <w:rPr>
-          <w:rFonts w:ascii="Lucida Console" w:hAnsi="Lucida Console"/>
-        </w:rPr>
-        <w:t>sudo apt-get update</w:t>
-      </w:r>
-      <w:r>
-        <w:rPr>
-          <w:rFonts w:ascii="Lucida Console" w:hAnsi="Lucida Console"/>
-        </w:rPr>
-        <w:br/>
-        <w:t>sudo apt-get upgrade</w:t>
-      </w:r>
-      <w:r>
-        <w:rPr>
-          <w:rFonts w:ascii="Lucida Console" w:hAnsi="Lucida Console"/>
-        </w:rPr>
+        <w:t>Ubuntu 14.04 Desktop edition 64</w:t>
+      </w:r>
+      <w:r>
+        <w:t>-bit</w:t>
+      </w:r>
+      <w:r>
+        <w:br/>
+      </w:r>
+      <w:r>
+        <w:br/>
+        <w:t xml:space="preserve">Default </w:t>
+      </w:r>
+      <w:proofErr w:type="spellStart"/>
+      <w:r>
+        <w:t>userid</w:t>
+      </w:r>
+      <w:proofErr w:type="spellEnd"/>
+      <w:r>
+        <w:t xml:space="preserve"> / password = ox-</w:t>
+      </w:r>
+      <w:proofErr w:type="spellStart"/>
+      <w:r>
+        <w:t>soa</w:t>
+      </w:r>
+      <w:proofErr w:type="spellEnd"/>
+      <w:r>
+        <w:t>/ox-</w:t>
+      </w:r>
+      <w:proofErr w:type="spellStart"/>
+      <w:r>
+        <w:t>soa</w:t>
+      </w:r>
+      <w:proofErr w:type="spellEnd"/>
+      <w:r>
         <w:br/>
       </w:r>
     </w:p>
@@ -86,31 +91,27 @@
           <w:ilvl w:val="0"/>
           <w:numId w:val="2"/>
         </w:numPr>
-        <w:rPr>
-          <w:rFonts w:ascii="Cambria" w:hAnsi="Cambria"/>
-        </w:rPr>
-      </w:pPr>
-      <w:r>
-        <w:rPr>
-          <w:rFonts w:ascii="Cambria" w:hAnsi="Cambria"/>
-        </w:rPr>
-        <w:t>Install gksudo (for Eclipse)</w:t>
-      </w:r>
-    </w:p>
-    <w:p>
-      <w:pPr>
-        <w:pStyle w:val="ListParagraph"/>
-      </w:pPr>
-      <w:r>
-        <w:rPr>
-          <w:rFonts w:ascii="Lucida Console" w:hAnsi="Lucida Console"/>
-        </w:rPr>
-        <w:t>Sudo apt-get install gksu</w:t>
-      </w:r>
-      <w:r>
-        <w:rPr>
-          <w:rFonts w:ascii="Lucida Console" w:hAnsi="Lucida Console"/>
-        </w:rPr>
+      </w:pPr>
+      <w:r>
+        <w:t xml:space="preserve">Install </w:t>
+      </w:r>
+      <w:proofErr w:type="spellStart"/>
+      <w:r>
+        <w:t>vm</w:t>
+      </w:r>
+      <w:proofErr w:type="spellEnd"/>
+      <w:r>
+        <w:t xml:space="preserve">-ware tools (see </w:t>
+      </w:r>
+      <w:proofErr w:type="spellStart"/>
+      <w:r>
+        <w:t>vmware</w:t>
+      </w:r>
+      <w:proofErr w:type="spellEnd"/>
+      <w:r>
+        <w:t xml:space="preserve"> docs)</w:t>
+      </w:r>
+      <w:r>
         <w:br/>
       </w:r>
     </w:p>
@@ -123,19 +124,44 @@
         </w:numPr>
       </w:pPr>
       <w:r>
-        <w:t>Java Develop</w:t>
-      </w:r>
-      <w:r>
-        <w:t>ment Kit JDK 1.7, Oracle Edition</w:t>
-      </w:r>
-      <w:r>
-        <w:br/>
-      </w:r>
-      <w:r>
-        <w:rPr>
-          <w:rFonts w:ascii="Lucida Console" w:hAnsi="Lucida Console"/>
-        </w:rPr>
-        <w:t>sudo apt-get install default-jdk</w:t>
+        <w:t>Do an Ubuntu update</w:t>
+      </w:r>
+      <w:r>
+        <w:br/>
+      </w:r>
+      <w:proofErr w:type="spellStart"/>
+      <w:r>
+        <w:rPr>
+          <w:rFonts w:ascii="Lucida Console" w:hAnsi="Lucida Console"/>
+        </w:rPr>
+        <w:t>sudo</w:t>
+      </w:r>
+      <w:proofErr w:type="spellEnd"/>
+      <w:r>
+        <w:rPr>
+          <w:rFonts w:ascii="Lucida Console" w:hAnsi="Lucida Console"/>
+        </w:rPr>
+        <w:t xml:space="preserve"> apt-get update</w:t>
+      </w:r>
+      <w:r>
+        <w:rPr>
+          <w:rFonts w:ascii="Lucida Console" w:hAnsi="Lucida Console"/>
+        </w:rPr>
+        <w:br/>
+      </w:r>
+      <w:proofErr w:type="spellStart"/>
+      <w:r>
+        <w:rPr>
+          <w:rFonts w:ascii="Lucida Console" w:hAnsi="Lucida Console"/>
+        </w:rPr>
+        <w:t>sudo</w:t>
+      </w:r>
+      <w:proofErr w:type="spellEnd"/>
+      <w:r>
+        <w:rPr>
+          <w:rFonts w:ascii="Lucida Console" w:hAnsi="Lucida Console"/>
+        </w:rPr>
+        <w:t xml:space="preserve"> apt-get upgrade</w:t>
       </w:r>
       <w:r>
         <w:rPr>
@@ -151,46 +177,57 @@
           <w:ilvl w:val="0"/>
           <w:numId w:val="2"/>
         </w:numPr>
-      </w:pPr>
-      <w:r>
-        <w:t xml:space="preserve">Apache </w:t>
-      </w:r>
-      <w:r>
-        <w:t>Maven 3.0.4 or later</w:t>
-      </w:r>
-      <w:r>
-        <w:t>*</w:t>
-      </w:r>
-    </w:p>
-    <w:p>
-      <w:pPr>
-        <w:pStyle w:val="ListParagraph"/>
-      </w:pPr>
-      <w:r>
-        <w:t>Apache Ant 1.8.4 or later*</w:t>
-      </w:r>
-      <w:r>
-        <w:br/>
-        <w:t>Curl*</w:t>
-      </w:r>
-      <w:r>
-        <w:br/>
-      </w:r>
-      <w:r>
-        <w:br/>
-      </w:r>
-      <w:r>
-        <w:rPr>
-          <w:rFonts w:ascii="Lucida Console" w:hAnsi="Lucida Console"/>
-        </w:rPr>
-        <w:t>sudo apt-get install ant maven</w:t>
-      </w:r>
-      <w:r>
-        <w:rPr>
-          <w:rFonts w:ascii="Lucida Console" w:hAnsi="Lucida Console"/>
-        </w:rPr>
-        <w:t xml:space="preserve"> curl</w:t>
-      </w:r>
+        <w:rPr>
+          <w:rFonts w:ascii="Cambria" w:hAnsi="Cambria"/>
+        </w:rPr>
+      </w:pPr>
+      <w:r>
+        <w:rPr>
+          <w:rFonts w:ascii="Cambria" w:hAnsi="Cambria"/>
+        </w:rPr>
+        <w:t xml:space="preserve">Install </w:t>
+      </w:r>
+      <w:proofErr w:type="spellStart"/>
+      <w:r>
+        <w:rPr>
+          <w:rFonts w:ascii="Cambria" w:hAnsi="Cambria"/>
+        </w:rPr>
+        <w:t>gksudo</w:t>
+      </w:r>
+      <w:proofErr w:type="spellEnd"/>
+      <w:r>
+        <w:rPr>
+          <w:rFonts w:ascii="Cambria" w:hAnsi="Cambria"/>
+        </w:rPr>
+        <w:t xml:space="preserve"> (for Eclipse)</w:t>
+      </w:r>
+    </w:p>
+    <w:p>
+      <w:pPr>
+        <w:pStyle w:val="ListParagraph"/>
+      </w:pPr>
+      <w:proofErr w:type="spellStart"/>
+      <w:r>
+        <w:rPr>
+          <w:rFonts w:ascii="Lucida Console" w:hAnsi="Lucida Console"/>
+        </w:rPr>
+        <w:t>Sudo</w:t>
+      </w:r>
+      <w:proofErr w:type="spellEnd"/>
+      <w:r>
+        <w:rPr>
+          <w:rFonts w:ascii="Lucida Console" w:hAnsi="Lucida Console"/>
+        </w:rPr>
+        <w:t xml:space="preserve"> apt-get install </w:t>
+      </w:r>
+      <w:proofErr w:type="spellStart"/>
+      <w:r>
+        <w:rPr>
+          <w:rFonts w:ascii="Lucida Console" w:hAnsi="Lucida Console"/>
+        </w:rPr>
+        <w:t>gksu</w:t>
+      </w:r>
+      <w:proofErr w:type="spellEnd"/>
       <w:r>
         <w:rPr>
           <w:rFonts w:ascii="Lucida Console" w:hAnsi="Lucida Console"/>
@@ -207,20 +244,40 @@
         </w:numPr>
       </w:pPr>
       <w:r>
-        <w:t xml:space="preserve">Google Chrome </w:t>
-      </w:r>
-      <w:r>
-        <w:br/>
-      </w:r>
-      <w:hyperlink r:id="rId8" w:history="1">
-        <w:r>
-          <w:rPr>
-            <w:rStyle w:val="Hyperlink"/>
-          </w:rPr>
-          <w:t>https://www.google.com/intl/en/chrome/browser/</w:t>
-        </w:r>
-      </w:hyperlink>
-      <w:r>
+        <w:t>Java Develop</w:t>
+      </w:r>
+      <w:r>
+        <w:t>ment Kit JDK 1.7, Oracle Edition</w:t>
+      </w:r>
+      <w:r>
+        <w:br/>
+      </w:r>
+      <w:proofErr w:type="spellStart"/>
+      <w:r>
+        <w:rPr>
+          <w:rFonts w:ascii="Lucida Console" w:hAnsi="Lucida Console"/>
+        </w:rPr>
+        <w:t>sudo</w:t>
+      </w:r>
+      <w:proofErr w:type="spellEnd"/>
+      <w:r>
+        <w:rPr>
+          <w:rFonts w:ascii="Lucida Console" w:hAnsi="Lucida Console"/>
+        </w:rPr>
+        <w:t xml:space="preserve"> apt-get install default-</w:t>
+      </w:r>
+      <w:proofErr w:type="spellStart"/>
+      <w:r>
+        <w:rPr>
+          <w:rFonts w:ascii="Lucida Console" w:hAnsi="Lucida Console"/>
+        </w:rPr>
+        <w:t>jdk</w:t>
+      </w:r>
+      <w:proofErr w:type="spellEnd"/>
+      <w:r>
+        <w:rPr>
+          <w:rFonts w:ascii="Lucida Console" w:hAnsi="Lucida Console"/>
+        </w:rPr>
         <w:br/>
       </w:r>
     </w:p>
@@ -233,12 +290,140 @@
         </w:numPr>
       </w:pPr>
       <w:r>
+        <w:t xml:space="preserve">Apache </w:t>
+      </w:r>
+      <w:r>
+        <w:t>Maven 3.1.3</w:t>
+      </w:r>
+      <w:r>
+        <w:t xml:space="preserve"> or later</w:t>
+      </w:r>
+      <w:r>
+        <w:t>*</w:t>
+      </w:r>
+    </w:p>
+    <w:p>
+      <w:pPr>
+        <w:pStyle w:val="ListParagraph"/>
+      </w:pPr>
+      <w:r>
+        <w:t>Apache Ant 1.9.3</w:t>
+      </w:r>
+      <w:r>
+        <w:t xml:space="preserve"> or later*</w:t>
+      </w:r>
+      <w:r>
+        <w:br/>
+        <w:t>Curl</w:t>
+      </w:r>
+      <w:r>
+        <w:t xml:space="preserve"> 7.35.0 or later</w:t>
+      </w:r>
+      <w:r>
+        <w:t>*</w:t>
+      </w:r>
+    </w:p>
+    <w:p>
+      <w:pPr>
+        <w:pStyle w:val="ListParagraph"/>
+      </w:pPr>
+      <w:r>
+        <w:t>Tree*</w:t>
+      </w:r>
+      <w:r>
+        <w:br/>
+      </w:r>
+      <w:r>
+        <w:br/>
+      </w:r>
+      <w:proofErr w:type="spellStart"/>
+      <w:r>
+        <w:rPr>
+          <w:rFonts w:ascii="Lucida Console" w:hAnsi="Lucida Console"/>
+        </w:rPr>
+        <w:t>sudo</w:t>
+      </w:r>
+      <w:proofErr w:type="spellEnd"/>
+      <w:r>
+        <w:rPr>
+          <w:rFonts w:ascii="Lucida Console" w:hAnsi="Lucida Console"/>
+        </w:rPr>
+        <w:t xml:space="preserve"> apt-get install ant maven</w:t>
+      </w:r>
+      <w:r>
+        <w:rPr>
+          <w:rFonts w:ascii="Lucida Console" w:hAnsi="Lucida Console"/>
+        </w:rPr>
+        <w:t xml:space="preserve"> curl</w:t>
+      </w:r>
+      <w:r>
+        <w:rPr>
+          <w:rFonts w:ascii="Lucida Console" w:hAnsi="Lucida Console"/>
+        </w:rPr>
+        <w:t xml:space="preserve"> tree</w:t>
+      </w:r>
+      <w:r>
+        <w:rPr>
+          <w:rFonts w:ascii="Lucida Console" w:hAnsi="Lucida Console"/>
+        </w:rPr>
+        <w:br/>
+      </w:r>
+    </w:p>
+    <w:p>
+      <w:pPr>
+        <w:pStyle w:val="ListParagraph"/>
+        <w:numPr>
+          <w:ilvl w:val="0"/>
+          <w:numId w:val="2"/>
+        </w:numPr>
+        <w:rPr>
+          <w:rFonts w:ascii="Lucida Console" w:hAnsi="Lucida Console"/>
+        </w:rPr>
+      </w:pPr>
+      <w:r>
+        <w:t>Google Chrom</w:t>
+      </w:r>
+      <w:r>
+        <w:t>ium* (or Chrome)</w:t>
+      </w:r>
+      <w:r>
+        <w:br/>
+      </w:r>
+      <w:proofErr w:type="spellStart"/>
+      <w:r>
+        <w:rPr>
+          <w:rFonts w:ascii="Lucida Console" w:hAnsi="Lucida Console"/>
+        </w:rPr>
+        <w:t>sudo</w:t>
+      </w:r>
+      <w:proofErr w:type="spellEnd"/>
+      <w:r>
+        <w:rPr>
+          <w:rFonts w:ascii="Lucida Console" w:hAnsi="Lucida Console"/>
+        </w:rPr>
+        <w:t xml:space="preserve"> apt-get install chromium</w:t>
+      </w:r>
+    </w:p>
+    <w:p>
+      <w:pPr>
+        <w:pStyle w:val="ListParagraph"/>
+      </w:pPr>
+    </w:p>
+    <w:p>
+      <w:pPr>
+        <w:pStyle w:val="ListParagraph"/>
+        <w:numPr>
+          <w:ilvl w:val="0"/>
+          <w:numId w:val="2"/>
+        </w:numPr>
+      </w:pPr>
+      <w:r>
         <w:t>Google Chrome Advanced REST Client extension</w:t>
       </w:r>
       <w:r>
         <w:br/>
       </w:r>
-      <w:hyperlink r:id="rId9" w:history="1">
+      <w:hyperlink r:id="rId8" w:history="1">
         <w:r>
           <w:rPr>
             <w:rStyle w:val="Hyperlink"/>
@@ -251,7 +436,10 @@
       </w:r>
       <w:r>
         <w:br/>
-        <w:t>(to be installed from Chrome)</w:t>
+        <w:t>(to be installed from Chromium</w:t>
+      </w:r>
+      <w:r>
+        <w:t>)</w:t>
       </w:r>
       <w:r>
         <w:br/>
@@ -266,13 +454,159 @@
         </w:numPr>
       </w:pPr>
       <w:r>
-        <w:t>SOAPUI 4.6</w:t>
-      </w:r>
-      <w:r>
-        <w:t>.1 or later</w:t>
-      </w:r>
-      <w:r>
-        <w:br/>
+        <w:t>SOAPUI 5.0.0</w:t>
+      </w:r>
+      <w:r>
+        <w:t xml:space="preserve"> or later</w:t>
+      </w:r>
+      <w:r>
+        <w:t>*</w:t>
+      </w:r>
+      <w:r>
+        <w:br/>
+      </w:r>
+      <w:hyperlink r:id="rId9" w:history="1">
+        <w:r>
+          <w:rPr>
+            <w:rStyle w:val="Hyperlink"/>
+          </w:rPr>
+          <w:t>http://sourceforge.net/projects/soapui/files/soapui/5.0.0/SoapUI-x64-5.0.0.sh/download</w:t>
+        </w:r>
+      </w:hyperlink>
+    </w:p>
+    <w:p>
+      <w:pPr>
+        <w:pStyle w:val="ListParagraph"/>
+        <w:rPr>
+          <w:rFonts w:ascii="Lucida Console" w:hAnsi="Lucida Console"/>
+        </w:rPr>
+      </w:pPr>
+      <w:proofErr w:type="spellStart"/>
+      <w:proofErr w:type="gramStart"/>
+      <w:r>
+        <w:rPr>
+          <w:rFonts w:ascii="Lucida Console" w:hAnsi="Lucida Console"/>
+        </w:rPr>
+        <w:t>chmod</w:t>
+      </w:r>
+      <w:proofErr w:type="spellEnd"/>
+      <w:proofErr w:type="gramEnd"/>
+      <w:r>
+        <w:rPr>
+          <w:rFonts w:ascii="Lucida Console" w:hAnsi="Lucida Console"/>
+        </w:rPr>
+        <w:t xml:space="preserve"> +x SoapUI-x64-5.0.0.sh</w:t>
+      </w:r>
+    </w:p>
+    <w:p>
+      <w:pPr>
+        <w:pStyle w:val="ListParagraph"/>
+        <w:rPr>
+          <w:rFonts w:ascii="Lucida Console" w:hAnsi="Lucida Console"/>
+        </w:rPr>
+      </w:pPr>
+      <w:proofErr w:type="gramStart"/>
+      <w:r>
+        <w:rPr>
+          <w:rFonts w:ascii="Lucida Console" w:hAnsi="Lucida Console"/>
+        </w:rPr>
+        <w:t>./</w:t>
+      </w:r>
+      <w:proofErr w:type="gramEnd"/>
+      <w:r>
+        <w:rPr>
+          <w:rFonts w:ascii="Lucida Console" w:hAnsi="Lucida Console"/>
+        </w:rPr>
+        <w:t>SoapUI-x64-5.0.0.sh</w:t>
+      </w:r>
+      <w:r>
+        <w:rPr>
+          <w:rFonts w:ascii="Lucida Console" w:hAnsi="Lucida Console"/>
+        </w:rPr>
+        <w:br/>
+      </w:r>
+    </w:p>
+    <w:p>
+      <w:pPr>
+        <w:pStyle w:val="ListParagraph"/>
+        <w:numPr>
+          <w:ilvl w:val="0"/>
+          <w:numId w:val="2"/>
+        </w:numPr>
+        <w:rPr>
+          <w:rFonts w:ascii="Lucida Console" w:hAnsi="Lucida Console"/>
+        </w:rPr>
+      </w:pPr>
+      <w:r>
+        <w:t>Some extra text editors</w:t>
+      </w:r>
+      <w:r>
+        <w:br/>
+      </w:r>
+      <w:proofErr w:type="spellStart"/>
+      <w:r>
+        <w:rPr>
+          <w:rFonts w:ascii="Lucida Console" w:hAnsi="Lucida Console"/>
+        </w:rPr>
+        <w:t>sudo</w:t>
+      </w:r>
+      <w:proofErr w:type="spellEnd"/>
+      <w:r>
+        <w:rPr>
+          <w:rFonts w:ascii="Lucida Console" w:hAnsi="Lucida Console"/>
+        </w:rPr>
+        <w:t xml:space="preserve"> apt-get install cream </w:t>
+      </w:r>
+      <w:proofErr w:type="spellStart"/>
+      <w:r>
+        <w:rPr>
+          <w:rFonts w:ascii="Lucida Console" w:hAnsi="Lucida Console"/>
+        </w:rPr>
+        <w:t>leafpad</w:t>
+      </w:r>
+      <w:proofErr w:type="spellEnd"/>
+      <w:r>
+        <w:rPr>
+          <w:rFonts w:ascii="Lucida Console" w:hAnsi="Lucida Console"/>
+        </w:rPr>
+        <w:br/>
+      </w:r>
+      <w:r>
+        <w:rPr>
+          <w:rFonts w:ascii="Lucida Console" w:hAnsi="Lucida Console"/>
+        </w:rPr>
+        <w:lastRenderedPageBreak/>
+        <w:br/>
+      </w:r>
+    </w:p>
+    <w:p>
+      <w:pPr>
+        <w:pStyle w:val="ListParagraph"/>
+        <w:numPr>
+          <w:ilvl w:val="0"/>
+          <w:numId w:val="2"/>
+        </w:numPr>
+        <w:rPr>
+          <w:rFonts w:ascii="Lucida Console" w:hAnsi="Lucida Console"/>
+        </w:rPr>
+      </w:pPr>
+      <w:r>
+        <w:rPr>
+          <w:strike/>
+        </w:rPr>
+        <w:br w:type="column"/>
+      </w:r>
+      <w:r>
+        <w:t>WSO2 Dev</w:t>
+      </w:r>
+      <w:r>
+        <w:t>eloper Studio 3.7</w:t>
+      </w:r>
+      <w:r>
+        <w:t>.0</w:t>
+      </w:r>
+      <w:r>
+        <w:t>*</w:t>
       </w:r>
       <w:r>
         <w:br/>
@@ -281,16 +615,32 @@
         <w:r>
           <w:rPr>
             <w:rStyle w:val="Hyperlink"/>
+            <w:rFonts w:ascii="Lucida Console" w:hAnsi="Lucida Console"/>
           </w:rPr>
-          <w:t>http://sourceforge.net/projects/soapui/files/soapui/</w:t>
+          <w:t>http://wso2.com/products/developer-studio/</w:t>
         </w:r>
       </w:hyperlink>
       <w:r>
+        <w:rPr>
+          <w:rFonts w:ascii="Lucida Console" w:hAnsi="Lucida Console"/>
+        </w:rPr>
         <w:t xml:space="preserve"> </w:t>
       </w:r>
-      <w:r>
-        <w:br/>
-      </w:r>
+    </w:p>
+    <w:p>
+      <w:pPr>
+        <w:rPr>
+          <w:rFonts w:ascii="Lucida Console" w:hAnsi="Lucida Console"/>
+        </w:rPr>
+      </w:pPr>
+    </w:p>
+    <w:p>
+      <w:pPr>
+        <w:pStyle w:val="ListParagraph"/>
+        <w:rPr>
+          <w:rFonts w:ascii="Lucida Console" w:hAnsi="Lucida Console"/>
+        </w:rPr>
+      </w:pPr>
     </w:p>
     <w:p>
       <w:pPr>
@@ -299,35 +649,93 @@
           <w:ilvl w:val="0"/>
           <w:numId w:val="2"/>
         </w:numPr>
-        <w:rPr>
-          <w:rFonts w:ascii="Lucida Console" w:hAnsi="Lucida Console"/>
-        </w:rPr>
-      </w:pPr>
-      <w:r>
-        <w:t>Some extra text editors</w:t>
-      </w:r>
-      <w:r>
-        <w:br/>
-      </w:r>
-      <w:r>
-        <w:rPr>
-          <w:rFonts w:ascii="Lucida Console" w:hAnsi="Lucida Console"/>
-        </w:rPr>
-        <w:t>sudo apt-get install cream leafpad</w:t>
-      </w:r>
-      <w:r>
-        <w:rPr>
-          <w:rFonts w:ascii="Lucida Console" w:hAnsi="Lucida Console"/>
-        </w:rPr>
-        <w:br/>
-      </w:r>
-      <w:r>
-        <w:rPr>
-          <w:rFonts w:ascii="Lucida Console" w:hAnsi="Lucida Console"/>
-        </w:rPr>
-        <w:br/>
-      </w:r>
-    </w:p>
+      </w:pPr>
+      <w:r>
+        <w:t>This was un-zipp</w:t>
+      </w:r>
+      <w:r>
+        <w:t>ed into the ~/eclipse directory</w:t>
+      </w:r>
+      <w:r>
+        <w:br/>
+      </w:r>
+      <w:r>
+        <w:br/>
+        <w:t xml:space="preserve">Then we did </w:t>
+      </w:r>
+      <w:r>
+        <w:br/>
+      </w:r>
+      <w:proofErr w:type="spellStart"/>
+      <w:r>
+        <w:rPr>
+          <w:rFonts w:ascii="Lucida Console" w:hAnsi="Lucida Console"/>
+        </w:rPr>
+        <w:t>sudo</w:t>
+      </w:r>
+      <w:proofErr w:type="spellEnd"/>
+      <w:r>
+        <w:rPr>
+          <w:rFonts w:ascii="Lucida Console" w:hAnsi="Lucida Console"/>
+        </w:rPr>
+        <w:t xml:space="preserve"> mv eclipse /opt/</w:t>
+      </w:r>
+      <w:r>
+        <w:rPr>
+          <w:rFonts w:ascii="Lucida Console" w:hAnsi="Lucida Console"/>
+        </w:rPr>
+        <w:br/>
+      </w:r>
+      <w:proofErr w:type="spellStart"/>
+      <w:r>
+        <w:rPr>
+          <w:rFonts w:ascii="Lucida Console" w:hAnsi="Lucida Console"/>
+        </w:rPr>
+        <w:t>sudo</w:t>
+      </w:r>
+      <w:proofErr w:type="spellEnd"/>
+      <w:r>
+        <w:rPr>
+          <w:rFonts w:ascii="Lucida Console" w:hAnsi="Lucida Console"/>
+        </w:rPr>
+        <w:t xml:space="preserve"> </w:t>
+      </w:r>
+      <w:proofErr w:type="spellStart"/>
+      <w:r>
+        <w:rPr>
+          <w:rFonts w:ascii="Lucida Console" w:hAnsi="Lucida Console"/>
+        </w:rPr>
+        <w:t>ln</w:t>
+      </w:r>
+      <w:proofErr w:type="spellEnd"/>
+      <w:r>
+        <w:rPr>
+          <w:rFonts w:ascii="Lucida Console" w:hAnsi="Lucida Console"/>
+        </w:rPr>
+        <w:t xml:space="preserve"> –s /opt/eclipse/eclipse /</w:t>
+      </w:r>
+      <w:proofErr w:type="spellStart"/>
+      <w:r>
+        <w:rPr>
+          <w:rFonts w:ascii="Lucida Console" w:hAnsi="Lucida Console"/>
+        </w:rPr>
+        <w:t>usr</w:t>
+      </w:r>
+      <w:proofErr w:type="spellEnd"/>
+      <w:r>
+        <w:rPr>
+          <w:rFonts w:ascii="Lucida Console" w:hAnsi="Lucida Console"/>
+        </w:rPr>
+        <w:t>/bin/eclipse</w:t>
+      </w:r>
+      <w:r>
+        <w:br/>
+      </w:r>
+      <w:r>
+        <w:t>Start eclipse from the command line and then “Lock to Launcher”</w:t>
+      </w:r>
+    </w:p>
+    <w:p/>
     <w:p>
       <w:pPr>
         <w:pStyle w:val="ListParagraph"/>
@@ -335,89 +743,172 @@
           <w:ilvl w:val="0"/>
           <w:numId w:val="2"/>
         </w:numPr>
-        <w:rPr>
-          <w:rFonts w:ascii="Lucida Console" w:hAnsi="Lucida Console"/>
-        </w:rPr>
-      </w:pPr>
-      <w:r>
-        <w:rPr>
-          <w:strike/>
-        </w:rPr>
-        <w:br w:type="column"/>
-      </w:r>
-      <w:r>
-        <w:rPr>
-          <w:strike/>
-        </w:rPr>
-        <w:lastRenderedPageBreak/>
-        <w:t xml:space="preserve">Eclipse </w:t>
-      </w:r>
-      <w:r>
-        <w:rPr>
-          <w:strike/>
-        </w:rPr>
-        <w:t>Juno SR1</w:t>
-      </w:r>
-      <w:r>
-        <w:rPr>
-          <w:strike/>
-        </w:rPr>
-        <w:t xml:space="preserve"> IDE for JEE developers</w:t>
-      </w:r>
-      <w:r>
-        <w:rPr>
-          <w:strike/>
-        </w:rPr>
-        <w:t xml:space="preserve"> (32-bit)</w:t>
-      </w:r>
-      <w:r>
-        <w:rPr>
-          <w:strike/>
-        </w:rPr>
-        <w:t>*</w:t>
-      </w:r>
-      <w:r>
-        <w:rPr>
-          <w:strike/>
-        </w:rPr>
-        <w:br/>
+      </w:pPr>
+      <w:r>
+        <w:t>Before you import any maven</w:t>
+      </w:r>
+      <w:r>
+        <w:t xml:space="preserve"> project, you do need to let Eclipse know where your Maven is installed. </w:t>
+      </w:r>
+      <w:r>
+        <w:br/>
+      </w:r>
+      <w:r>
+        <w:t>You can do this manually in Eclipse by adding the M2_REPO variable, but there is al</w:t>
+      </w:r>
+      <w:r>
+        <w:t>so a command line tool for this:</w:t>
+      </w:r>
+      <w:r>
+        <w:br/>
+      </w:r>
+      <w:proofErr w:type="spellStart"/>
+      <w:r>
+        <w:t>mvn</w:t>
+      </w:r>
+      <w:proofErr w:type="spellEnd"/>
+      <w:r>
+        <w:t xml:space="preserve"> -</w:t>
+      </w:r>
+      <w:proofErr w:type="spellStart"/>
+      <w:r>
+        <w:t>Declipse.workspace</w:t>
+      </w:r>
+      <w:proofErr w:type="spellEnd"/>
+      <w:r>
+        <w:t>=</w:t>
+      </w:r>
+      <w:r>
+        <w:t>/home/ox-</w:t>
+      </w:r>
+      <w:proofErr w:type="spellStart"/>
+      <w:r>
+        <w:t>soa</w:t>
+      </w:r>
+      <w:proofErr w:type="spellEnd"/>
+      <w:r>
+        <w:t>/workspace</w:t>
+      </w:r>
+      <w:r>
+        <w:t xml:space="preserve"> </w:t>
+      </w:r>
+      <w:proofErr w:type="spellStart"/>
+      <w:r>
+        <w:t>eclipse</w:t>
+      </w:r>
+      <w:proofErr w:type="gramStart"/>
+      <w:r>
+        <w:t>:add</w:t>
+      </w:r>
+      <w:proofErr w:type="gramEnd"/>
+      <w:r>
+        <w:t>-maven-repo</w:t>
+      </w:r>
+      <w:proofErr w:type="spellEnd"/>
+      <w:r>
+        <w:br/>
+      </w:r>
+    </w:p>
+    <w:p>
+      <w:pPr>
+        <w:pStyle w:val="ListParagraph"/>
+        <w:numPr>
+          <w:ilvl w:val="0"/>
+          <w:numId w:val="2"/>
+        </w:numPr>
+      </w:pPr>
+      <w:r>
+        <w:t xml:space="preserve">Also need to set </w:t>
+      </w:r>
+      <w:proofErr w:type="spellStart"/>
+      <w:r>
+        <w:t>cxf.home</w:t>
+      </w:r>
+      <w:proofErr w:type="spellEnd"/>
+      <w:r>
+        <w:t xml:space="preserve"> in the ant </w:t>
+      </w:r>
+      <w:proofErr w:type="spellStart"/>
+      <w:r>
+        <w:t>config</w:t>
+      </w:r>
+      <w:proofErr w:type="spellEnd"/>
+      <w:r>
+        <w:t xml:space="preserve"> in Eclipse as a property.</w:t>
+      </w:r>
+      <w:r>
+        <w:br/>
+      </w:r>
+    </w:p>
+    <w:p>
+      <w:pPr>
+        <w:pStyle w:val="ListParagraph"/>
+        <w:numPr>
+          <w:ilvl w:val="0"/>
+          <w:numId w:val="2"/>
+        </w:numPr>
+      </w:pPr>
+      <w:r>
+        <w:t>Also we need already downloaded the following links into a common downloads folder:</w:t>
+      </w:r>
+      <w:r>
+        <w:br/>
+      </w:r>
+      <w:r>
+        <w:t>Apache Tomcat 8</w:t>
+      </w:r>
+      <w:r>
+        <w:t>.0.</w:t>
+      </w:r>
+      <w:r>
+        <w:t>15</w:t>
+      </w:r>
+      <w:r>
+        <w:t>:</w:t>
+      </w:r>
+      <w:r>
+        <w:t xml:space="preserve"> </w:t>
       </w:r>
       <w:hyperlink r:id="rId11" w:history="1">
         <w:r>
           <w:rPr>
             <w:rStyle w:val="Hyperlink"/>
-            <w:strike/>
           </w:rPr>
-          <w:t>http://www.eclipse.org/downloads/packages/eclipse-ide-java-ee-developers/junosr1</w:t>
+          <w:t>http://tomcat.apache.org/download-80.cgi</w:t>
         </w:r>
       </w:hyperlink>
       <w:r>
-        <w:rPr>
-          <w:strike/>
-        </w:rPr>
-        <w:br/>
-      </w:r>
-      <w:r>
-        <w:br/>
-        <w:t>Instead WSO2 Dev Studio 3.3.0 Alpha 3</w:t>
-      </w:r>
-      <w:r>
-        <w:br/>
-      </w:r>
-      <w:hyperlink r:id="rId12" w:history="1">
-        <w:r>
-          <w:rPr>
-            <w:rStyle w:val="Hyperlink"/>
-          </w:rPr>
-          <w:t>http://builder1.us1.wso2.org/~developerstudio/developer-studio/3.3.0/Alpha3/installed-distributions/</w:t>
-        </w:r>
-      </w:hyperlink>
-      <w:r>
         <w:t xml:space="preserve"> </w:t>
       </w:r>
       <w:r>
         <w:br/>
       </w:r>
+      <w:r>
+        <w:br/>
+        <w:t xml:space="preserve">Unzip tomcat into the servers directory and </w:t>
+      </w:r>
+      <w:r>
+        <w:br/>
+      </w:r>
+      <w:proofErr w:type="spellStart"/>
+      <w:r>
+        <w:rPr>
+          <w:rFonts w:ascii="Lucida Console" w:hAnsi="Lucida Console"/>
+        </w:rPr>
+        <w:t>chmod</w:t>
+      </w:r>
+      <w:proofErr w:type="spellEnd"/>
+      <w:r>
+        <w:rPr>
+          <w:rFonts w:ascii="Lucida Console" w:hAnsi="Lucida Console"/>
+        </w:rPr>
+        <w:t xml:space="preserve"> +x bin/*.sh</w:t>
+      </w:r>
+    </w:p>
+    <w:p>
+      <w:pPr>
+        <w:pStyle w:val="ListParagraph"/>
+      </w:pPr>
     </w:p>
     <w:p>
       <w:pPr>
@@ -428,344 +919,15 @@
         </w:numPr>
       </w:pPr>
       <w:r>
-        <w:t>This was un-tarred into the ~/eclipse directory</w:t>
-      </w:r>
-      <w:r>
-        <w:br/>
-      </w:r>
-      <w:r>
-        <w:br/>
-        <w:t xml:space="preserve">Then we did </w:t>
-      </w:r>
-      <w:r>
-        <w:br/>
-      </w:r>
-      <w:r>
-        <w:rPr>
-          <w:rFonts w:ascii="Lucida Console" w:hAnsi="Lucida Console"/>
-        </w:rPr>
-        <w:t>sudo mv eclipse /opt/</w:t>
-      </w:r>
-      <w:r>
-        <w:rPr>
-          <w:rFonts w:ascii="Lucida Console" w:hAnsi="Lucida Console"/>
-        </w:rPr>
-        <w:br/>
-        <w:t>ln –s /opt/eclipse/eclipse /usr/bin/eclipse</w:t>
-      </w:r>
-      <w:r>
-        <w:br/>
-      </w:r>
-    </w:p>
-    <w:p>
-      <w:pPr>
-        <w:pStyle w:val="ListParagraph"/>
-      </w:pPr>
-      <w:r>
-        <w:t>Then created a desktop entry:</w:t>
-      </w:r>
-    </w:p>
-    <w:p>
-      <w:pPr>
-        <w:pStyle w:val="ListParagraph"/>
-        <w:rPr>
-          <w:rFonts w:ascii="Lucida Console" w:hAnsi="Lucida Console"/>
-        </w:rPr>
-      </w:pPr>
-      <w:r>
-        <w:rPr>
-          <w:rFonts w:ascii="Lucida Console" w:hAnsi="Lucida Console"/>
-        </w:rPr>
-        <w:t>sudo gedit /usr/share/applications/eclipse.desktop</w:t>
-      </w:r>
-    </w:p>
-    <w:p>
-      <w:pPr>
-        <w:pStyle w:val="ListParagraph"/>
-      </w:pPr>
-    </w:p>
-    <w:p>
-      <w:pPr>
-        <w:pStyle w:val="ListParagraph"/>
-        <w:rPr>
-          <w:rFonts w:ascii="Lucida Console" w:hAnsi="Lucida Console"/>
-        </w:rPr>
-      </w:pPr>
-    </w:p>
-    <w:p>
-      <w:pPr>
-        <w:pStyle w:val="ListParagraph"/>
-        <w:rPr>
-          <w:rFonts w:ascii="Lucida Console" w:hAnsi="Lucida Console"/>
-        </w:rPr>
-      </w:pPr>
-      <w:r>
-        <w:rPr>
-          <w:rFonts w:ascii="Lucida Console" w:hAnsi="Lucida Console"/>
-        </w:rPr>
-        <w:t xml:space="preserve">[Desktop Entry] </w:t>
-      </w:r>
-    </w:p>
-    <w:p>
-      <w:pPr>
-        <w:pStyle w:val="ListParagraph"/>
-        <w:rPr>
-          <w:rFonts w:ascii="Lucida Console" w:hAnsi="Lucida Console"/>
-        </w:rPr>
-      </w:pPr>
-      <w:r>
-        <w:rPr>
-          <w:rFonts w:ascii="Lucida Console" w:hAnsi="Lucida Console"/>
-        </w:rPr>
-        <w:t xml:space="preserve">Name=Eclipse  </w:t>
-      </w:r>
-    </w:p>
-    <w:p>
-      <w:pPr>
-        <w:pStyle w:val="ListParagraph"/>
-        <w:rPr>
-          <w:rFonts w:ascii="Lucida Console" w:hAnsi="Lucida Console"/>
-        </w:rPr>
-      </w:pPr>
-      <w:r>
-        <w:rPr>
-          <w:rFonts w:ascii="Lucida Console" w:hAnsi="Lucida Console"/>
-        </w:rPr>
-        <w:t xml:space="preserve">Type=Application </w:t>
-      </w:r>
-    </w:p>
-    <w:p>
-      <w:pPr>
-        <w:pStyle w:val="ListParagraph"/>
-        <w:rPr>
-          <w:rFonts w:ascii="Lucida Console" w:hAnsi="Lucida Console"/>
-        </w:rPr>
-      </w:pPr>
-      <w:r>
-        <w:rPr>
-          <w:rFonts w:ascii="Lucida Console" w:hAnsi="Lucida Console"/>
-        </w:rPr>
-        <w:t>Exec=</w:t>
-      </w:r>
-      <w:r>
-        <w:rPr>
-          <w:rFonts w:ascii="Lucida Console" w:hAnsi="Lucida Console"/>
-        </w:rPr>
-        <w:t xml:space="preserve">gksudo </w:t>
-      </w:r>
-      <w:r>
-        <w:rPr>
-          <w:rFonts w:ascii="Lucida Console" w:hAnsi="Lucida Console"/>
-        </w:rPr>
-        <w:t>/</w:t>
-      </w:r>
-      <w:r>
-        <w:rPr>
-          <w:rFonts w:ascii="Lucida Console" w:hAnsi="Lucida Console"/>
-        </w:rPr>
-        <w:t>usr/bin</w:t>
-      </w:r>
-      <w:r>
-        <w:rPr>
-          <w:rFonts w:ascii="Lucida Console" w:hAnsi="Lucida Console"/>
-        </w:rPr>
-        <w:t xml:space="preserve">/eclipse </w:t>
-      </w:r>
-    </w:p>
-    <w:p>
-      <w:pPr>
-        <w:pStyle w:val="ListParagraph"/>
-        <w:rPr>
-          <w:rFonts w:ascii="Lucida Console" w:hAnsi="Lucida Console"/>
-        </w:rPr>
-      </w:pPr>
-      <w:r>
-        <w:rPr>
-          <w:rFonts w:ascii="Lucida Console" w:hAnsi="Lucida Console"/>
-        </w:rPr>
-        <w:t xml:space="preserve">Terminal=false </w:t>
-      </w:r>
-    </w:p>
-    <w:p>
-      <w:pPr>
-        <w:pStyle w:val="ListParagraph"/>
-        <w:rPr>
-          <w:rFonts w:ascii="Lucida Console" w:hAnsi="Lucida Console"/>
-        </w:rPr>
-      </w:pPr>
-      <w:r>
-        <w:rPr>
-          <w:rFonts w:ascii="Lucida Console" w:hAnsi="Lucida Console"/>
-        </w:rPr>
-        <w:t xml:space="preserve">Icon=/opt/eclipse/icon.xpm </w:t>
-      </w:r>
-    </w:p>
-    <w:p>
-      <w:pPr>
-        <w:pStyle w:val="ListParagraph"/>
-        <w:rPr>
-          <w:rFonts w:ascii="Lucida Console" w:hAnsi="Lucida Console"/>
-        </w:rPr>
-      </w:pPr>
-      <w:r>
-        <w:rPr>
-          <w:rFonts w:ascii="Lucida Console" w:hAnsi="Lucida Console"/>
-        </w:rPr>
-        <w:t xml:space="preserve">Comment=Integrated Development Environment </w:t>
-      </w:r>
-    </w:p>
-    <w:p>
-      <w:pPr>
-        <w:pStyle w:val="ListParagraph"/>
-        <w:rPr>
-          <w:rFonts w:ascii="Lucida Console" w:hAnsi="Lucida Console"/>
-        </w:rPr>
-      </w:pPr>
-      <w:r>
-        <w:rPr>
-          <w:rFonts w:ascii="Lucida Console" w:hAnsi="Lucida Console"/>
-        </w:rPr>
-        <w:t xml:space="preserve">NoDisplay=false </w:t>
-      </w:r>
-    </w:p>
-    <w:p>
-      <w:pPr>
-        <w:pStyle w:val="ListParagraph"/>
-        <w:rPr>
-          <w:rFonts w:ascii="Lucida Console" w:hAnsi="Lucida Console"/>
-        </w:rPr>
-      </w:pPr>
-      <w:r>
-        <w:rPr>
-          <w:rFonts w:ascii="Lucida Console" w:hAnsi="Lucida Console"/>
-        </w:rPr>
-        <w:t xml:space="preserve">Categories=Development;IDE </w:t>
-      </w:r>
-    </w:p>
-    <w:p>
-      <w:pPr>
-        <w:pStyle w:val="ListParagraph"/>
-        <w:rPr>
-          <w:rFonts w:ascii="Lucida Console" w:hAnsi="Lucida Console"/>
-        </w:rPr>
-      </w:pPr>
-      <w:r>
-        <w:rPr>
-          <w:rFonts w:ascii="Lucida Console" w:hAnsi="Lucida Console"/>
-        </w:rPr>
-        <w:t>Name[en]=eclipse.desktop</w:t>
-      </w:r>
-    </w:p>
-    <w:p/>
-    <w:p/>
-    <w:p>
-      <w:pPr>
-        <w:pStyle w:val="ListParagraph"/>
-        <w:numPr>
-          <w:ilvl w:val="0"/>
-          <w:numId w:val="2"/>
-        </w:numPr>
-      </w:pPr>
-      <w:r>
-        <w:t>Before you import any maven</w:t>
-      </w:r>
-      <w:r>
-        <w:t xml:space="preserve"> project, you do need to let Eclipse know where your Maven is installed. </w:t>
-      </w:r>
-      <w:r>
-        <w:br/>
-      </w:r>
-      <w:r>
-        <w:t>You can do this manually in Eclipse by adding the M2_REPO variable, but there is al</w:t>
-      </w:r>
-      <w:r>
-        <w:t>so a command line tool for this:</w:t>
-      </w:r>
-      <w:r>
-        <w:br/>
-      </w:r>
-      <w:r>
-        <w:t>mvn -Declipse.workspace=</w:t>
-      </w:r>
-      <w:r>
-        <w:t>/home/ox-soa/workspace</w:t>
-      </w:r>
-      <w:r>
-        <w:t xml:space="preserve"> eclipse:add-maven-repo</w:t>
-      </w:r>
-      <w:r>
-        <w:br/>
-      </w:r>
-    </w:p>
-    <w:p>
-      <w:pPr>
-        <w:pStyle w:val="ListParagraph"/>
-        <w:numPr>
-          <w:ilvl w:val="0"/>
-          <w:numId w:val="2"/>
-        </w:numPr>
-      </w:pPr>
-      <w:r>
-        <w:t>Also need to set cxf.home in the ant config in Eclipse as a property.</w:t>
-      </w:r>
-      <w:r>
-        <w:br/>
-      </w:r>
-    </w:p>
-    <w:p>
-      <w:pPr>
-        <w:pStyle w:val="ListParagraph"/>
-        <w:numPr>
-          <w:ilvl w:val="0"/>
-          <w:numId w:val="2"/>
-        </w:numPr>
-      </w:pPr>
-      <w:r>
-        <w:t>Also we need already downloaded the following links into a common downloads folder:</w:t>
-      </w:r>
-      <w:r>
-        <w:br/>
-      </w:r>
-      <w:r>
-        <w:t>Apache Tomcat 8</w:t>
-      </w:r>
-      <w:r>
-        <w:t>.0.</w:t>
-      </w:r>
-      <w:r>
-        <w:t>0-RC5</w:t>
-      </w:r>
-      <w:r>
-        <w:t>*</w:t>
-      </w:r>
-      <w:r>
-        <w:t xml:space="preserve">: </w:t>
-      </w:r>
-      <w:hyperlink r:id="rId13" w:anchor="8.0.0-RC5" w:history="1">
-        <w:r>
-          <w:rPr>
-            <w:rStyle w:val="Hyperlink"/>
-          </w:rPr>
-          <w:t>http://tomcat.apache.org/download-80.cgi#8.0.0-RC5</w:t>
-        </w:r>
-      </w:hyperlink>
-    </w:p>
-    <w:p/>
-    <w:p>
-      <w:pPr>
-        <w:pStyle w:val="ListParagraph"/>
-        <w:numPr>
-          <w:ilvl w:val="0"/>
-          <w:numId w:val="2"/>
-        </w:numPr>
-      </w:pPr>
-      <w:r>
         <w:t xml:space="preserve"> </w:t>
       </w:r>
       <w:r>
-        <w:t xml:space="preserve">Apache CXF 2.7.0 or higher*: </w:t>
-      </w:r>
-      <w:hyperlink r:id="rId14" w:history="1">
+        <w:t>Apache CXF 3.0.2</w:t>
+      </w:r>
+      <w:r>
+        <w:t xml:space="preserve"> or higher*: </w:t>
+      </w:r>
+      <w:hyperlink r:id="rId12" w:history="1">
         <w:r>
           <w:rPr>
             <w:rStyle w:val="Hyperlink"/>
@@ -778,9 +940,28 @@
       </w:r>
       <w:r>
         <w:br/>
-      </w:r>
-    </w:p>
-    <w:p/>
+        <w:t xml:space="preserve">Unzip </w:t>
+      </w:r>
+      <w:proofErr w:type="spellStart"/>
+      <w:r>
+        <w:t>cxf</w:t>
+      </w:r>
+      <w:proofErr w:type="spellEnd"/>
+      <w:r>
+        <w:t xml:space="preserve"> into the </w:t>
+      </w:r>
+      <w:proofErr w:type="gramStart"/>
+      <w:r>
+        <w:t>servers</w:t>
+      </w:r>
+      <w:proofErr w:type="gramEnd"/>
+      <w:r>
+        <w:t xml:space="preserve"> directory. </w:t>
+      </w:r>
+      <w:r>
+        <w:br/>
+      </w:r>
+    </w:p>
     <w:p>
       <w:pPr>
         <w:pStyle w:val="ListParagraph"/>
@@ -798,17 +979,39 @@
       <w:r>
         <w:br/>
       </w:r>
+    </w:p>
+    <w:p>
+      <w:pPr>
+        <w:pStyle w:val="ListParagraph"/>
+      </w:pPr>
+      <w:r>
+        <w:t xml:space="preserve">WSO2 App Server 5.2.1*: </w:t>
+      </w:r>
+      <w:hyperlink r:id="rId13" w:history="1">
+        <w:r>
+          <w:rPr>
+            <w:rStyle w:val="Hyperlink"/>
+          </w:rPr>
+          <w:t>http://wso2.com/products/application-server/</w:t>
+        </w:r>
+      </w:hyperlink>
+      <w:r>
+        <w:t xml:space="preserve"> </w:t>
+      </w:r>
       <w:r>
         <w:br/>
         <w:t>WSO2 ESB 4.8</w:t>
       </w:r>
       <w:r>
-        <w:t>.0*</w:t>
+        <w:t>.1</w:t>
+      </w:r>
+      <w:r>
+        <w:t>*</w:t>
       </w:r>
       <w:r>
         <w:t xml:space="preserve">: </w:t>
       </w:r>
-      <w:hyperlink r:id="rId15" w:history="1">
+      <w:hyperlink r:id="rId14" w:history="1">
         <w:r>
           <w:rPr>
             <w:rStyle w:val="Hyperlink"/>
@@ -821,16 +1024,8 @@
       </w:r>
       <w:r>
         <w:br/>
-        <w:t xml:space="preserve">(Actually this is an early build from </w:t>
-      </w:r>
-      <w:r>
-        <w:t>https://svn.wso2.org/repos/wso2/people/shafreen/20131125/wso2esb-4.8.0.zip</w:t>
-      </w:r>
-      <w:r>
-        <w:t>)</w:t>
-      </w:r>
-      <w:r>
-        <w:br/>
+      </w:r>
+      <w:r>
         <w:t>WSO2 Governance Registry 4.</w:t>
       </w:r>
       <w:r>
@@ -842,7 +1037,7 @@
       <w:r>
         <w:t xml:space="preserve">: </w:t>
       </w:r>
-      <w:hyperlink r:id="rId16" w:history="1">
+      <w:hyperlink r:id="rId15" w:history="1">
         <w:r>
           <w:rPr>
             <w:rStyle w:val="Hyperlink"/>
@@ -858,7 +1053,10 @@
       </w:r>
       <w:r>
         <w:br/>
-        <w:t>WSO2 API Manager 1.5.0</w:t>
+        <w:t>WSO2 API Manager 1.7</w:t>
+      </w:r>
+      <w:r>
+        <w:t>.0</w:t>
       </w:r>
       <w:r>
         <w:t>*</w:t>
@@ -866,7 +1064,7 @@
       <w:r>
         <w:t xml:space="preserve">: </w:t>
       </w:r>
-      <w:hyperlink r:id="rId17" w:history="1">
+      <w:hyperlink r:id="rId16" w:history="1">
         <w:r>
           <w:rPr>
             <w:rStyle w:val="Hyperlink"/>
@@ -882,7 +1080,10 @@
         <w:t>WS</w:t>
       </w:r>
       <w:r>
-        <w:t>O2 Business Activity Monitor 2.4.0</w:t>
+        <w:t>O2</w:t>
+      </w:r>
+      <w:r>
+        <w:t xml:space="preserve"> Business Activity Monitor 2.4.1</w:t>
       </w:r>
       <w:r>
         <w:t>*</w:t>
@@ -890,7 +1091,7 @@
       <w:r>
         <w:t xml:space="preserve">: </w:t>
       </w:r>
-      <w:hyperlink r:id="rId18" w:history="1">
+      <w:hyperlink r:id="rId17" w:history="1">
         <w:r>
           <w:rPr>
             <w:rStyle w:val="Hyperlink"/>
@@ -906,7 +1107,13 @@
       </w:r>
       <w:r>
         <w:br/>
-        <w:t>WSO2 Business Process Server 3.0.0</w:t>
+        <w:t>WSO2 Business Pr</w:t>
+      </w:r>
+      <w:r>
+        <w:t>ocess Server 3.2</w:t>
+      </w:r>
+      <w:r>
+        <w:t>.0</w:t>
       </w:r>
       <w:r>
         <w:t xml:space="preserve"> </w:t>
@@ -917,7 +1124,7 @@
       <w:r>
         <w:t xml:space="preserve">: </w:t>
       </w:r>
-      <w:hyperlink r:id="rId19" w:history="1">
+      <w:hyperlink r:id="rId18" w:history="1">
         <w:r>
           <w:rPr>
             <w:rStyle w:val="Hyperlink"/>
@@ -942,7 +1149,23 @@
         </w:numPr>
       </w:pPr>
       <w:r>
-        <w:t xml:space="preserve"> Unzipped Apache tcpmon into servers and did chmod +x tcpmon.sh</w:t>
+        <w:t xml:space="preserve"> Unzipped Apache </w:t>
+      </w:r>
+      <w:proofErr w:type="spellStart"/>
+      <w:r>
+        <w:t>tcpmon</w:t>
+      </w:r>
+      <w:proofErr w:type="spellEnd"/>
+      <w:r>
+        <w:t xml:space="preserve"> into servers and did </w:t>
+      </w:r>
+      <w:proofErr w:type="spellStart"/>
+      <w:r>
+        <w:t>chmod</w:t>
+      </w:r>
+      <w:proofErr w:type="spellEnd"/>
+      <w:r>
+        <w:t xml:space="preserve"> +x tcpmon.sh</w:t>
       </w:r>
       <w:r>
         <w:br/>
@@ -1066,7 +1289,7 @@
             <w:tcW w:w="2880" w:type="dxa"/>
           </w:tcPr>
           <w:p>
-            <w:hyperlink r:id="rId20" w:history="1">
+            <w:hyperlink r:id="rId19" w:history="1">
               <w:r>
                 <w:rPr>
                   <w:rStyle w:val="Hyperlink"/>
@@ -1107,10 +1330,63 @@
           </w:tcPr>
           <w:p>
             <w:r>
-              <w:t>~/servers/wso2as-5.2.0</w:t>
+              <w:t>~/servers/wso2as-5.2.1</w:t>
             </w:r>
           </w:p>
           <w:p/>
+        </w:tc>
+        <w:tc>
+          <w:tcPr>
+            <w:tcW w:w="2880" w:type="dxa"/>
+          </w:tcPr>
+          <w:p>
+            <w:hyperlink r:id="rId20" w:history="1">
+              <w:r>
+                <w:rPr>
+                  <w:rStyle w:val="Hyperlink"/>
+                </w:rPr>
+                <w:t>https://localhost:9443</w:t>
+              </w:r>
+            </w:hyperlink>
+            <w:r>
+              <w:t xml:space="preserve"> </w:t>
+            </w:r>
+          </w:p>
+        </w:tc>
+      </w:tr>
+      <w:tr>
+        <w:tc>
+          <w:tcPr>
+            <w:tcW w:w="2088" w:type="dxa"/>
+          </w:tcPr>
+          <w:p>
+            <w:r>
+              <w:t>Enterprise Service Bus</w:t>
+            </w:r>
+          </w:p>
+        </w:tc>
+        <w:tc>
+          <w:tcPr>
+            <w:tcW w:w="900" w:type="dxa"/>
+          </w:tcPr>
+          <w:p>
+            <w:r>
+              <w:t>1</w:t>
+            </w:r>
+          </w:p>
+        </w:tc>
+        <w:tc>
+          <w:tcPr>
+            <w:tcW w:w="3420" w:type="dxa"/>
+          </w:tcPr>
+          <w:p>
+            <w:r>
+              <w:t>~/servers/wso2esb-4.8.</w:t>
+            </w:r>
+            <w:r>
+              <w:t>1</w:t>
+            </w:r>
+          </w:p>
         </w:tc>
         <w:tc>
           <w:tcPr>
@@ -1122,12 +1398,17 @@
                 <w:rPr>
                   <w:rStyle w:val="Hyperlink"/>
                 </w:rPr>
-                <w:t>https://localhost:9443</w:t>
+                <w:t>https://localhost:9444</w:t>
               </w:r>
             </w:hyperlink>
+            <w:proofErr w:type="gramStart"/>
             <w:r>
               <w:t xml:space="preserve"> </w:t>
             </w:r>
+            <w:r>
+              <w:t xml:space="preserve"> </w:t>
+            </w:r>
+            <w:proofErr w:type="gramEnd"/>
           </w:p>
         </w:tc>
       </w:tr>
@@ -1138,7 +1419,7 @@
           </w:tcPr>
           <w:p>
             <w:r>
-              <w:t>Enterprise Service Bus</w:t>
+              <w:t>Governance Registry</w:t>
             </w:r>
           </w:p>
         </w:tc>
@@ -1148,7 +1429,7 @@
           </w:tcPr>
           <w:p>
             <w:r>
-              <w:t>1</w:t>
+              <w:t>2</w:t>
             </w:r>
           </w:p>
         </w:tc>
@@ -1158,7 +1439,7 @@
           </w:tcPr>
           <w:p>
             <w:r>
-              <w:t>~/servers/wso2esb-4.8.0</w:t>
+              <w:t xml:space="preserve">~/servers/wso2greg-4.6.0 </w:t>
             </w:r>
           </w:p>
         </w:tc>
@@ -1172,12 +1453,9 @@
                 <w:rPr>
                   <w:rStyle w:val="Hyperlink"/>
                 </w:rPr>
-                <w:t>https://localhost:9444</w:t>
+                <w:t>https://localhost:9445</w:t>
               </w:r>
             </w:hyperlink>
-            <w:r>
-              <w:t xml:space="preserve"> </w:t>
-            </w:r>
             <w:r>
               <w:t xml:space="preserve"> </w:t>
             </w:r>
@@ -1191,7 +1469,7 @@
           </w:tcPr>
           <w:p>
             <w:r>
-              <w:t>Governance Registry</w:t>
+              <w:t>Business Process Server</w:t>
             </w:r>
           </w:p>
         </w:tc>
@@ -1201,7 +1479,7 @@
           </w:tcPr>
           <w:p>
             <w:r>
-              <w:t>2</w:t>
+              <w:t>3</w:t>
             </w:r>
           </w:p>
         </w:tc>
@@ -1211,7 +1489,13 @@
           </w:tcPr>
           <w:p>
             <w:r>
-              <w:t xml:space="preserve">~/servers/wso2greg-4.6.0 </w:t>
+              <w:t>~/serv</w:t>
+            </w:r>
+            <w:r>
+              <w:t>ers/wso2bps-3.2</w:t>
+            </w:r>
+            <w:r>
+              <w:t>.0</w:t>
             </w:r>
           </w:p>
         </w:tc>
@@ -1225,7 +1509,7 @@
                 <w:rPr>
                   <w:rStyle w:val="Hyperlink"/>
                 </w:rPr>
-                <w:t>https://localhost:9445</w:t>
+                <w:t>https://localhost:9446</w:t>
               </w:r>
             </w:hyperlink>
             <w:r>
@@ -1241,7 +1525,7 @@
           </w:tcPr>
           <w:p>
             <w:r>
-              <w:t>Business Process Server</w:t>
+              <w:t>API Manager</w:t>
             </w:r>
           </w:p>
         </w:tc>
@@ -1251,7 +1535,7 @@
           </w:tcPr>
           <w:p>
             <w:r>
-              <w:t>3</w:t>
+              <w:t>4</w:t>
             </w:r>
           </w:p>
         </w:tc>
@@ -1261,7 +1545,13 @@
           </w:tcPr>
           <w:p>
             <w:r>
-              <w:t>~/servers/wso2bps-3.0.0</w:t>
+              <w:t>~/servers/wso2am-1.7.</w:t>
+            </w:r>
+            <w:r>
+              <w:t>0</w:t>
+            </w:r>
+            <w:r>
+              <w:br/>
             </w:r>
           </w:p>
         </w:tc>
@@ -1275,7 +1565,7 @@
                 <w:rPr>
                   <w:rStyle w:val="Hyperlink"/>
                 </w:rPr>
-                <w:t>https://localhost:9446</w:t>
+                <w:t>https://localhost:9447</w:t>
               </w:r>
             </w:hyperlink>
             <w:r>
@@ -1291,7 +1581,7 @@
           </w:tcPr>
           <w:p>
             <w:r>
-              <w:t>API Manager</w:t>
+              <w:t>Business Activity Monitor</w:t>
             </w:r>
           </w:p>
         </w:tc>
@@ -1301,7 +1591,7 @@
           </w:tcPr>
           <w:p>
             <w:r>
-              <w:t>4</w:t>
+              <w:t>5</w:t>
             </w:r>
           </w:p>
         </w:tc>
@@ -1311,10 +1601,10 @@
           </w:tcPr>
           <w:p>
             <w:r>
-              <w:t>~/servers/wso2am-1.5.0</w:t>
-            </w:r>
-            <w:r>
-              <w:br/>
+              <w:t>~/servers/wso2bam-2.4.</w:t>
+            </w:r>
+            <w:r>
+              <w:t>1</w:t>
             </w:r>
           </w:p>
         </w:tc>
@@ -1328,56 +1618,6 @@
                 <w:rPr>
                   <w:rStyle w:val="Hyperlink"/>
                 </w:rPr>
-                <w:t>https://localhost:9447</w:t>
-              </w:r>
-            </w:hyperlink>
-            <w:r>
-              <w:t xml:space="preserve"> </w:t>
-            </w:r>
-          </w:p>
-        </w:tc>
-      </w:tr>
-      <w:tr>
-        <w:tc>
-          <w:tcPr>
-            <w:tcW w:w="2088" w:type="dxa"/>
-          </w:tcPr>
-          <w:p>
-            <w:r>
-              <w:t>Business Activity Monitor</w:t>
-            </w:r>
-          </w:p>
-        </w:tc>
-        <w:tc>
-          <w:tcPr>
-            <w:tcW w:w="900" w:type="dxa"/>
-          </w:tcPr>
-          <w:p>
-            <w:r>
-              <w:t>5</w:t>
-            </w:r>
-          </w:p>
-        </w:tc>
-        <w:tc>
-          <w:tcPr>
-            <w:tcW w:w="3420" w:type="dxa"/>
-          </w:tcPr>
-          <w:p>
-            <w:r>
-              <w:t>~/servers/wso2bam-2.4.0</w:t>
-            </w:r>
-          </w:p>
-        </w:tc>
-        <w:tc>
-          <w:tcPr>
-            <w:tcW w:w="2880" w:type="dxa"/>
-          </w:tcPr>
-          <w:p>
-            <w:hyperlink r:id="rId26" w:history="1">
-              <w:r>
-                <w:rPr>
-                  <w:rStyle w:val="Hyperlink"/>
-                </w:rPr>
                 <w:t>https://localhost:9448</w:t>
               </w:r>
             </w:hyperlink>
@@ -1394,6 +1634,40 @@
       </w:pPr>
     </w:p>
     <w:p>
+      <w:pPr>
+        <w:pStyle w:val="ListParagraph"/>
+        <w:numPr>
+          <w:ilvl w:val="0"/>
+          <w:numId w:val="2"/>
+        </w:numPr>
+      </w:pPr>
+      <w:r>
+        <w:t xml:space="preserve">Download the code from </w:t>
+      </w:r>
+      <w:proofErr w:type="spellStart"/>
+      <w:r>
+        <w:t>Github</w:t>
+      </w:r>
+      <w:proofErr w:type="spellEnd"/>
+    </w:p>
+    <w:p>
+      <w:pPr>
+        <w:pStyle w:val="ListParagraph"/>
+      </w:pPr>
+      <w:bookmarkStart w:id="0" w:name="_GoBack"/>
+      <w:bookmarkEnd w:id="0"/>
+    </w:p>
+    <w:p>
+      <w:pPr>
+        <w:ind w:left="360"/>
+      </w:pPr>
+    </w:p>
+    <w:p>
+      <w:pPr>
+        <w:ind w:left="360"/>
+      </w:pPr>
+    </w:p>
+    <w:p>
       <w:r>
         <w:t>Tidy up before handing to students:</w:t>
       </w:r>
@@ -1455,7 +1729,15 @@
         </w:numPr>
       </w:pPr>
       <w:r>
-        <w:t>Remove any Tomcat webapps (or re-install and rename)</w:t>
+        <w:t xml:space="preserve">Remove any Tomcat </w:t>
+      </w:r>
+      <w:proofErr w:type="spellStart"/>
+      <w:r>
+        <w:t>webapps</w:t>
+      </w:r>
+      <w:proofErr w:type="spellEnd"/>
+      <w:r>
+        <w:t xml:space="preserve"> (or re-install and rename)</w:t>
       </w:r>
     </w:p>
     <w:p>
@@ -1481,8 +1763,6 @@
       <w:r>
         <w:t>Check the keyboard setting</w:t>
       </w:r>
-      <w:bookmarkStart w:id="0" w:name="_GoBack"/>
-      <w:bookmarkEnd w:id="0"/>
     </w:p>
     <w:p/>
     <w:p/>
@@ -1511,8 +1791,8 @@
       </w:pPr>
     </w:p>
     <w:sectPr>
-      <w:headerReference w:type="default" r:id="rId27"/>
-      <w:footerReference w:type="default" r:id="rId28"/>
+      <w:headerReference w:type="default" r:id="rId26"/>
+      <w:footerReference w:type="default" r:id="rId27"/>
       <w:pgSz w:w="11900" w:h="16840"/>
       <w:pgMar w:top="1440" w:right="1800" w:bottom="1440" w:left="1800" w:header="708" w:footer="708" w:gutter="0"/>
       <w:cols w:space="708"/>
@@ -1612,7 +1892,21 @@
       <w:rPr>
         <w:sz w:val="14"/>
       </w:rPr>
-      <w:t xml:space="preserve"> © Paul Fremantle 2012. Licensed under the Creative Commons 3.0 BY-SA (Attribution-Sharealike) license.</w:t>
+      <w:t xml:space="preserve"> © Paul Fremantle 2012. Licensed under the Creative Commons 3.0 BY-SA (Attribution-</w:t>
+    </w:r>
+    <w:proofErr w:type="spellStart"/>
+    <w:r>
+      <w:rPr>
+        <w:sz w:val="14"/>
+      </w:rPr>
+      <w:t>Sharealike</w:t>
+    </w:r>
+    <w:proofErr w:type="spellEnd"/>
+    <w:r>
+      <w:rPr>
+        <w:sz w:val="14"/>
+      </w:rPr>
+      <w:t>) license.</w:t>
     </w:r>
   </w:p>
   <w:p>
@@ -1689,8 +1983,17 @@
         <w:rFonts w:ascii="BlairMdITC TT-Medium" w:hAnsi="BlairMdITC TT-Medium"/>
         <w:sz w:val="10"/>
       </w:rPr>
-      <w:t>Software Engineering Programme</w:t>
+      <w:t xml:space="preserve">Software Engineering </w:t>
     </w:r>
+    <w:proofErr w:type="spellStart"/>
+    <w:r>
+      <w:rPr>
+        <w:rFonts w:ascii="BlairMdITC TT-Medium" w:hAnsi="BlairMdITC TT-Medium"/>
+        <w:sz w:val="10"/>
+      </w:rPr>
+      <w:t>Programme</w:t>
+    </w:r>
+    <w:proofErr w:type="spellEnd"/>
   </w:p>
   <w:p>
     <w:pPr>

--- a/lab-exercises/source/00-software pre-requisites.docx
+++ b/lab-exercises/source/00-software pre-requisites.docx
@@ -57,29 +57,8 @@
       </w:r>
       <w:r>
         <w:br/>
-        <w:t xml:space="preserve">Default </w:t>
-      </w:r>
-      <w:proofErr w:type="spellStart"/>
-      <w:r>
-        <w:t>userid</w:t>
-      </w:r>
-      <w:proofErr w:type="spellEnd"/>
-      <w:r>
-        <w:t xml:space="preserve"> / password = ox-</w:t>
-      </w:r>
-      <w:proofErr w:type="spellStart"/>
-      <w:r>
-        <w:t>soa</w:t>
-      </w:r>
-      <w:proofErr w:type="spellEnd"/>
-      <w:r>
-        <w:t>/ox-</w:t>
-      </w:r>
-      <w:proofErr w:type="spellStart"/>
-      <w:r>
-        <w:t>soa</w:t>
-      </w:r>
-      <w:proofErr w:type="spellEnd"/>
+        <w:t>Default userid / password = ox-soa/ox-soa</w:t>
+      </w:r>
       <w:r>
         <w:br/>
       </w:r>
@@ -93,23 +72,7 @@
         </w:numPr>
       </w:pPr>
       <w:r>
-        <w:t xml:space="preserve">Install </w:t>
-      </w:r>
-      <w:proofErr w:type="spellStart"/>
-      <w:r>
-        <w:t>vm</w:t>
-      </w:r>
-      <w:proofErr w:type="spellEnd"/>
-      <w:r>
-        <w:t xml:space="preserve">-ware tools (see </w:t>
-      </w:r>
-      <w:proofErr w:type="spellStart"/>
-      <w:r>
-        <w:t>vmware</w:t>
-      </w:r>
-      <w:proofErr w:type="spellEnd"/>
-      <w:r>
-        <w:t xml:space="preserve"> docs)</w:t>
+        <w:t>Install vm-ware tools (see vmware docs)</w:t>
       </w:r>
       <w:r>
         <w:br/>
@@ -129,39 +92,18 @@
       <w:r>
         <w:br/>
       </w:r>
-      <w:proofErr w:type="spellStart"/>
       <w:r>
         <w:rPr>
           <w:rFonts w:ascii="Lucida Console" w:hAnsi="Lucida Console"/>
         </w:rPr>
-        <w:t>sudo</w:t>
-      </w:r>
-      <w:proofErr w:type="spellEnd"/>
+        <w:t>sudo apt-get update</w:t>
+      </w:r>
       <w:r>
         <w:rPr>
           <w:rFonts w:ascii="Lucida Console" w:hAnsi="Lucida Console"/>
         </w:rPr>
-        <w:t xml:space="preserve"> apt-get update</w:t>
-      </w:r>
-      <w:r>
-        <w:rPr>
-          <w:rFonts w:ascii="Lucida Console" w:hAnsi="Lucida Console"/>
-        </w:rPr>
-        <w:br/>
-      </w:r>
-      <w:proofErr w:type="spellStart"/>
-      <w:r>
-        <w:rPr>
-          <w:rFonts w:ascii="Lucida Console" w:hAnsi="Lucida Console"/>
-        </w:rPr>
-        <w:t>sudo</w:t>
-      </w:r>
-      <w:proofErr w:type="spellEnd"/>
-      <w:r>
-        <w:rPr>
-          <w:rFonts w:ascii="Lucida Console" w:hAnsi="Lucida Console"/>
-        </w:rPr>
-        <w:t xml:space="preserve"> apt-get upgrade</w:t>
+        <w:br/>
+        <w:t>sudo apt-get upgrade</w:t>
       </w:r>
       <w:r>
         <w:rPr>
@@ -185,49 +127,19 @@
         <w:rPr>
           <w:rFonts w:ascii="Cambria" w:hAnsi="Cambria"/>
         </w:rPr>
-        <w:t xml:space="preserve">Install </w:t>
-      </w:r>
-      <w:proofErr w:type="spellStart"/>
-      <w:r>
-        <w:rPr>
-          <w:rFonts w:ascii="Cambria" w:hAnsi="Cambria"/>
-        </w:rPr>
-        <w:t>gksudo</w:t>
-      </w:r>
-      <w:proofErr w:type="spellEnd"/>
-      <w:r>
-        <w:rPr>
-          <w:rFonts w:ascii="Cambria" w:hAnsi="Cambria"/>
-        </w:rPr>
-        <w:t xml:space="preserve"> (for Eclipse)</w:t>
-      </w:r>
-    </w:p>
-    <w:p>
-      <w:pPr>
-        <w:pStyle w:val="ListParagraph"/>
-      </w:pPr>
-      <w:proofErr w:type="spellStart"/>
+        <w:t>Install gksudo (for Eclipse)</w:t>
+      </w:r>
+    </w:p>
+    <w:p>
+      <w:pPr>
+        <w:pStyle w:val="ListParagraph"/>
+      </w:pPr>
       <w:r>
         <w:rPr>
           <w:rFonts w:ascii="Lucida Console" w:hAnsi="Lucida Console"/>
         </w:rPr>
-        <w:t>Sudo</w:t>
-      </w:r>
-      <w:proofErr w:type="spellEnd"/>
-      <w:r>
-        <w:rPr>
-          <w:rFonts w:ascii="Lucida Console" w:hAnsi="Lucida Console"/>
-        </w:rPr>
-        <w:t xml:space="preserve"> apt-get install </w:t>
-      </w:r>
-      <w:proofErr w:type="spellStart"/>
-      <w:r>
-        <w:rPr>
-          <w:rFonts w:ascii="Lucida Console" w:hAnsi="Lucida Console"/>
-        </w:rPr>
-        <w:t>gksu</w:t>
-      </w:r>
-      <w:proofErr w:type="spellEnd"/>
+        <w:t>Sudo apt-get install gksu</w:t>
+      </w:r>
       <w:r>
         <w:rPr>
           <w:rFonts w:ascii="Lucida Console" w:hAnsi="Lucida Console"/>
@@ -252,28 +164,12 @@
       <w:r>
         <w:br/>
       </w:r>
-      <w:proofErr w:type="spellStart"/>
       <w:r>
         <w:rPr>
           <w:rFonts w:ascii="Lucida Console" w:hAnsi="Lucida Console"/>
         </w:rPr>
-        <w:t>sudo</w:t>
-      </w:r>
-      <w:proofErr w:type="spellEnd"/>
-      <w:r>
-        <w:rPr>
-          <w:rFonts w:ascii="Lucida Console" w:hAnsi="Lucida Console"/>
-        </w:rPr>
-        <w:t xml:space="preserve"> apt-get install default-</w:t>
-      </w:r>
-      <w:proofErr w:type="spellStart"/>
-      <w:r>
-        <w:rPr>
-          <w:rFonts w:ascii="Lucida Console" w:hAnsi="Lucida Console"/>
-        </w:rPr>
-        <w:t>jdk</w:t>
-      </w:r>
-      <w:proofErr w:type="spellEnd"/>
+        <w:t>sudo apt-get install default-jdk</w:t>
+      </w:r>
       <w:r>
         <w:rPr>
           <w:rFonts w:ascii="Lucida Console" w:hAnsi="Lucida Console"/>
@@ -336,19 +232,11 @@
       <w:r>
         <w:br/>
       </w:r>
-      <w:proofErr w:type="spellStart"/>
       <w:r>
         <w:rPr>
           <w:rFonts w:ascii="Lucida Console" w:hAnsi="Lucida Console"/>
         </w:rPr>
-        <w:t>sudo</w:t>
-      </w:r>
-      <w:proofErr w:type="spellEnd"/>
-      <w:r>
-        <w:rPr>
-          <w:rFonts w:ascii="Lucida Console" w:hAnsi="Lucida Console"/>
-        </w:rPr>
-        <w:t xml:space="preserve"> apt-get install ant maven</w:t>
+        <w:t>sudo apt-get install ant maven</w:t>
       </w:r>
       <w:r>
         <w:rPr>
@@ -389,19 +277,11 @@
       <w:r>
         <w:br/>
       </w:r>
-      <w:proofErr w:type="spellStart"/>
       <w:r>
         <w:rPr>
           <w:rFonts w:ascii="Lucida Console" w:hAnsi="Lucida Console"/>
         </w:rPr>
-        <w:t>sudo</w:t>
-      </w:r>
-      <w:proofErr w:type="spellEnd"/>
-      <w:r>
-        <w:rPr>
-          <w:rFonts w:ascii="Lucida Console" w:hAnsi="Lucida Console"/>
-        </w:rPr>
-        <w:t xml:space="preserve"> apt-get install chromium</w:t>
+        <w:t>sudo apt-get install chromium</w:t>
       </w:r>
     </w:p>
     <w:p>
@@ -481,43 +361,25 @@
           <w:rFonts w:ascii="Lucida Console" w:hAnsi="Lucida Console"/>
         </w:rPr>
       </w:pPr>
-      <w:proofErr w:type="spellStart"/>
-      <w:proofErr w:type="gramStart"/>
       <w:r>
         <w:rPr>
           <w:rFonts w:ascii="Lucida Console" w:hAnsi="Lucida Console"/>
         </w:rPr>
-        <w:t>chmod</w:t>
-      </w:r>
-      <w:proofErr w:type="spellEnd"/>
-      <w:proofErr w:type="gramEnd"/>
-      <w:r>
+        <w:t>chmod +x SoapUI-x64-5.0.0.sh</w:t>
+      </w:r>
+    </w:p>
+    <w:p>
+      <w:pPr>
+        <w:pStyle w:val="ListParagraph"/>
         <w:rPr>
           <w:rFonts w:ascii="Lucida Console" w:hAnsi="Lucida Console"/>
         </w:rPr>
-        <w:t xml:space="preserve"> +x SoapUI-x64-5.0.0.sh</w:t>
-      </w:r>
-    </w:p>
-    <w:p>
-      <w:pPr>
-        <w:pStyle w:val="ListParagraph"/>
+      </w:pPr>
+      <w:r>
         <w:rPr>
           <w:rFonts w:ascii="Lucida Console" w:hAnsi="Lucida Console"/>
         </w:rPr>
-      </w:pPr>
-      <w:proofErr w:type="gramStart"/>
-      <w:r>
-        <w:rPr>
-          <w:rFonts w:ascii="Lucida Console" w:hAnsi="Lucida Console"/>
-        </w:rPr>
-        <w:t>./</w:t>
-      </w:r>
-      <w:proofErr w:type="gramEnd"/>
-      <w:r>
-        <w:rPr>
-          <w:rFonts w:ascii="Lucida Console" w:hAnsi="Lucida Console"/>
-        </w:rPr>
-        <w:t>SoapUI-x64-5.0.0.sh</w:t>
+        <w:t>./SoapUI-x64-5.0.0.sh</w:t>
       </w:r>
       <w:r>
         <w:rPr>
@@ -543,39 +405,16 @@
       <w:r>
         <w:br/>
       </w:r>
-      <w:proofErr w:type="spellStart"/>
       <w:r>
         <w:rPr>
           <w:rFonts w:ascii="Lucida Console" w:hAnsi="Lucida Console"/>
         </w:rPr>
-        <w:t>sudo</w:t>
-      </w:r>
-      <w:proofErr w:type="spellEnd"/>
+        <w:t>sudo apt-get install cream leafpad</w:t>
+      </w:r>
       <w:r>
         <w:rPr>
           <w:rFonts w:ascii="Lucida Console" w:hAnsi="Lucida Console"/>
         </w:rPr>
-        <w:t xml:space="preserve"> apt-get install cream </w:t>
-      </w:r>
-      <w:proofErr w:type="spellStart"/>
-      <w:r>
-        <w:rPr>
-          <w:rFonts w:ascii="Lucida Console" w:hAnsi="Lucida Console"/>
-        </w:rPr>
-        <w:t>leafpad</w:t>
-      </w:r>
-      <w:proofErr w:type="spellEnd"/>
-      <w:r>
-        <w:rPr>
-          <w:rFonts w:ascii="Lucida Console" w:hAnsi="Lucida Console"/>
-        </w:rPr>
-        <w:br/>
-      </w:r>
-      <w:r>
-        <w:rPr>
-          <w:rFonts w:ascii="Lucida Console" w:hAnsi="Lucida Console"/>
-        </w:rPr>
-        <w:lastRenderedPageBreak/>
         <w:br/>
       </w:r>
     </w:p>
@@ -591,12 +430,7 @@
         </w:rPr>
       </w:pPr>
       <w:r>
-        <w:rPr>
-          <w:strike/>
-        </w:rPr>
-        <w:br w:type="column"/>
-      </w:r>
-      <w:r>
+        <w:lastRenderedPageBreak/>
         <w:t>WSO2 Dev</w:t>
       </w:r>
       <w:r>
@@ -666,67 +500,29 @@
       <w:r>
         <w:br/>
       </w:r>
-      <w:proofErr w:type="spellStart"/>
       <w:r>
         <w:rPr>
           <w:rFonts w:ascii="Lucida Console" w:hAnsi="Lucida Console"/>
         </w:rPr>
-        <w:t>sudo</w:t>
-      </w:r>
-      <w:proofErr w:type="spellEnd"/>
+        <w:t>sudo mv eclipse /opt/</w:t>
+      </w:r>
       <w:r>
         <w:rPr>
           <w:rFonts w:ascii="Lucida Console" w:hAnsi="Lucida Console"/>
         </w:rPr>
-        <w:t xml:space="preserve"> mv eclipse /opt/</w:t>
+        <w:br/>
       </w:r>
       <w:r>
         <w:rPr>
           <w:rFonts w:ascii="Lucida Console" w:hAnsi="Lucida Console"/>
         </w:rPr>
-        <w:br/>
-      </w:r>
-      <w:proofErr w:type="spellStart"/>
+        <w:t xml:space="preserve">sudo </w:t>
+      </w:r>
       <w:r>
         <w:rPr>
           <w:rFonts w:ascii="Lucida Console" w:hAnsi="Lucida Console"/>
         </w:rPr>
-        <w:t>sudo</w:t>
-      </w:r>
-      <w:proofErr w:type="spellEnd"/>
-      <w:r>
-        <w:rPr>
-          <w:rFonts w:ascii="Lucida Console" w:hAnsi="Lucida Console"/>
-        </w:rPr>
-        <w:t xml:space="preserve"> </w:t>
-      </w:r>
-      <w:proofErr w:type="spellStart"/>
-      <w:r>
-        <w:rPr>
-          <w:rFonts w:ascii="Lucida Console" w:hAnsi="Lucida Console"/>
-        </w:rPr>
-        <w:t>ln</w:t>
-      </w:r>
-      <w:proofErr w:type="spellEnd"/>
-      <w:r>
-        <w:rPr>
-          <w:rFonts w:ascii="Lucida Console" w:hAnsi="Lucida Console"/>
-        </w:rPr>
-        <w:t xml:space="preserve"> –s /opt/eclipse/eclipse /</w:t>
-      </w:r>
-      <w:proofErr w:type="spellStart"/>
-      <w:r>
-        <w:rPr>
-          <w:rFonts w:ascii="Lucida Console" w:hAnsi="Lucida Console"/>
-        </w:rPr>
-        <w:t>usr</w:t>
-      </w:r>
-      <w:proofErr w:type="spellEnd"/>
-      <w:r>
-        <w:rPr>
-          <w:rFonts w:ascii="Lucida Console" w:hAnsi="Lucida Console"/>
-        </w:rPr>
-        <w:t>/bin/eclipse</w:t>
+        <w:t>ln –s /opt/eclipse/eclipse /usr/bin/eclipse</w:t>
       </w:r>
       <w:r>
         <w:br/>
@@ -762,49 +558,15 @@
       <w:r>
         <w:br/>
       </w:r>
-      <w:proofErr w:type="spellStart"/>
-      <w:r>
-        <w:t>mvn</w:t>
-      </w:r>
-      <w:proofErr w:type="spellEnd"/>
-      <w:r>
-        <w:t xml:space="preserve"> -</w:t>
-      </w:r>
-      <w:proofErr w:type="spellStart"/>
-      <w:r>
-        <w:t>Declipse.workspace</w:t>
-      </w:r>
-      <w:proofErr w:type="spellEnd"/>
-      <w:r>
-        <w:t>=</w:t>
-      </w:r>
-      <w:r>
-        <w:t>/home/ox-</w:t>
-      </w:r>
-      <w:proofErr w:type="spellStart"/>
-      <w:r>
-        <w:t>soa</w:t>
-      </w:r>
-      <w:proofErr w:type="spellEnd"/>
-      <w:r>
-        <w:t>/workspace</w:t>
-      </w:r>
-      <w:r>
-        <w:t xml:space="preserve"> </w:t>
-      </w:r>
-      <w:proofErr w:type="spellStart"/>
-      <w:r>
-        <w:t>eclipse</w:t>
-      </w:r>
-      <w:proofErr w:type="gramStart"/>
-      <w:r>
-        <w:t>:add</w:t>
-      </w:r>
-      <w:proofErr w:type="gramEnd"/>
-      <w:r>
-        <w:t>-maven-repo</w:t>
-      </w:r>
-      <w:proofErr w:type="spellEnd"/>
+      <w:r>
+        <w:t>mvn -Declipse.workspace=</w:t>
+      </w:r>
+      <w:r>
+        <w:t>/home/ox-soa/workspace</w:t>
+      </w:r>
+      <w:r>
+        <w:t xml:space="preserve"> eclipse:add-maven-repo</w:t>
+      </w:r>
       <w:r>
         <w:br/>
       </w:r>
@@ -818,23 +580,7 @@
         </w:numPr>
       </w:pPr>
       <w:r>
-        <w:t xml:space="preserve">Also need to set </w:t>
-      </w:r>
-      <w:proofErr w:type="spellStart"/>
-      <w:r>
-        <w:t>cxf.home</w:t>
-      </w:r>
-      <w:proofErr w:type="spellEnd"/>
-      <w:r>
-        <w:t xml:space="preserve"> in the ant </w:t>
-      </w:r>
-      <w:proofErr w:type="spellStart"/>
-      <w:r>
-        <w:t>config</w:t>
-      </w:r>
-      <w:proofErr w:type="spellEnd"/>
-      <w:r>
-        <w:t xml:space="preserve"> in Eclipse as a property.</w:t>
+        <w:t>Also need to set cxf.home in the ant config in Eclipse as a property.</w:t>
       </w:r>
       <w:r>
         <w:br/>
@@ -855,13 +601,13 @@
         <w:br/>
       </w:r>
       <w:r>
-        <w:t>Apache Tomcat 8</w:t>
+        <w:t>Apache Tomcat 7</w:t>
       </w:r>
       <w:r>
         <w:t>.0.</w:t>
       </w:r>
       <w:r>
-        <w:t>15</w:t>
+        <w:t>57</w:t>
       </w:r>
       <w:r>
         <w:t>:</w:t>
@@ -869,14 +615,20 @@
       <w:r>
         <w:t xml:space="preserve"> </w:t>
       </w:r>
-      <w:hyperlink r:id="rId11" w:history="1">
-        <w:r>
-          <w:rPr>
-            <w:rStyle w:val="Hyperlink"/>
-          </w:rPr>
-          <w:t>http://tomcat.apache.org/download-80.cgi</w:t>
-        </w:r>
-      </w:hyperlink>
+      <w:r>
+        <w:t>http://tomcat.apache.org/download-70.cgi#7.0.57</w:t>
+      </w:r>
+    </w:p>
+    <w:p>
+      <w:pPr>
+        <w:pStyle w:val="ListParagraph"/>
+      </w:pPr>
+      <w:r>
+        <w:t>Unzip tomca</w:t>
+      </w:r>
+      <w:r>
+        <w:t>t into the servers directory. Rename to tomcat.</w:t>
+      </w:r>
       <w:r>
         <w:t xml:space="preserve"> </w:t>
       </w:r>
@@ -884,25 +636,10 @@
         <w:br/>
       </w:r>
       <w:r>
-        <w:br/>
-        <w:t xml:space="preserve">Unzip tomcat into the servers directory and </w:t>
-      </w:r>
-      <w:r>
-        <w:br/>
-      </w:r>
-      <w:proofErr w:type="spellStart"/>
-      <w:r>
         <w:rPr>
           <w:rFonts w:ascii="Lucida Console" w:hAnsi="Lucida Console"/>
         </w:rPr>
-        <w:t>chmod</w:t>
-      </w:r>
-      <w:proofErr w:type="spellEnd"/>
-      <w:r>
-        <w:rPr>
-          <w:rFonts w:ascii="Lucida Console" w:hAnsi="Lucida Console"/>
-        </w:rPr>
-        <w:t xml:space="preserve"> +x bin/*.sh</w:t>
+        <w:t>chmod +x bin/*.sh</w:t>
       </w:r>
     </w:p>
     <w:p>
@@ -922,12 +659,12 @@
         <w:t xml:space="preserve"> </w:t>
       </w:r>
       <w:r>
-        <w:t>Apache CXF 3.0.2</w:t>
-      </w:r>
-      <w:r>
-        <w:t xml:space="preserve"> or higher*: </w:t>
-      </w:r>
-      <w:hyperlink r:id="rId12" w:history="1">
+        <w:t>Apache CXF 2.7.13</w:t>
+      </w:r>
+      <w:r>
+        <w:t xml:space="preserve">*: </w:t>
+      </w:r>
+      <w:hyperlink r:id="rId11" w:history="1">
         <w:r>
           <w:rPr>
             <w:rStyle w:val="Hyperlink"/>
@@ -940,24 +677,13 @@
       </w:r>
       <w:r>
         <w:br/>
-        <w:t xml:space="preserve">Unzip </w:t>
-      </w:r>
-      <w:proofErr w:type="spellStart"/>
-      <w:r>
-        <w:t>cxf</w:t>
-      </w:r>
-      <w:proofErr w:type="spellEnd"/>
-      <w:r>
-        <w:t xml:space="preserve"> into the </w:t>
-      </w:r>
-      <w:proofErr w:type="gramStart"/>
-      <w:r>
-        <w:t>servers</w:t>
-      </w:r>
-      <w:proofErr w:type="gramEnd"/>
-      <w:r>
-        <w:t xml:space="preserve"> directory. </w:t>
-      </w:r>
+        <w:t xml:space="preserve">Unzip cxf into the servers directory. </w:t>
+      </w:r>
+      <w:r>
+        <w:t xml:space="preserve"> (Not 3.0.2 because of Eclipse Kepler issues)</w:t>
+      </w:r>
+      <w:bookmarkStart w:id="0" w:name="_GoBack"/>
+      <w:bookmarkEnd w:id="0"/>
       <w:r>
         <w:br/>
       </w:r>
@@ -987,7 +713,7 @@
       <w:r>
         <w:t xml:space="preserve">WSO2 App Server 5.2.1*: </w:t>
       </w:r>
-      <w:hyperlink r:id="rId13" w:history="1">
+      <w:hyperlink r:id="rId12" w:history="1">
         <w:r>
           <w:rPr>
             <w:rStyle w:val="Hyperlink"/>
@@ -1011,7 +737,7 @@
       <w:r>
         <w:t xml:space="preserve">: </w:t>
       </w:r>
-      <w:hyperlink r:id="rId14" w:history="1">
+      <w:hyperlink r:id="rId13" w:history="1">
         <w:r>
           <w:rPr>
             <w:rStyle w:val="Hyperlink"/>
@@ -1037,7 +763,7 @@
       <w:r>
         <w:t xml:space="preserve">: </w:t>
       </w:r>
-      <w:hyperlink r:id="rId15" w:history="1">
+      <w:hyperlink r:id="rId14" w:history="1">
         <w:r>
           <w:rPr>
             <w:rStyle w:val="Hyperlink"/>
@@ -1064,7 +790,7 @@
       <w:r>
         <w:t xml:space="preserve">: </w:t>
       </w:r>
-      <w:hyperlink r:id="rId16" w:history="1">
+      <w:hyperlink r:id="rId15" w:history="1">
         <w:r>
           <w:rPr>
             <w:rStyle w:val="Hyperlink"/>
@@ -1091,7 +817,7 @@
       <w:r>
         <w:t xml:space="preserve">: </w:t>
       </w:r>
-      <w:hyperlink r:id="rId17" w:history="1">
+      <w:hyperlink r:id="rId16" w:history="1">
         <w:r>
           <w:rPr>
             <w:rStyle w:val="Hyperlink"/>
@@ -1124,7 +850,7 @@
       <w:r>
         <w:t xml:space="preserve">: </w:t>
       </w:r>
-      <w:hyperlink r:id="rId18" w:history="1">
+      <w:hyperlink r:id="rId17" w:history="1">
         <w:r>
           <w:rPr>
             <w:rStyle w:val="Hyperlink"/>
@@ -1149,23 +875,7 @@
         </w:numPr>
       </w:pPr>
       <w:r>
-        <w:t xml:space="preserve"> Unzipped Apache </w:t>
-      </w:r>
-      <w:proofErr w:type="spellStart"/>
-      <w:r>
-        <w:t>tcpmon</w:t>
-      </w:r>
-      <w:proofErr w:type="spellEnd"/>
-      <w:r>
-        <w:t xml:space="preserve"> into servers and did </w:t>
-      </w:r>
-      <w:proofErr w:type="spellStart"/>
-      <w:r>
-        <w:t>chmod</w:t>
-      </w:r>
-      <w:proofErr w:type="spellEnd"/>
-      <w:r>
-        <w:t xml:space="preserve"> +x tcpmon.sh</w:t>
+        <w:t xml:space="preserve"> Unzipped Apache tcpmon into servers and did chmod +x tcpmon.sh</w:t>
       </w:r>
       <w:r>
         <w:br/>
@@ -1289,7 +999,7 @@
             <w:tcW w:w="2880" w:type="dxa"/>
           </w:tcPr>
           <w:p>
-            <w:hyperlink r:id="rId19" w:history="1">
+            <w:hyperlink r:id="rId18" w:history="1">
               <w:r>
                 <w:rPr>
                   <w:rStyle w:val="Hyperlink"/>
@@ -1340,7 +1050,7 @@
             <w:tcW w:w="2880" w:type="dxa"/>
           </w:tcPr>
           <w:p>
-            <w:hyperlink r:id="rId20" w:history="1">
+            <w:hyperlink r:id="rId19" w:history="1">
               <w:r>
                 <w:rPr>
                   <w:rStyle w:val="Hyperlink"/>
@@ -1393,7 +1103,7 @@
             <w:tcW w:w="2880" w:type="dxa"/>
           </w:tcPr>
           <w:p>
-            <w:hyperlink r:id="rId21" w:history="1">
+            <w:hyperlink r:id="rId20" w:history="1">
               <w:r>
                 <w:rPr>
                   <w:rStyle w:val="Hyperlink"/>
@@ -1401,14 +1111,12 @@
                 <w:t>https://localhost:9444</w:t>
               </w:r>
             </w:hyperlink>
-            <w:proofErr w:type="gramStart"/>
             <w:r>
               <w:t xml:space="preserve"> </w:t>
             </w:r>
             <w:r>
               <w:t xml:space="preserve"> </w:t>
             </w:r>
-            <w:proofErr w:type="gramEnd"/>
           </w:p>
         </w:tc>
       </w:tr>
@@ -1448,7 +1156,7 @@
             <w:tcW w:w="2880" w:type="dxa"/>
           </w:tcPr>
           <w:p>
-            <w:hyperlink r:id="rId22" w:history="1">
+            <w:hyperlink r:id="rId21" w:history="1">
               <w:r>
                 <w:rPr>
                   <w:rStyle w:val="Hyperlink"/>
@@ -1504,7 +1212,7 @@
             <w:tcW w:w="2880" w:type="dxa"/>
           </w:tcPr>
           <w:p>
-            <w:hyperlink r:id="rId23" w:history="1">
+            <w:hyperlink r:id="rId22" w:history="1">
               <w:r>
                 <w:rPr>
                   <w:rStyle w:val="Hyperlink"/>
@@ -1560,7 +1268,7 @@
             <w:tcW w:w="2880" w:type="dxa"/>
           </w:tcPr>
           <w:p>
-            <w:hyperlink r:id="rId24" w:history="1">
+            <w:hyperlink r:id="rId23" w:history="1">
               <w:r>
                 <w:rPr>
                   <w:rStyle w:val="Hyperlink"/>
@@ -1613,7 +1321,7 @@
             <w:tcW w:w="2880" w:type="dxa"/>
           </w:tcPr>
           <w:p>
-            <w:hyperlink r:id="rId25" w:history="1">
+            <w:hyperlink r:id="rId24" w:history="1">
               <w:r>
                 <w:rPr>
                   <w:rStyle w:val="Hyperlink"/>
@@ -1642,20 +1350,13 @@
         </w:numPr>
       </w:pPr>
       <w:r>
-        <w:t xml:space="preserve">Download the code from </w:t>
-      </w:r>
-      <w:proofErr w:type="spellStart"/>
-      <w:r>
-        <w:t>Github</w:t>
-      </w:r>
-      <w:proofErr w:type="spellEnd"/>
-    </w:p>
-    <w:p>
-      <w:pPr>
-        <w:pStyle w:val="ListParagraph"/>
-      </w:pPr>
-      <w:bookmarkStart w:id="0" w:name="_GoBack"/>
-      <w:bookmarkEnd w:id="0"/>
+        <w:t>Download the code from Github</w:t>
+      </w:r>
+    </w:p>
+    <w:p>
+      <w:pPr>
+        <w:pStyle w:val="ListParagraph"/>
+      </w:pPr>
     </w:p>
     <w:p>
       <w:pPr>
@@ -1729,15 +1430,7 @@
         </w:numPr>
       </w:pPr>
       <w:r>
-        <w:t xml:space="preserve">Remove any Tomcat </w:t>
-      </w:r>
-      <w:proofErr w:type="spellStart"/>
-      <w:r>
-        <w:t>webapps</w:t>
-      </w:r>
-      <w:proofErr w:type="spellEnd"/>
-      <w:r>
-        <w:t xml:space="preserve"> (or re-install and rename)</w:t>
+        <w:t>Remove any Tomcat webapps (or re-install and rename)</w:t>
       </w:r>
     </w:p>
     <w:p>
@@ -1791,8 +1484,8 @@
       </w:pPr>
     </w:p>
     <w:sectPr>
-      <w:headerReference w:type="default" r:id="rId26"/>
-      <w:footerReference w:type="default" r:id="rId27"/>
+      <w:headerReference w:type="default" r:id="rId25"/>
+      <w:footerReference w:type="default" r:id="rId26"/>
       <w:pgSz w:w="11900" w:h="16840"/>
       <w:pgMar w:top="1440" w:right="1800" w:bottom="1440" w:left="1800" w:header="708" w:footer="708" w:gutter="0"/>
       <w:cols w:space="708"/>
@@ -1892,21 +1585,7 @@
       <w:rPr>
         <w:sz w:val="14"/>
       </w:rPr>
-      <w:t xml:space="preserve"> © Paul Fremantle 2012. Licensed under the Creative Commons 3.0 BY-SA (Attribution-</w:t>
-    </w:r>
-    <w:proofErr w:type="spellStart"/>
-    <w:r>
-      <w:rPr>
-        <w:sz w:val="14"/>
-      </w:rPr>
-      <w:t>Sharealike</w:t>
-    </w:r>
-    <w:proofErr w:type="spellEnd"/>
-    <w:r>
-      <w:rPr>
-        <w:sz w:val="14"/>
-      </w:rPr>
-      <w:t>) license.</w:t>
+      <w:t xml:space="preserve"> © Paul Fremantle 2012. Licensed under the Creative Commons 3.0 BY-SA (Attribution-Sharealike) license.</w:t>
     </w:r>
   </w:p>
   <w:p>
@@ -1983,17 +1662,8 @@
         <w:rFonts w:ascii="BlairMdITC TT-Medium" w:hAnsi="BlairMdITC TT-Medium"/>
         <w:sz w:val="10"/>
       </w:rPr>
-      <w:t xml:space="preserve">Software Engineering </w:t>
+      <w:t>Software Engineering Programme</w:t>
     </w:r>
-    <w:proofErr w:type="spellStart"/>
-    <w:r>
-      <w:rPr>
-        <w:rFonts w:ascii="BlairMdITC TT-Medium" w:hAnsi="BlairMdITC TT-Medium"/>
-        <w:sz w:val="10"/>
-      </w:rPr>
-      <w:t>Programme</w:t>
-    </w:r>
-    <w:proofErr w:type="spellEnd"/>
   </w:p>
   <w:p>
     <w:pPr>

--- a/lab-exercises/source/00-software pre-requisites.docx
+++ b/lab-exercises/source/00-software pre-requisites.docx
@@ -170,6 +170,81 @@
         </w:rPr>
         <w:t>sudo apt-get install default-jdk</w:t>
       </w:r>
+      <w:r>
+        <w:rPr>
+          <w:rFonts w:ascii="Lucida Console" w:hAnsi="Lucida Console"/>
+        </w:rPr>
+        <w:br/>
+      </w:r>
+    </w:p>
+    <w:p>
+      <w:pPr>
+        <w:pStyle w:val="ListParagraph"/>
+        <w:numPr>
+          <w:ilvl w:val="0"/>
+          <w:numId w:val="2"/>
+        </w:numPr>
+      </w:pPr>
+      <w:r>
+        <w:t>Set JAVA_HOME in .bashrc</w:t>
+      </w:r>
+      <w:r>
+        <w:rPr>
+          <w:rFonts w:ascii="Lucida Console" w:hAnsi="Lucida Console"/>
+        </w:rPr>
+        <w:br/>
+        <w:t>export JAVA_HOME=/u</w:t>
+      </w:r>
+      <w:r>
+        <w:rPr>
+          <w:rFonts w:ascii="Lucida Console" w:hAnsi="Lucida Console"/>
+        </w:rPr>
+        <w:t>sr/lib/jvm/java-7-openjdk-amd64</w:t>
+      </w:r>
+      <w:r>
+        <w:rPr>
+          <w:rFonts w:ascii="Lucida Console" w:hAnsi="Lucida Console"/>
+        </w:rPr>
+        <w:br/>
+      </w:r>
+    </w:p>
+    <w:p>
+      <w:pPr>
+        <w:pStyle w:val="ListParagraph"/>
+        <w:numPr>
+          <w:ilvl w:val="0"/>
+          <w:numId w:val="2"/>
+        </w:numPr>
+      </w:pPr>
+      <w:r>
+        <w:t>Also CXF_HOME and Path in .bashrc</w:t>
+      </w:r>
+    </w:p>
+    <w:p>
+      <w:pPr>
+        <w:pStyle w:val="ListParagraph"/>
+        <w:rPr>
+          <w:rFonts w:ascii="Lucida Console" w:hAnsi="Lucida Console"/>
+        </w:rPr>
+      </w:pPr>
+      <w:r>
+        <w:rPr>
+          <w:rFonts w:ascii="Lucida Console" w:hAnsi="Lucida Console"/>
+        </w:rPr>
+        <w:t>export CXF_HOME=~/servers/apache-cxf-2.7.13</w:t>
+      </w:r>
+      <w:r>
+        <w:rPr>
+          <w:rFonts w:ascii="Lucida Console" w:hAnsi="Lucida Console"/>
+        </w:rPr>
+        <w:br/>
+        <w:t>export PATH=$PATH:~/servers/apache-cxf-2.7.13/bin</w:t>
+      </w:r>
+    </w:p>
+    <w:p>
+      <w:pPr>
+        <w:ind w:left="360"/>
+      </w:pPr>
       <w:r>
         <w:rPr>
           <w:rFonts w:ascii="Lucida Console" w:hAnsi="Lucida Console"/>
@@ -334,6 +409,7 @@
         </w:numPr>
       </w:pPr>
       <w:r>
+        <w:lastRenderedPageBreak/>
         <w:t>SOAPUI 5.0.0</w:t>
       </w:r>
       <w:r>
@@ -430,7 +506,6 @@
         </w:rPr>
       </w:pPr>
       <w:r>
-        <w:lastRenderedPageBreak/>
         <w:t>WSO2 Dev</w:t>
       </w:r>
       <w:r>
@@ -682,8 +757,6 @@
       <w:r>
         <w:t xml:space="preserve"> (Not 3.0.2 because of Eclipse Kepler issues)</w:t>
       </w:r>
-      <w:bookmarkStart w:id="0" w:name="_GoBack"/>
-      <w:bookmarkEnd w:id="0"/>
       <w:r>
         <w:br/>
       </w:r>
@@ -1352,6 +1425,41 @@
       <w:r>
         <w:t>Download the code from Github</w:t>
       </w:r>
+      <w:r>
+        <w:t xml:space="preserve"> into Downloads.</w:t>
+      </w:r>
+      <w:r>
+        <w:br/>
+      </w:r>
+    </w:p>
+    <w:p>
+      <w:pPr>
+        <w:pStyle w:val="ListParagraph"/>
+        <w:numPr>
+          <w:ilvl w:val="0"/>
+          <w:numId w:val="2"/>
+        </w:numPr>
+      </w:pPr>
+      <w:r>
+        <w:t xml:space="preserve"> Download the keys (having maybe updated them!?) into backup_keys</w:t>
+      </w:r>
+      <w:r>
+        <w:br/>
+      </w:r>
+    </w:p>
+    <w:p>
+      <w:pPr>
+        <w:pStyle w:val="ListParagraph"/>
+        <w:numPr>
+          <w:ilvl w:val="0"/>
+          <w:numId w:val="2"/>
+        </w:numPr>
+      </w:pPr>
+      <w:r>
+        <w:t xml:space="preserve"> Git clone?</w:t>
+      </w:r>
+      <w:bookmarkStart w:id="0" w:name="_GoBack"/>
+      <w:bookmarkEnd w:id="0"/>
     </w:p>
     <w:p>
       <w:pPr>
@@ -1777,6 +1885,95 @@
     </w:lvl>
   </w:abstractNum>
   <w:abstractNum w:abstractNumId="1">
+    <w:nsid w:val="413C5236"/>
+    <w:multiLevelType w:val="hybridMultilevel"/>
+    <w:tmpl w:val="98F0CE48"/>
+    <w:lvl w:ilvl="0" w:tplc="0409000F">
+      <w:start w:val="1"/>
+      <w:numFmt w:val="decimal"/>
+      <w:lvlText w:val="%1."/>
+      <w:lvlJc w:val="left"/>
+      <w:pPr>
+        <w:ind w:left="360" w:hanging="360"/>
+      </w:pPr>
+      <w:rPr>
+        <w:rFonts w:hint="default"/>
+      </w:rPr>
+    </w:lvl>
+    <w:lvl w:ilvl="1" w:tplc="04090019">
+      <w:start w:val="1"/>
+      <w:numFmt w:val="lowerLetter"/>
+      <w:lvlText w:val="%2."/>
+      <w:lvlJc w:val="left"/>
+      <w:pPr>
+        <w:ind w:left="1080" w:hanging="360"/>
+      </w:pPr>
+    </w:lvl>
+    <w:lvl w:ilvl="2" w:tplc="0409001B" w:tentative="1">
+      <w:start w:val="1"/>
+      <w:numFmt w:val="lowerRoman"/>
+      <w:lvlText w:val="%3."/>
+      <w:lvlJc w:val="right"/>
+      <w:pPr>
+        <w:ind w:left="1800" w:hanging="180"/>
+      </w:pPr>
+    </w:lvl>
+    <w:lvl w:ilvl="3" w:tplc="0409000F" w:tentative="1">
+      <w:start w:val="1"/>
+      <w:numFmt w:val="decimal"/>
+      <w:lvlText w:val="%4."/>
+      <w:lvlJc w:val="left"/>
+      <w:pPr>
+        <w:ind w:left="2520" w:hanging="360"/>
+      </w:pPr>
+    </w:lvl>
+    <w:lvl w:ilvl="4" w:tplc="04090019" w:tentative="1">
+      <w:start w:val="1"/>
+      <w:numFmt w:val="lowerLetter"/>
+      <w:lvlText w:val="%5."/>
+      <w:lvlJc w:val="left"/>
+      <w:pPr>
+        <w:ind w:left="3240" w:hanging="360"/>
+      </w:pPr>
+    </w:lvl>
+    <w:lvl w:ilvl="5" w:tplc="0409001B" w:tentative="1">
+      <w:start w:val="1"/>
+      <w:numFmt w:val="lowerRoman"/>
+      <w:lvlText w:val="%6."/>
+      <w:lvlJc w:val="right"/>
+      <w:pPr>
+        <w:ind w:left="3960" w:hanging="180"/>
+      </w:pPr>
+    </w:lvl>
+    <w:lvl w:ilvl="6" w:tplc="0409000F" w:tentative="1">
+      <w:start w:val="1"/>
+      <w:numFmt w:val="decimal"/>
+      <w:lvlText w:val="%7."/>
+      <w:lvlJc w:val="left"/>
+      <w:pPr>
+        <w:ind w:left="4680" w:hanging="360"/>
+      </w:pPr>
+    </w:lvl>
+    <w:lvl w:ilvl="7" w:tplc="04090019" w:tentative="1">
+      <w:start w:val="1"/>
+      <w:numFmt w:val="lowerLetter"/>
+      <w:lvlText w:val="%8."/>
+      <w:lvlJc w:val="left"/>
+      <w:pPr>
+        <w:ind w:left="5400" w:hanging="360"/>
+      </w:pPr>
+    </w:lvl>
+    <w:lvl w:ilvl="8" w:tplc="0409001B" w:tentative="1">
+      <w:start w:val="1"/>
+      <w:numFmt w:val="lowerRoman"/>
+      <w:lvlText w:val="%9."/>
+      <w:lvlJc w:val="right"/>
+      <w:pPr>
+        <w:ind w:left="6120" w:hanging="180"/>
+      </w:pPr>
+    </w:lvl>
+  </w:abstractNum>
+  <w:abstractNum w:abstractNumId="2">
     <w:nsid w:val="66DE194E"/>
     <w:multiLevelType w:val="hybridMultilevel"/>
     <w:tmpl w:val="03041D2C"/>
@@ -1889,7 +2086,7 @@
       </w:rPr>
     </w:lvl>
   </w:abstractNum>
-  <w:abstractNum w:abstractNumId="2">
+  <w:abstractNum w:abstractNumId="3">
     <w:nsid w:val="72B72F7A"/>
     <w:multiLevelType w:val="hybridMultilevel"/>
     <w:tmpl w:val="0F662B96"/>
@@ -1979,13 +2176,16 @@
     </w:lvl>
   </w:abstractNum>
   <w:num w:numId="1">
-    <w:abstractNumId w:val="1"/>
+    <w:abstractNumId w:val="2"/>
   </w:num>
   <w:num w:numId="2">
     <w:abstractNumId w:val="0"/>
   </w:num>
   <w:num w:numId="3">
-    <w:abstractNumId w:val="2"/>
+    <w:abstractNumId w:val="3"/>
+  </w:num>
+  <w:num w:numId="4">
+    <w:abstractNumId w:val="1"/>
   </w:num>
 </w:numbering>
 </file>
@@ -2299,6 +2499,19 @@
       <w:u w:val="single"/>
     </w:rPr>
   </w:style>
+  <w:style w:type="character" w:styleId="BookTitle">
+    <w:name w:val="Book Title"/>
+    <w:basedOn w:val="DefaultParagraphFont"/>
+    <w:uiPriority w:val="33"/>
+    <w:qFormat/>
+    <w:rsid w:val="004213A6"/>
+    <w:rPr>
+      <w:b/>
+      <w:bCs/>
+      <w:smallCaps/>
+      <w:spacing w:val="5"/>
+    </w:rPr>
+  </w:style>
 </w:styles>
 </file>
 
@@ -2609,6 +2822,19 @@
     <w:rPr>
       <w:color w:val="800080" w:themeColor="followedHyperlink"/>
       <w:u w:val="single"/>
+    </w:rPr>
+  </w:style>
+  <w:style w:type="character" w:styleId="BookTitle">
+    <w:name w:val="Book Title"/>
+    <w:basedOn w:val="DefaultParagraphFont"/>
+    <w:uiPriority w:val="33"/>
+    <w:qFormat/>
+    <w:rsid w:val="004213A6"/>
+    <w:rPr>
+      <w:b/>
+      <w:bCs/>
+      <w:smallCaps/>
+      <w:spacing w:val="5"/>
     </w:rPr>
   </w:style>
 </w:styles>

--- a/lab-exercises/source/00-software pre-requisites.docx
+++ b/lab-exercises/source/00-software pre-requisites.docx
@@ -4,6 +4,7 @@
   <w:body>
     <w:p>
       <w:pPr>
+        <w:ind w:firstLine="720"/>
         <w:rPr>
           <w:b/>
           <w:sz w:val="72"/>
@@ -57,8 +58,29 @@
       </w:r>
       <w:r>
         <w:br/>
-        <w:t>Default userid / password = ox-soa/ox-soa</w:t>
-      </w:r>
+        <w:t xml:space="preserve">Default </w:t>
+      </w:r>
+      <w:proofErr w:type="spellStart"/>
+      <w:r>
+        <w:t>userid</w:t>
+      </w:r>
+      <w:proofErr w:type="spellEnd"/>
+      <w:r>
+        <w:t xml:space="preserve"> / password = ox-</w:t>
+      </w:r>
+      <w:proofErr w:type="spellStart"/>
+      <w:r>
+        <w:t>soa</w:t>
+      </w:r>
+      <w:proofErr w:type="spellEnd"/>
+      <w:r>
+        <w:t>/ox-</w:t>
+      </w:r>
+      <w:proofErr w:type="spellStart"/>
+      <w:r>
+        <w:t>soa</w:t>
+      </w:r>
+      <w:proofErr w:type="spellEnd"/>
       <w:r>
         <w:br/>
       </w:r>
@@ -72,7 +94,23 @@
         </w:numPr>
       </w:pPr>
       <w:r>
-        <w:t>Install vm-ware tools (see vmware docs)</w:t>
+        <w:t xml:space="preserve">Install </w:t>
+      </w:r>
+      <w:proofErr w:type="spellStart"/>
+      <w:r>
+        <w:t>vm</w:t>
+      </w:r>
+      <w:proofErr w:type="spellEnd"/>
+      <w:r>
+        <w:t xml:space="preserve">-ware tools (see </w:t>
+      </w:r>
+      <w:proofErr w:type="spellStart"/>
+      <w:r>
+        <w:t>vmware</w:t>
+      </w:r>
+      <w:proofErr w:type="spellEnd"/>
+      <w:r>
+        <w:t xml:space="preserve"> docs)</w:t>
       </w:r>
       <w:r>
         <w:br/>
@@ -92,18 +130,39 @@
       <w:r>
         <w:br/>
       </w:r>
-      <w:r>
-        <w:rPr>
-          <w:rFonts w:ascii="Lucida Console" w:hAnsi="Lucida Console"/>
-        </w:rPr>
-        <w:t>sudo apt-get update</w:t>
-      </w:r>
-      <w:r>
-        <w:rPr>
-          <w:rFonts w:ascii="Lucida Console" w:hAnsi="Lucida Console"/>
-        </w:rPr>
-        <w:br/>
-        <w:t>sudo apt-get upgrade</w:t>
+      <w:proofErr w:type="spellStart"/>
+      <w:r>
+        <w:rPr>
+          <w:rFonts w:ascii="Lucida Console" w:hAnsi="Lucida Console"/>
+        </w:rPr>
+        <w:t>sudo</w:t>
+      </w:r>
+      <w:proofErr w:type="spellEnd"/>
+      <w:r>
+        <w:rPr>
+          <w:rFonts w:ascii="Lucida Console" w:hAnsi="Lucida Console"/>
+        </w:rPr>
+        <w:t xml:space="preserve"> apt-get update</w:t>
+      </w:r>
+      <w:r>
+        <w:rPr>
+          <w:rFonts w:ascii="Lucida Console" w:hAnsi="Lucida Console"/>
+        </w:rPr>
+        <w:br/>
+      </w:r>
+      <w:proofErr w:type="spellStart"/>
+      <w:r>
+        <w:rPr>
+          <w:rFonts w:ascii="Lucida Console" w:hAnsi="Lucida Console"/>
+        </w:rPr>
+        <w:t>sudo</w:t>
+      </w:r>
+      <w:proofErr w:type="spellEnd"/>
+      <w:r>
+        <w:rPr>
+          <w:rFonts w:ascii="Lucida Console" w:hAnsi="Lucida Console"/>
+        </w:rPr>
+        <w:t xml:space="preserve"> apt-get upgrade</w:t>
       </w:r>
       <w:r>
         <w:rPr>
@@ -127,19 +186,49 @@
         <w:rPr>
           <w:rFonts w:ascii="Cambria" w:hAnsi="Cambria"/>
         </w:rPr>
-        <w:t>Install gksudo (for Eclipse)</w:t>
-      </w:r>
-    </w:p>
-    <w:p>
-      <w:pPr>
-        <w:pStyle w:val="ListParagraph"/>
-      </w:pPr>
-      <w:r>
-        <w:rPr>
-          <w:rFonts w:ascii="Lucida Console" w:hAnsi="Lucida Console"/>
-        </w:rPr>
-        <w:t>Sudo apt-get install gksu</w:t>
-      </w:r>
+        <w:t xml:space="preserve">Install </w:t>
+      </w:r>
+      <w:proofErr w:type="spellStart"/>
+      <w:r>
+        <w:rPr>
+          <w:rFonts w:ascii="Cambria" w:hAnsi="Cambria"/>
+        </w:rPr>
+        <w:t>gksudo</w:t>
+      </w:r>
+      <w:proofErr w:type="spellEnd"/>
+      <w:r>
+        <w:rPr>
+          <w:rFonts w:ascii="Cambria" w:hAnsi="Cambria"/>
+        </w:rPr>
+        <w:t xml:space="preserve"> (for Eclipse)</w:t>
+      </w:r>
+    </w:p>
+    <w:p>
+      <w:pPr>
+        <w:pStyle w:val="ListParagraph"/>
+      </w:pPr>
+      <w:proofErr w:type="spellStart"/>
+      <w:r>
+        <w:rPr>
+          <w:rFonts w:ascii="Lucida Console" w:hAnsi="Lucida Console"/>
+        </w:rPr>
+        <w:t>Sudo</w:t>
+      </w:r>
+      <w:proofErr w:type="spellEnd"/>
+      <w:r>
+        <w:rPr>
+          <w:rFonts w:ascii="Lucida Console" w:hAnsi="Lucida Console"/>
+        </w:rPr>
+        <w:t xml:space="preserve"> apt-get install </w:t>
+      </w:r>
+      <w:proofErr w:type="spellStart"/>
+      <w:r>
+        <w:rPr>
+          <w:rFonts w:ascii="Lucida Console" w:hAnsi="Lucida Console"/>
+        </w:rPr>
+        <w:t>gksu</w:t>
+      </w:r>
+      <w:proofErr w:type="spellEnd"/>
       <w:r>
         <w:rPr>
           <w:rFonts w:ascii="Lucida Console" w:hAnsi="Lucida Console"/>
@@ -164,12 +253,28 @@
       <w:r>
         <w:br/>
       </w:r>
-      <w:r>
-        <w:rPr>
-          <w:rFonts w:ascii="Lucida Console" w:hAnsi="Lucida Console"/>
-        </w:rPr>
-        <w:t>sudo apt-get install default-jdk</w:t>
-      </w:r>
+      <w:proofErr w:type="spellStart"/>
+      <w:r>
+        <w:rPr>
+          <w:rFonts w:ascii="Lucida Console" w:hAnsi="Lucida Console"/>
+        </w:rPr>
+        <w:t>sudo</w:t>
+      </w:r>
+      <w:proofErr w:type="spellEnd"/>
+      <w:r>
+        <w:rPr>
+          <w:rFonts w:ascii="Lucida Console" w:hAnsi="Lucida Console"/>
+        </w:rPr>
+        <w:t xml:space="preserve"> apt-get install default-</w:t>
+      </w:r>
+      <w:proofErr w:type="spellStart"/>
+      <w:r>
+        <w:rPr>
+          <w:rFonts w:ascii="Lucida Console" w:hAnsi="Lucida Console"/>
+        </w:rPr>
+        <w:t>jdk</w:t>
+      </w:r>
+      <w:proofErr w:type="spellEnd"/>
       <w:r>
         <w:rPr>
           <w:rFonts w:ascii="Lucida Console" w:hAnsi="Lucida Console"/>
@@ -186,20 +291,58 @@
         </w:numPr>
       </w:pPr>
       <w:r>
-        <w:t>Set JAVA_HOME in .bashrc</w:t>
-      </w:r>
-      <w:r>
-        <w:rPr>
-          <w:rFonts w:ascii="Lucida Console" w:hAnsi="Lucida Console"/>
-        </w:rPr>
-        <w:br/>
-        <w:t>export JAVA_HOME=/u</w:t>
-      </w:r>
-      <w:r>
-        <w:rPr>
-          <w:rFonts w:ascii="Lucida Console" w:hAnsi="Lucida Console"/>
-        </w:rPr>
-        <w:t>sr/lib/jvm/java-7-openjdk-amd64</w:t>
+        <w:t xml:space="preserve">Set JAVA_HOME </w:t>
+      </w:r>
+      <w:proofErr w:type="gramStart"/>
+      <w:r>
+        <w:t>in .</w:t>
+      </w:r>
+      <w:proofErr w:type="spellStart"/>
+      <w:r>
+        <w:t>bashrc</w:t>
+      </w:r>
+      <w:proofErr w:type="spellEnd"/>
+      <w:proofErr w:type="gramEnd"/>
+      <w:r>
+        <w:rPr>
+          <w:rFonts w:ascii="Lucida Console" w:hAnsi="Lucida Console"/>
+        </w:rPr>
+        <w:br/>
+        <w:t>export JAVA_HOME=/</w:t>
+      </w:r>
+      <w:proofErr w:type="spellStart"/>
+      <w:r>
+        <w:rPr>
+          <w:rFonts w:ascii="Lucida Console" w:hAnsi="Lucida Console"/>
+        </w:rPr>
+        <w:t>u</w:t>
+      </w:r>
+      <w:r>
+        <w:rPr>
+          <w:rFonts w:ascii="Lucida Console" w:hAnsi="Lucida Console"/>
+        </w:rPr>
+        <w:t>sr</w:t>
+      </w:r>
+      <w:proofErr w:type="spellEnd"/>
+      <w:r>
+        <w:rPr>
+          <w:rFonts w:ascii="Lucida Console" w:hAnsi="Lucida Console"/>
+        </w:rPr>
+        <w:t>/lib/</w:t>
+      </w:r>
+      <w:proofErr w:type="spellStart"/>
+      <w:r>
+        <w:rPr>
+          <w:rFonts w:ascii="Lucida Console" w:hAnsi="Lucida Console"/>
+        </w:rPr>
+        <w:t>jvm</w:t>
+      </w:r>
+      <w:proofErr w:type="spellEnd"/>
+      <w:r>
+        <w:rPr>
+          <w:rFonts w:ascii="Lucida Console" w:hAnsi="Lucida Console"/>
+        </w:rPr>
+        <w:t>/java-7-openjdk-amd64</w:t>
       </w:r>
       <w:r>
         <w:rPr>
@@ -217,21 +360,39 @@
         </w:numPr>
       </w:pPr>
       <w:r>
-        <w:t>Also CXF_HOME and Path in .bashrc</w:t>
-      </w:r>
-    </w:p>
-    <w:p>
-      <w:pPr>
-        <w:pStyle w:val="ListParagraph"/>
-        <w:rPr>
-          <w:rFonts w:ascii="Lucida Console" w:hAnsi="Lucida Console"/>
-        </w:rPr>
-      </w:pPr>
-      <w:r>
-        <w:rPr>
-          <w:rFonts w:ascii="Lucida Console" w:hAnsi="Lucida Console"/>
-        </w:rPr>
-        <w:t>export CXF_HOME=~/servers/apache-cxf-2.7.13</w:t>
+        <w:t xml:space="preserve">Also CXF_HOME and Path </w:t>
+      </w:r>
+      <w:proofErr w:type="gramStart"/>
+      <w:r>
+        <w:t>in .</w:t>
+      </w:r>
+      <w:proofErr w:type="spellStart"/>
+      <w:r>
+        <w:t>bashrc</w:t>
+      </w:r>
+      <w:proofErr w:type="spellEnd"/>
+      <w:proofErr w:type="gramEnd"/>
+    </w:p>
+    <w:p>
+      <w:pPr>
+        <w:pStyle w:val="ListParagraph"/>
+        <w:rPr>
+          <w:rFonts w:ascii="Lucida Console" w:hAnsi="Lucida Console"/>
+        </w:rPr>
+      </w:pPr>
+      <w:proofErr w:type="gramStart"/>
+      <w:r>
+        <w:rPr>
+          <w:rFonts w:ascii="Lucida Console" w:hAnsi="Lucida Console"/>
+        </w:rPr>
+        <w:t>export</w:t>
+      </w:r>
+      <w:proofErr w:type="gramEnd"/>
+      <w:r>
+        <w:rPr>
+          <w:rFonts w:ascii="Lucida Console" w:hAnsi="Lucida Console"/>
+        </w:rPr>
+        <w:t xml:space="preserve"> CXF_HOME=~/servers/apache-cxf-2.7.13</w:t>
       </w:r>
       <w:r>
         <w:rPr>
@@ -307,11 +468,19 @@
       <w:r>
         <w:br/>
       </w:r>
-      <w:r>
-        <w:rPr>
-          <w:rFonts w:ascii="Lucida Console" w:hAnsi="Lucida Console"/>
-        </w:rPr>
-        <w:t>sudo apt-get install ant maven</w:t>
+      <w:proofErr w:type="spellStart"/>
+      <w:r>
+        <w:rPr>
+          <w:rFonts w:ascii="Lucida Console" w:hAnsi="Lucida Console"/>
+        </w:rPr>
+        <w:t>sudo</w:t>
+      </w:r>
+      <w:proofErr w:type="spellEnd"/>
+      <w:r>
+        <w:rPr>
+          <w:rFonts w:ascii="Lucida Console" w:hAnsi="Lucida Console"/>
+        </w:rPr>
+        <w:t xml:space="preserve"> apt-get install ant maven</w:t>
       </w:r>
       <w:r>
         <w:rPr>
@@ -352,11 +521,19 @@
       <w:r>
         <w:br/>
       </w:r>
-      <w:r>
-        <w:rPr>
-          <w:rFonts w:ascii="Lucida Console" w:hAnsi="Lucida Console"/>
-        </w:rPr>
-        <w:t>sudo apt-get install chromium</w:t>
+      <w:proofErr w:type="spellStart"/>
+      <w:r>
+        <w:rPr>
+          <w:rFonts w:ascii="Lucida Console" w:hAnsi="Lucida Console"/>
+        </w:rPr>
+        <w:t>sudo</w:t>
+      </w:r>
+      <w:proofErr w:type="spellEnd"/>
+      <w:r>
+        <w:rPr>
+          <w:rFonts w:ascii="Lucida Console" w:hAnsi="Lucida Console"/>
+        </w:rPr>
+        <w:t xml:space="preserve"> apt-get install chromium</w:t>
       </w:r>
     </w:p>
     <w:p>
@@ -391,6 +568,9 @@
       </w:r>
       <w:r>
         <w:br/>
+      </w:r>
+      <w:r>
+        <w:lastRenderedPageBreak/>
         <w:t>(to be installed from Chromium</w:t>
       </w:r>
       <w:r>
@@ -409,7 +589,6 @@
         </w:numPr>
       </w:pPr>
       <w:r>
-        <w:lastRenderedPageBreak/>
         <w:t>SOAPUI 5.0.0</w:t>
       </w:r>
       <w:r>
@@ -437,25 +616,43 @@
           <w:rFonts w:ascii="Lucida Console" w:hAnsi="Lucida Console"/>
         </w:rPr>
       </w:pPr>
-      <w:r>
-        <w:rPr>
-          <w:rFonts w:ascii="Lucida Console" w:hAnsi="Lucida Console"/>
-        </w:rPr>
-        <w:t>chmod +x SoapUI-x64-5.0.0.sh</w:t>
-      </w:r>
-    </w:p>
-    <w:p>
-      <w:pPr>
-        <w:pStyle w:val="ListParagraph"/>
-        <w:rPr>
-          <w:rFonts w:ascii="Lucida Console" w:hAnsi="Lucida Console"/>
-        </w:rPr>
-      </w:pPr>
-      <w:r>
-        <w:rPr>
-          <w:rFonts w:ascii="Lucida Console" w:hAnsi="Lucida Console"/>
-        </w:rPr>
-        <w:t>./SoapUI-x64-5.0.0.sh</w:t>
+      <w:proofErr w:type="spellStart"/>
+      <w:proofErr w:type="gramStart"/>
+      <w:r>
+        <w:rPr>
+          <w:rFonts w:ascii="Lucida Console" w:hAnsi="Lucida Console"/>
+        </w:rPr>
+        <w:t>chmod</w:t>
+      </w:r>
+      <w:proofErr w:type="spellEnd"/>
+      <w:proofErr w:type="gramEnd"/>
+      <w:r>
+        <w:rPr>
+          <w:rFonts w:ascii="Lucida Console" w:hAnsi="Lucida Console"/>
+        </w:rPr>
+        <w:t xml:space="preserve"> +x SoapUI-x64-5.0.0.sh</w:t>
+      </w:r>
+    </w:p>
+    <w:p>
+      <w:pPr>
+        <w:pStyle w:val="ListParagraph"/>
+        <w:rPr>
+          <w:rFonts w:ascii="Lucida Console" w:hAnsi="Lucida Console"/>
+        </w:rPr>
+      </w:pPr>
+      <w:proofErr w:type="gramStart"/>
+      <w:r>
+        <w:rPr>
+          <w:rFonts w:ascii="Lucida Console" w:hAnsi="Lucida Console"/>
+        </w:rPr>
+        <w:t>./</w:t>
+      </w:r>
+      <w:proofErr w:type="gramEnd"/>
+      <w:r>
+        <w:rPr>
+          <w:rFonts w:ascii="Lucida Console" w:hAnsi="Lucida Console"/>
+        </w:rPr>
+        <w:t>SoapUI-x64-5.0.0.sh</w:t>
       </w:r>
       <w:r>
         <w:rPr>
@@ -481,12 +678,28 @@
       <w:r>
         <w:br/>
       </w:r>
-      <w:r>
-        <w:rPr>
-          <w:rFonts w:ascii="Lucida Console" w:hAnsi="Lucida Console"/>
-        </w:rPr>
-        <w:t>sudo apt-get install cream leafpad</w:t>
-      </w:r>
+      <w:proofErr w:type="spellStart"/>
+      <w:r>
+        <w:rPr>
+          <w:rFonts w:ascii="Lucida Console" w:hAnsi="Lucida Console"/>
+        </w:rPr>
+        <w:t>sudo</w:t>
+      </w:r>
+      <w:proofErr w:type="spellEnd"/>
+      <w:r>
+        <w:rPr>
+          <w:rFonts w:ascii="Lucida Console" w:hAnsi="Lucida Console"/>
+        </w:rPr>
+        <w:t xml:space="preserve"> apt-get install cream </w:t>
+      </w:r>
+      <w:proofErr w:type="spellStart"/>
+      <w:r>
+        <w:rPr>
+          <w:rFonts w:ascii="Lucida Console" w:hAnsi="Lucida Console"/>
+        </w:rPr>
+        <w:t>leafpad</w:t>
+      </w:r>
+      <w:proofErr w:type="spellEnd"/>
       <w:r>
         <w:rPr>
           <w:rFonts w:ascii="Lucida Console" w:hAnsi="Lucida Console"/>
@@ -575,29 +788,67 @@
       <w:r>
         <w:br/>
       </w:r>
-      <w:r>
-        <w:rPr>
-          <w:rFonts w:ascii="Lucida Console" w:hAnsi="Lucida Console"/>
-        </w:rPr>
-        <w:t>sudo mv eclipse /opt/</w:t>
-      </w:r>
-      <w:r>
-        <w:rPr>
-          <w:rFonts w:ascii="Lucida Console" w:hAnsi="Lucida Console"/>
-        </w:rPr>
-        <w:br/>
-      </w:r>
-      <w:r>
-        <w:rPr>
-          <w:rFonts w:ascii="Lucida Console" w:hAnsi="Lucida Console"/>
-        </w:rPr>
-        <w:t xml:space="preserve">sudo </w:t>
-      </w:r>
-      <w:r>
-        <w:rPr>
-          <w:rFonts w:ascii="Lucida Console" w:hAnsi="Lucida Console"/>
-        </w:rPr>
-        <w:t>ln –s /opt/eclipse/eclipse /usr/bin/eclipse</w:t>
+      <w:proofErr w:type="spellStart"/>
+      <w:r>
+        <w:rPr>
+          <w:rFonts w:ascii="Lucida Console" w:hAnsi="Lucida Console"/>
+        </w:rPr>
+        <w:t>sudo</w:t>
+      </w:r>
+      <w:proofErr w:type="spellEnd"/>
+      <w:r>
+        <w:rPr>
+          <w:rFonts w:ascii="Lucida Console" w:hAnsi="Lucida Console"/>
+        </w:rPr>
+        <w:t xml:space="preserve"> mv eclipse /opt/</w:t>
+      </w:r>
+      <w:r>
+        <w:rPr>
+          <w:rFonts w:ascii="Lucida Console" w:hAnsi="Lucida Console"/>
+        </w:rPr>
+        <w:br/>
+      </w:r>
+      <w:proofErr w:type="spellStart"/>
+      <w:r>
+        <w:rPr>
+          <w:rFonts w:ascii="Lucida Console" w:hAnsi="Lucida Console"/>
+        </w:rPr>
+        <w:t>sudo</w:t>
+      </w:r>
+      <w:proofErr w:type="spellEnd"/>
+      <w:r>
+        <w:rPr>
+          <w:rFonts w:ascii="Lucida Console" w:hAnsi="Lucida Console"/>
+        </w:rPr>
+        <w:t xml:space="preserve"> </w:t>
+      </w:r>
+      <w:proofErr w:type="spellStart"/>
+      <w:r>
+        <w:rPr>
+          <w:rFonts w:ascii="Lucida Console" w:hAnsi="Lucida Console"/>
+        </w:rPr>
+        <w:t>ln</w:t>
+      </w:r>
+      <w:proofErr w:type="spellEnd"/>
+      <w:r>
+        <w:rPr>
+          <w:rFonts w:ascii="Lucida Console" w:hAnsi="Lucida Console"/>
+        </w:rPr>
+        <w:t xml:space="preserve"> –s /opt/eclipse/eclipse /</w:t>
+      </w:r>
+      <w:proofErr w:type="spellStart"/>
+      <w:r>
+        <w:rPr>
+          <w:rFonts w:ascii="Lucida Console" w:hAnsi="Lucida Console"/>
+        </w:rPr>
+        <w:t>usr</w:t>
+      </w:r>
+      <w:proofErr w:type="spellEnd"/>
+      <w:r>
+        <w:rPr>
+          <w:rFonts w:ascii="Lucida Console" w:hAnsi="Lucida Console"/>
+        </w:rPr>
+        <w:t>/bin/eclipse</w:t>
       </w:r>
       <w:r>
         <w:br/>
@@ -633,15 +884,49 @@
       <w:r>
         <w:br/>
       </w:r>
-      <w:r>
-        <w:t>mvn -Declipse.workspace=</w:t>
-      </w:r>
-      <w:r>
-        <w:t>/home/ox-soa/workspace</w:t>
-      </w:r>
-      <w:r>
-        <w:t xml:space="preserve"> eclipse:add-maven-repo</w:t>
-      </w:r>
+      <w:proofErr w:type="spellStart"/>
+      <w:r>
+        <w:t>mvn</w:t>
+      </w:r>
+      <w:proofErr w:type="spellEnd"/>
+      <w:r>
+        <w:t xml:space="preserve"> -</w:t>
+      </w:r>
+      <w:proofErr w:type="spellStart"/>
+      <w:r>
+        <w:t>Declipse.workspace</w:t>
+      </w:r>
+      <w:proofErr w:type="spellEnd"/>
+      <w:r>
+        <w:t>=</w:t>
+      </w:r>
+      <w:r>
+        <w:t>/home/ox-</w:t>
+      </w:r>
+      <w:proofErr w:type="spellStart"/>
+      <w:r>
+        <w:t>soa</w:t>
+      </w:r>
+      <w:proofErr w:type="spellEnd"/>
+      <w:r>
+        <w:t>/workspace</w:t>
+      </w:r>
+      <w:r>
+        <w:t xml:space="preserve"> </w:t>
+      </w:r>
+      <w:proofErr w:type="spellStart"/>
+      <w:r>
+        <w:t>eclipse</w:t>
+      </w:r>
+      <w:proofErr w:type="gramStart"/>
+      <w:r>
+        <w:t>:add</w:t>
+      </w:r>
+      <w:proofErr w:type="gramEnd"/>
+      <w:r>
+        <w:t>-maven-repo</w:t>
+      </w:r>
+      <w:proofErr w:type="spellEnd"/>
       <w:r>
         <w:br/>
       </w:r>
@@ -655,7 +940,23 @@
         </w:numPr>
       </w:pPr>
       <w:r>
-        <w:t>Also need to set cxf.home in the ant config in Eclipse as a property.</w:t>
+        <w:t xml:space="preserve">Also need to set </w:t>
+      </w:r>
+      <w:proofErr w:type="spellStart"/>
+      <w:r>
+        <w:t>cxf.home</w:t>
+      </w:r>
+      <w:proofErr w:type="spellEnd"/>
+      <w:r>
+        <w:t xml:space="preserve"> in the ant </w:t>
+      </w:r>
+      <w:proofErr w:type="spellStart"/>
+      <w:r>
+        <w:t>config</w:t>
+      </w:r>
+      <w:proofErr w:type="spellEnd"/>
+      <w:r>
+        <w:t xml:space="preserve"> in Eclipse as a property.</w:t>
       </w:r>
       <w:r>
         <w:br/>
@@ -702,7 +1003,15 @@
         <w:t>Unzip tomca</w:t>
       </w:r>
       <w:r>
-        <w:t>t into the servers directory. Rename to tomcat.</w:t>
+        <w:t xml:space="preserve">t into the </w:t>
+      </w:r>
+      <w:proofErr w:type="gramStart"/>
+      <w:r>
+        <w:t>servers</w:t>
+      </w:r>
+      <w:proofErr w:type="gramEnd"/>
+      <w:r>
+        <w:t xml:space="preserve"> directory. Rename to tomcat.</w:t>
       </w:r>
       <w:r>
         <w:t xml:space="preserve"> </w:t>
@@ -710,11 +1019,21 @@
       <w:r>
         <w:br/>
       </w:r>
-      <w:r>
-        <w:rPr>
-          <w:rFonts w:ascii="Lucida Console" w:hAnsi="Lucida Console"/>
-        </w:rPr>
-        <w:t>chmod +x bin/*.sh</w:t>
+      <w:proofErr w:type="spellStart"/>
+      <w:proofErr w:type="gramStart"/>
+      <w:r>
+        <w:rPr>
+          <w:rFonts w:ascii="Lucida Console" w:hAnsi="Lucida Console"/>
+        </w:rPr>
+        <w:t>chmod</w:t>
+      </w:r>
+      <w:proofErr w:type="spellEnd"/>
+      <w:proofErr w:type="gramEnd"/>
+      <w:r>
+        <w:rPr>
+          <w:rFonts w:ascii="Lucida Console" w:hAnsi="Lucida Console"/>
+        </w:rPr>
+        <w:t xml:space="preserve"> +x bin/*.sh</w:t>
       </w:r>
     </w:p>
     <w:p>
@@ -752,10 +1071,34 @@
       </w:r>
       <w:r>
         <w:br/>
-        <w:t xml:space="preserve">Unzip cxf into the servers directory. </w:t>
-      </w:r>
-      <w:r>
-        <w:t xml:space="preserve"> (Not 3.0.2 because of Eclipse Kepler issues)</w:t>
+        <w:t xml:space="preserve">Unzip </w:t>
+      </w:r>
+      <w:proofErr w:type="spellStart"/>
+      <w:r>
+        <w:t>cxf</w:t>
+      </w:r>
+      <w:proofErr w:type="spellEnd"/>
+      <w:r>
+        <w:t xml:space="preserve"> into the </w:t>
+      </w:r>
+      <w:proofErr w:type="gramStart"/>
+      <w:r>
+        <w:t>servers</w:t>
+      </w:r>
+      <w:proofErr w:type="gramEnd"/>
+      <w:r>
+        <w:t xml:space="preserve"> directory. </w:t>
+      </w:r>
+      <w:r>
+        <w:t xml:space="preserve"> (Not 3.0.2 because of Eclipse </w:t>
+      </w:r>
+      <w:proofErr w:type="spellStart"/>
+      <w:r>
+        <w:t>Kepler</w:t>
+      </w:r>
+      <w:proofErr w:type="spellEnd"/>
+      <w:r>
+        <w:t xml:space="preserve"> issues)</w:t>
       </w:r>
       <w:r>
         <w:br/>
@@ -948,7 +1291,23 @@
         </w:numPr>
       </w:pPr>
       <w:r>
-        <w:t xml:space="preserve"> Unzipped Apache tcpmon into servers and did chmod +x tcpmon.sh</w:t>
+        <w:t xml:space="preserve"> Unzipped Apache </w:t>
+      </w:r>
+      <w:proofErr w:type="spellStart"/>
+      <w:r>
+        <w:t>tcpmon</w:t>
+      </w:r>
+      <w:proofErr w:type="spellEnd"/>
+      <w:r>
+        <w:t xml:space="preserve"> into servers and did </w:t>
+      </w:r>
+      <w:proofErr w:type="spellStart"/>
+      <w:r>
+        <w:t>chmod</w:t>
+      </w:r>
+      <w:proofErr w:type="spellEnd"/>
+      <w:r>
+        <w:t xml:space="preserve"> +x tcpmon.sh</w:t>
       </w:r>
       <w:r>
         <w:br/>
@@ -1184,12 +1543,14 @@
                 <w:t>https://localhost:9444</w:t>
               </w:r>
             </w:hyperlink>
+            <w:proofErr w:type="gramStart"/>
             <w:r>
               <w:t xml:space="preserve"> </w:t>
             </w:r>
             <w:r>
               <w:t xml:space="preserve"> </w:t>
             </w:r>
+            <w:proofErr w:type="gramEnd"/>
           </w:p>
         </w:tc>
       </w:tr>
@@ -1423,8 +1784,13 @@
         </w:numPr>
       </w:pPr>
       <w:r>
-        <w:t>Download the code from Github</w:t>
-      </w:r>
+        <w:t xml:space="preserve">Download the code from </w:t>
+      </w:r>
+      <w:proofErr w:type="spellStart"/>
+      <w:r>
+        <w:t>Github</w:t>
+      </w:r>
+      <w:proofErr w:type="spellEnd"/>
       <w:r>
         <w:t xml:space="preserve"> into Downloads.</w:t>
       </w:r>
@@ -1441,8 +1807,21 @@
         </w:numPr>
       </w:pPr>
       <w:r>
-        <w:t xml:space="preserve"> Download the keys (having maybe updated them!?) into backup_keys</w:t>
-      </w:r>
+        <w:t xml:space="preserve"> Download the keys (having maybe updated them</w:t>
+      </w:r>
+      <w:proofErr w:type="gramStart"/>
+      <w:r>
+        <w:t>!?</w:t>
+      </w:r>
+      <w:proofErr w:type="gramEnd"/>
+      <w:r>
+        <w:t xml:space="preserve">) into </w:t>
+      </w:r>
+      <w:proofErr w:type="spellStart"/>
+      <w:r>
+        <w:t>backup_keys</w:t>
+      </w:r>
+      <w:proofErr w:type="spellEnd"/>
       <w:r>
         <w:br/>
       </w:r>
@@ -1456,20 +1835,298 @@
         </w:numPr>
       </w:pPr>
       <w:r>
-        <w:t xml:space="preserve"> Git clone?</w:t>
+        <w:t xml:space="preserve"> </w:t>
+      </w:r>
+      <w:proofErr w:type="spellStart"/>
+      <w:r>
+        <w:t>Git</w:t>
+      </w:r>
+      <w:proofErr w:type="spellEnd"/>
+      <w:r>
+        <w:t xml:space="preserve"> clone into a repos directory</w:t>
+      </w:r>
+      <w:r>
+        <w:br/>
+      </w:r>
+    </w:p>
+    <w:p>
+      <w:pPr>
+        <w:pStyle w:val="ListParagraph"/>
+        <w:numPr>
+          <w:ilvl w:val="0"/>
+          <w:numId w:val="2"/>
+        </w:numPr>
+      </w:pPr>
+      <w:r>
+        <w:t xml:space="preserve"> Configure BAM to talk to API </w:t>
+      </w:r>
+      <w:proofErr w:type="spellStart"/>
+      <w:r>
+        <w:t>Mgr</w:t>
+      </w:r>
+      <w:proofErr w:type="spellEnd"/>
+      <w:r>
+        <w:t xml:space="preserve"> (or is it the other way round?)</w:t>
+      </w:r>
+      <w:r>
+        <w:br/>
+      </w:r>
+    </w:p>
+    <w:p>
+      <w:pPr>
+        <w:pStyle w:val="ListParagraph"/>
+        <w:numPr>
+          <w:ilvl w:val="0"/>
+          <w:numId w:val="2"/>
+        </w:numPr>
+      </w:pPr>
+      <w:r>
+        <w:t xml:space="preserve"> Install node.js and </w:t>
+      </w:r>
+      <w:proofErr w:type="spellStart"/>
+      <w:r>
+        <w:t>npm</w:t>
+      </w:r>
+      <w:proofErr w:type="spellEnd"/>
+      <w:r>
+        <w:t xml:space="preserve"> </w:t>
+      </w:r>
+      <w:r>
+        <w:br/>
+      </w:r>
+      <w:proofErr w:type="spellStart"/>
+      <w:r>
+        <w:rPr>
+          <w:rFonts w:ascii="Lucida Console" w:hAnsi="Lucida Console"/>
+        </w:rPr>
+        <w:t>sudo</w:t>
+      </w:r>
+      <w:proofErr w:type="spellEnd"/>
+      <w:r>
+        <w:rPr>
+          <w:rFonts w:ascii="Lucida Console" w:hAnsi="Lucida Console"/>
+        </w:rPr>
+        <w:t xml:space="preserve"> apt-get install node.js </w:t>
+      </w:r>
+      <w:proofErr w:type="spellStart"/>
+      <w:r>
+        <w:rPr>
+          <w:rFonts w:ascii="Lucida Console" w:hAnsi="Lucida Console"/>
+        </w:rPr>
+        <w:t>npm</w:t>
+      </w:r>
+      <w:proofErr w:type="spellEnd"/>
+      <w:r>
+        <w:rPr>
+          <w:rFonts w:ascii="Lucida Console" w:hAnsi="Lucida Console"/>
+        </w:rPr>
+        <w:br/>
+      </w:r>
+    </w:p>
+    <w:p>
+      <w:pPr>
+        <w:pStyle w:val="ListParagraph"/>
+        <w:numPr>
+          <w:ilvl w:val="0"/>
+          <w:numId w:val="2"/>
+        </w:numPr>
+      </w:pPr>
+      <w:r>
+        <w:t xml:space="preserve"> </w:t>
+      </w:r>
+      <w:proofErr w:type="spellStart"/>
+      <w:proofErr w:type="gramStart"/>
+      <w:r>
+        <w:t>sudo</w:t>
+      </w:r>
+      <w:proofErr w:type="spellEnd"/>
+      <w:proofErr w:type="gramEnd"/>
+      <w:r>
+        <w:t xml:space="preserve"> </w:t>
+      </w:r>
+      <w:proofErr w:type="spellStart"/>
+      <w:r>
+        <w:t>nano</w:t>
+      </w:r>
+      <w:proofErr w:type="spellEnd"/>
+      <w:r>
+        <w:t xml:space="preserve"> /</w:t>
+      </w:r>
+      <w:proofErr w:type="spellStart"/>
+      <w:r>
+        <w:t>etc</w:t>
+      </w:r>
+      <w:proofErr w:type="spellEnd"/>
+      <w:r>
+        <w:t>/security/</w:t>
+      </w:r>
+      <w:proofErr w:type="spellStart"/>
+      <w:r>
+        <w:t>limits.conf</w:t>
+      </w:r>
+      <w:proofErr w:type="spellEnd"/>
+    </w:p>
+    <w:p>
+      <w:pPr>
+        <w:pStyle w:val="ListParagraph"/>
+      </w:pPr>
+      <w:r>
+        <w:t>#&lt;</w:t>
+      </w:r>
+      <w:proofErr w:type="gramStart"/>
+      <w:r>
+        <w:t>domain</w:t>
+      </w:r>
+      <w:proofErr w:type="gramEnd"/>
+      <w:r>
+        <w:t>&gt;      &lt;type&gt;  &lt;item&gt;         &lt;value&gt;</w:t>
+      </w:r>
+    </w:p>
+    <w:p>
+      <w:pPr>
+        <w:pStyle w:val="ListParagraph"/>
+      </w:pPr>
+      <w:r>
+        <w:t>#</w:t>
+      </w:r>
+    </w:p>
+    <w:p>
+      <w:pPr>
+        <w:pStyle w:val="ListParagraph"/>
+      </w:pPr>
+      <w:r>
+        <w:t xml:space="preserve">*                </w:t>
+      </w:r>
+      <w:proofErr w:type="gramStart"/>
+      <w:r>
+        <w:t>soft</w:t>
+      </w:r>
+      <w:proofErr w:type="gramEnd"/>
+      <w:r>
+        <w:t xml:space="preserve">    </w:t>
+      </w:r>
+      <w:proofErr w:type="spellStart"/>
+      <w:r>
+        <w:t>nproc</w:t>
+      </w:r>
+      <w:proofErr w:type="spellEnd"/>
+      <w:r>
+        <w:t xml:space="preserve">         60000</w:t>
+      </w:r>
+    </w:p>
+    <w:p>
+      <w:pPr>
+        <w:pStyle w:val="ListParagraph"/>
+      </w:pPr>
+      <w:r>
+        <w:t xml:space="preserve">*                </w:t>
+      </w:r>
+      <w:proofErr w:type="gramStart"/>
+      <w:r>
+        <w:t>hard</w:t>
+      </w:r>
+      <w:proofErr w:type="gramEnd"/>
+      <w:r>
+        <w:t xml:space="preserve">  </w:t>
+      </w:r>
+      <w:proofErr w:type="spellStart"/>
+      <w:r>
+        <w:t>nofile</w:t>
+      </w:r>
+      <w:proofErr w:type="spellEnd"/>
+      <w:r>
+        <w:t xml:space="preserve">         10000</w:t>
+      </w:r>
+    </w:p>
+    <w:p>
+      <w:pPr>
+        <w:pStyle w:val="ListParagraph"/>
+      </w:pPr>
+      <w:r>
+        <w:t xml:space="preserve">*                </w:t>
+      </w:r>
+      <w:proofErr w:type="gramStart"/>
+      <w:r>
+        <w:t>soft</w:t>
+      </w:r>
+      <w:proofErr w:type="gramEnd"/>
+      <w:r>
+        <w:t xml:space="preserve">    </w:t>
+      </w:r>
+      <w:proofErr w:type="spellStart"/>
+      <w:r>
+        <w:t>nofile</w:t>
+      </w:r>
+      <w:proofErr w:type="spellEnd"/>
+      <w:r>
+        <w:t xml:space="preserve">         10000</w:t>
+      </w:r>
+    </w:p>
+    <w:p>
+      <w:pPr>
+        <w:shd w:val="clear" w:color="auto" w:fill="FFFFFF"/>
+        <w:spacing w:before="100" w:beforeAutospacing="1" w:after="100" w:afterAutospacing="1" w:line="300" w:lineRule="atLeast"/>
+        <w:rPr>
+          <w:rFonts w:ascii="Lucida Console" w:hAnsi="Lucida Console"/>
+        </w:rPr>
+      </w:pPr>
+      <w:r>
+        <w:t xml:space="preserve">28) </w:t>
+      </w:r>
+      <w:r>
+        <w:t>Add the following .</w:t>
+      </w:r>
+      <w:proofErr w:type="spellStart"/>
+      <w:r>
+        <w:t>pam_environment</w:t>
+      </w:r>
+      <w:proofErr w:type="spellEnd"/>
+      <w:r>
+        <w:br/>
+      </w:r>
+      <w:r>
+        <w:rPr>
+          <w:rFonts w:ascii="Lucida Console" w:hAnsi="Lucida Console"/>
+        </w:rPr>
+        <w:t>MOZILLA_FIVE_HOME=/</w:t>
+      </w:r>
+      <w:proofErr w:type="spellStart"/>
+      <w:r>
+        <w:rPr>
+          <w:rFonts w:ascii="Lucida Console" w:hAnsi="Lucida Console"/>
+        </w:rPr>
+        <w:t>usr</w:t>
+      </w:r>
+      <w:proofErr w:type="spellEnd"/>
+      <w:r>
+        <w:rPr>
+          <w:rFonts w:ascii="Lucida Console" w:hAnsi="Lucida Console"/>
+        </w:rPr>
+        <w:t>/lib/Mozilla</w:t>
+      </w:r>
+      <w:r>
+        <w:rPr>
+          <w:rFonts w:ascii="Lucida Console" w:hAnsi="Lucida Console"/>
+        </w:rPr>
+        <w:br/>
+        <w:t>LD_LIBRARY_PATH=${MOZILLA_FIVE_HOME}</w:t>
+      </w:r>
+      <w:proofErr w:type="gramStart"/>
+      <w:r>
+        <w:rPr>
+          <w:rFonts w:ascii="Lucida Console" w:hAnsi="Lucida Console"/>
+        </w:rPr>
+        <w:t>:$</w:t>
+      </w:r>
+      <w:proofErr w:type="gramEnd"/>
+      <w:r>
+        <w:rPr>
+          <w:rFonts w:ascii="Lucida Console" w:hAnsi="Lucida Console"/>
+        </w:rPr>
+        <w:t>{LD_LIBRARY_PATH}</w:t>
       </w:r>
       <w:bookmarkStart w:id="0" w:name="_GoBack"/>
       <w:bookmarkEnd w:id="0"/>
-    </w:p>
-    <w:p>
-      <w:pPr>
-        <w:pStyle w:val="ListParagraph"/>
-      </w:pPr>
-    </w:p>
-    <w:p>
-      <w:pPr>
-        <w:ind w:left="360"/>
-      </w:pPr>
     </w:p>
     <w:p>
       <w:pPr>
@@ -1538,7 +2195,15 @@
         </w:numPr>
       </w:pPr>
       <w:r>
-        <w:t>Remove any Tomcat webapps (or re-install and rename)</w:t>
+        <w:t xml:space="preserve">Remove any Tomcat </w:t>
+      </w:r>
+      <w:proofErr w:type="spellStart"/>
+      <w:r>
+        <w:t>webapps</w:t>
+      </w:r>
+      <w:proofErr w:type="spellEnd"/>
+      <w:r>
+        <w:t xml:space="preserve"> (or re-install and rename)</w:t>
       </w:r>
     </w:p>
     <w:p>
@@ -1693,7 +2358,21 @@
       <w:rPr>
         <w:sz w:val="14"/>
       </w:rPr>
-      <w:t xml:space="preserve"> © Paul Fremantle 2012. Licensed under the Creative Commons 3.0 BY-SA (Attribution-Sharealike) license.</w:t>
+      <w:t xml:space="preserve"> © Paul Fremantle 2012. Licensed under the Creative Commons 3.0 BY-SA (Attribution-</w:t>
+    </w:r>
+    <w:proofErr w:type="spellStart"/>
+    <w:r>
+      <w:rPr>
+        <w:sz w:val="14"/>
+      </w:rPr>
+      <w:t>Sharealike</w:t>
+    </w:r>
+    <w:proofErr w:type="spellEnd"/>
+    <w:r>
+      <w:rPr>
+        <w:sz w:val="14"/>
+      </w:rPr>
+      <w:t>) license.</w:t>
     </w:r>
   </w:p>
   <w:p>
@@ -1770,8 +2449,17 @@
         <w:rFonts w:ascii="BlairMdITC TT-Medium" w:hAnsi="BlairMdITC TT-Medium"/>
         <w:sz w:val="10"/>
       </w:rPr>
-      <w:t>Software Engineering Programme</w:t>
+      <w:t xml:space="preserve">Software Engineering </w:t>
     </w:r>
+    <w:proofErr w:type="spellStart"/>
+    <w:r>
+      <w:rPr>
+        <w:rFonts w:ascii="BlairMdITC TT-Medium" w:hAnsi="BlairMdITC TT-Medium"/>
+        <w:sz w:val="10"/>
+      </w:rPr>
+      <w:t>Programme</w:t>
+    </w:r>
+    <w:proofErr w:type="spellEnd"/>
   </w:p>
   <w:p>
     <w:pPr>
@@ -2175,6 +2863,119 @@
       </w:pPr>
     </w:lvl>
   </w:abstractNum>
+  <w:abstractNum w:abstractNumId="4">
+    <w:nsid w:val="7E9165C6"/>
+    <w:multiLevelType w:val="multilevel"/>
+    <w:tmpl w:val="733AECF2"/>
+    <w:lvl w:ilvl="0">
+      <w:start w:val="1"/>
+      <w:numFmt w:val="decimal"/>
+      <w:lvlText w:val="%1."/>
+      <w:lvlJc w:val="left"/>
+      <w:pPr>
+        <w:tabs>
+          <w:tab w:val="num" w:pos="720"/>
+        </w:tabs>
+        <w:ind w:left="720" w:hanging="360"/>
+      </w:pPr>
+    </w:lvl>
+    <w:lvl w:ilvl="1" w:tentative="1">
+      <w:start w:val="1"/>
+      <w:numFmt w:val="decimal"/>
+      <w:lvlText w:val="%2."/>
+      <w:lvlJc w:val="left"/>
+      <w:pPr>
+        <w:tabs>
+          <w:tab w:val="num" w:pos="1440"/>
+        </w:tabs>
+        <w:ind w:left="1440" w:hanging="360"/>
+      </w:pPr>
+    </w:lvl>
+    <w:lvl w:ilvl="2" w:tentative="1">
+      <w:start w:val="1"/>
+      <w:numFmt w:val="decimal"/>
+      <w:lvlText w:val="%3."/>
+      <w:lvlJc w:val="left"/>
+      <w:pPr>
+        <w:tabs>
+          <w:tab w:val="num" w:pos="2160"/>
+        </w:tabs>
+        <w:ind w:left="2160" w:hanging="360"/>
+      </w:pPr>
+    </w:lvl>
+    <w:lvl w:ilvl="3" w:tentative="1">
+      <w:start w:val="1"/>
+      <w:numFmt w:val="decimal"/>
+      <w:lvlText w:val="%4."/>
+      <w:lvlJc w:val="left"/>
+      <w:pPr>
+        <w:tabs>
+          <w:tab w:val="num" w:pos="2880"/>
+        </w:tabs>
+        <w:ind w:left="2880" w:hanging="360"/>
+      </w:pPr>
+    </w:lvl>
+    <w:lvl w:ilvl="4" w:tentative="1">
+      <w:start w:val="1"/>
+      <w:numFmt w:val="decimal"/>
+      <w:lvlText w:val="%5."/>
+      <w:lvlJc w:val="left"/>
+      <w:pPr>
+        <w:tabs>
+          <w:tab w:val="num" w:pos="3600"/>
+        </w:tabs>
+        <w:ind w:left="3600" w:hanging="360"/>
+      </w:pPr>
+    </w:lvl>
+    <w:lvl w:ilvl="5" w:tentative="1">
+      <w:start w:val="1"/>
+      <w:numFmt w:val="decimal"/>
+      <w:lvlText w:val="%6."/>
+      <w:lvlJc w:val="left"/>
+      <w:pPr>
+        <w:tabs>
+          <w:tab w:val="num" w:pos="4320"/>
+        </w:tabs>
+        <w:ind w:left="4320" w:hanging="360"/>
+      </w:pPr>
+    </w:lvl>
+    <w:lvl w:ilvl="6" w:tentative="1">
+      <w:start w:val="1"/>
+      <w:numFmt w:val="decimal"/>
+      <w:lvlText w:val="%7."/>
+      <w:lvlJc w:val="left"/>
+      <w:pPr>
+        <w:tabs>
+          <w:tab w:val="num" w:pos="5040"/>
+        </w:tabs>
+        <w:ind w:left="5040" w:hanging="360"/>
+      </w:pPr>
+    </w:lvl>
+    <w:lvl w:ilvl="7" w:tentative="1">
+      <w:start w:val="1"/>
+      <w:numFmt w:val="decimal"/>
+      <w:lvlText w:val="%8."/>
+      <w:lvlJc w:val="left"/>
+      <w:pPr>
+        <w:tabs>
+          <w:tab w:val="num" w:pos="5760"/>
+        </w:tabs>
+        <w:ind w:left="5760" w:hanging="360"/>
+      </w:pPr>
+    </w:lvl>
+    <w:lvl w:ilvl="8" w:tentative="1">
+      <w:start w:val="1"/>
+      <w:numFmt w:val="decimal"/>
+      <w:lvlText w:val="%9."/>
+      <w:lvlJc w:val="left"/>
+      <w:pPr>
+        <w:tabs>
+          <w:tab w:val="num" w:pos="6480"/>
+        </w:tabs>
+        <w:ind w:left="6480" w:hanging="360"/>
+      </w:pPr>
+    </w:lvl>
+  </w:abstractNum>
   <w:num w:numId="1">
     <w:abstractNumId w:val="2"/>
   </w:num>
@@ -2186,6 +2987,9 @@
   </w:num>
   <w:num w:numId="4">
     <w:abstractNumId w:val="1"/>
+  </w:num>
+  <w:num w:numId="5">
+    <w:abstractNumId w:val="4"/>
   </w:num>
 </w:numbering>
 </file>
@@ -2512,6 +3316,24 @@
       <w:spacing w:val="5"/>
     </w:rPr>
   </w:style>
+  <w:style w:type="character" w:styleId="HTMLCode">
+    <w:name w:val="HTML Code"/>
+    <w:basedOn w:val="DefaultParagraphFont"/>
+    <w:uiPriority w:val="99"/>
+    <w:semiHidden/>
+    <w:unhideWhenUsed/>
+    <w:rsid w:val="00A34541"/>
+    <w:rPr>
+      <w:rFonts w:ascii="Courier" w:eastAsiaTheme="minorEastAsia" w:hAnsi="Courier" w:cs="Courier"/>
+      <w:sz w:val="20"/>
+      <w:szCs w:val="20"/>
+    </w:rPr>
+  </w:style>
+  <w:style w:type="character" w:customStyle="1" w:styleId="apple-converted-space">
+    <w:name w:val="apple-converted-space"/>
+    <w:basedOn w:val="DefaultParagraphFont"/>
+    <w:rsid w:val="00A34541"/>
+  </w:style>
 </w:styles>
 </file>
 
@@ -2837,6 +3659,24 @@
       <w:spacing w:val="5"/>
     </w:rPr>
   </w:style>
+  <w:style w:type="character" w:styleId="HTMLCode">
+    <w:name w:val="HTML Code"/>
+    <w:basedOn w:val="DefaultParagraphFont"/>
+    <w:uiPriority w:val="99"/>
+    <w:semiHidden/>
+    <w:unhideWhenUsed/>
+    <w:rsid w:val="00A34541"/>
+    <w:rPr>
+      <w:rFonts w:ascii="Courier" w:eastAsiaTheme="minorEastAsia" w:hAnsi="Courier" w:cs="Courier"/>
+      <w:sz w:val="20"/>
+      <w:szCs w:val="20"/>
+    </w:rPr>
+  </w:style>
+  <w:style w:type="character" w:customStyle="1" w:styleId="apple-converted-space">
+    <w:name w:val="apple-converted-space"/>
+    <w:basedOn w:val="DefaultParagraphFont"/>
+    <w:rsid w:val="00A34541"/>
+  </w:style>
 </w:styles>
 </file>
 

--- a/lab-exercises/source/00-software pre-requisites.docx
+++ b/lab-exercises/source/00-software pre-requisites.docx
@@ -58,29 +58,8 @@
       </w:r>
       <w:r>
         <w:br/>
-        <w:t xml:space="preserve">Default </w:t>
-      </w:r>
-      <w:proofErr w:type="spellStart"/>
-      <w:r>
-        <w:t>userid</w:t>
-      </w:r>
-      <w:proofErr w:type="spellEnd"/>
-      <w:r>
-        <w:t xml:space="preserve"> / password = ox-</w:t>
-      </w:r>
-      <w:proofErr w:type="spellStart"/>
-      <w:r>
-        <w:t>soa</w:t>
-      </w:r>
-      <w:proofErr w:type="spellEnd"/>
-      <w:r>
-        <w:t>/ox-</w:t>
-      </w:r>
-      <w:proofErr w:type="spellStart"/>
-      <w:r>
-        <w:t>soa</w:t>
-      </w:r>
-      <w:proofErr w:type="spellEnd"/>
+        <w:t>Default userid / password = ox-soa/ox-soa</w:t>
+      </w:r>
       <w:r>
         <w:br/>
       </w:r>
@@ -94,23 +73,7 @@
         </w:numPr>
       </w:pPr>
       <w:r>
-        <w:t xml:space="preserve">Install </w:t>
-      </w:r>
-      <w:proofErr w:type="spellStart"/>
-      <w:r>
-        <w:t>vm</w:t>
-      </w:r>
-      <w:proofErr w:type="spellEnd"/>
-      <w:r>
-        <w:t xml:space="preserve">-ware tools (see </w:t>
-      </w:r>
-      <w:proofErr w:type="spellStart"/>
-      <w:r>
-        <w:t>vmware</w:t>
-      </w:r>
-      <w:proofErr w:type="spellEnd"/>
-      <w:r>
-        <w:t xml:space="preserve"> docs)</w:t>
+        <w:t>Install vm-ware tools (see vmware docs)</w:t>
       </w:r>
       <w:r>
         <w:br/>
@@ -130,39 +93,18 @@
       <w:r>
         <w:br/>
       </w:r>
-      <w:proofErr w:type="spellStart"/>
-      <w:r>
-        <w:rPr>
-          <w:rFonts w:ascii="Lucida Console" w:hAnsi="Lucida Console"/>
-        </w:rPr>
-        <w:t>sudo</w:t>
-      </w:r>
-      <w:proofErr w:type="spellEnd"/>
-      <w:r>
-        <w:rPr>
-          <w:rFonts w:ascii="Lucida Console" w:hAnsi="Lucida Console"/>
-        </w:rPr>
-        <w:t xml:space="preserve"> apt-get update</w:t>
-      </w:r>
-      <w:r>
-        <w:rPr>
-          <w:rFonts w:ascii="Lucida Console" w:hAnsi="Lucida Console"/>
-        </w:rPr>
-        <w:br/>
-      </w:r>
-      <w:proofErr w:type="spellStart"/>
-      <w:r>
-        <w:rPr>
-          <w:rFonts w:ascii="Lucida Console" w:hAnsi="Lucida Console"/>
-        </w:rPr>
-        <w:t>sudo</w:t>
-      </w:r>
-      <w:proofErr w:type="spellEnd"/>
-      <w:r>
-        <w:rPr>
-          <w:rFonts w:ascii="Lucida Console" w:hAnsi="Lucida Console"/>
-        </w:rPr>
-        <w:t xml:space="preserve"> apt-get upgrade</w:t>
+      <w:r>
+        <w:rPr>
+          <w:rFonts w:ascii="Lucida Console" w:hAnsi="Lucida Console"/>
+        </w:rPr>
+        <w:t>sudo apt-get update</w:t>
+      </w:r>
+      <w:r>
+        <w:rPr>
+          <w:rFonts w:ascii="Lucida Console" w:hAnsi="Lucida Console"/>
+        </w:rPr>
+        <w:br/>
+        <w:t>sudo apt-get upgrade</w:t>
       </w:r>
       <w:r>
         <w:rPr>
@@ -186,49 +128,19 @@
         <w:rPr>
           <w:rFonts w:ascii="Cambria" w:hAnsi="Cambria"/>
         </w:rPr>
-        <w:t xml:space="preserve">Install </w:t>
-      </w:r>
-      <w:proofErr w:type="spellStart"/>
-      <w:r>
-        <w:rPr>
-          <w:rFonts w:ascii="Cambria" w:hAnsi="Cambria"/>
-        </w:rPr>
-        <w:t>gksudo</w:t>
-      </w:r>
-      <w:proofErr w:type="spellEnd"/>
-      <w:r>
-        <w:rPr>
-          <w:rFonts w:ascii="Cambria" w:hAnsi="Cambria"/>
-        </w:rPr>
-        <w:t xml:space="preserve"> (for Eclipse)</w:t>
-      </w:r>
-    </w:p>
-    <w:p>
-      <w:pPr>
-        <w:pStyle w:val="ListParagraph"/>
-      </w:pPr>
-      <w:proofErr w:type="spellStart"/>
-      <w:r>
-        <w:rPr>
-          <w:rFonts w:ascii="Lucida Console" w:hAnsi="Lucida Console"/>
-        </w:rPr>
-        <w:t>Sudo</w:t>
-      </w:r>
-      <w:proofErr w:type="spellEnd"/>
-      <w:r>
-        <w:rPr>
-          <w:rFonts w:ascii="Lucida Console" w:hAnsi="Lucida Console"/>
-        </w:rPr>
-        <w:t xml:space="preserve"> apt-get install </w:t>
-      </w:r>
-      <w:proofErr w:type="spellStart"/>
-      <w:r>
-        <w:rPr>
-          <w:rFonts w:ascii="Lucida Console" w:hAnsi="Lucida Console"/>
-        </w:rPr>
-        <w:t>gksu</w:t>
-      </w:r>
-      <w:proofErr w:type="spellEnd"/>
+        <w:t>Install gksudo (for Eclipse)</w:t>
+      </w:r>
+    </w:p>
+    <w:p>
+      <w:pPr>
+        <w:pStyle w:val="ListParagraph"/>
+      </w:pPr>
+      <w:r>
+        <w:rPr>
+          <w:rFonts w:ascii="Lucida Console" w:hAnsi="Lucida Console"/>
+        </w:rPr>
+        <w:t>Sudo apt-get install gksu</w:t>
+      </w:r>
       <w:r>
         <w:rPr>
           <w:rFonts w:ascii="Lucida Console" w:hAnsi="Lucida Console"/>
@@ -253,28 +165,12 @@
       <w:r>
         <w:br/>
       </w:r>
-      <w:proofErr w:type="spellStart"/>
-      <w:r>
-        <w:rPr>
-          <w:rFonts w:ascii="Lucida Console" w:hAnsi="Lucida Console"/>
-        </w:rPr>
-        <w:t>sudo</w:t>
-      </w:r>
-      <w:proofErr w:type="spellEnd"/>
-      <w:r>
-        <w:rPr>
-          <w:rFonts w:ascii="Lucida Console" w:hAnsi="Lucida Console"/>
-        </w:rPr>
-        <w:t xml:space="preserve"> apt-get install default-</w:t>
-      </w:r>
-      <w:proofErr w:type="spellStart"/>
-      <w:r>
-        <w:rPr>
-          <w:rFonts w:ascii="Lucida Console" w:hAnsi="Lucida Console"/>
-        </w:rPr>
-        <w:t>jdk</w:t>
-      </w:r>
-      <w:proofErr w:type="spellEnd"/>
+      <w:r>
+        <w:rPr>
+          <w:rFonts w:ascii="Lucida Console" w:hAnsi="Lucida Console"/>
+        </w:rPr>
+        <w:t>sudo apt-get install default-jdk</w:t>
+      </w:r>
       <w:r>
         <w:rPr>
           <w:rFonts w:ascii="Lucida Console" w:hAnsi="Lucida Console"/>
@@ -291,58 +187,20 @@
         </w:numPr>
       </w:pPr>
       <w:r>
-        <w:t xml:space="preserve">Set JAVA_HOME </w:t>
-      </w:r>
-      <w:proofErr w:type="gramStart"/>
-      <w:r>
-        <w:t>in .</w:t>
-      </w:r>
-      <w:proofErr w:type="spellStart"/>
-      <w:r>
-        <w:t>bashrc</w:t>
-      </w:r>
-      <w:proofErr w:type="spellEnd"/>
-      <w:proofErr w:type="gramEnd"/>
-      <w:r>
-        <w:rPr>
-          <w:rFonts w:ascii="Lucida Console" w:hAnsi="Lucida Console"/>
-        </w:rPr>
-        <w:br/>
-        <w:t>export JAVA_HOME=/</w:t>
-      </w:r>
-      <w:proofErr w:type="spellStart"/>
-      <w:r>
-        <w:rPr>
-          <w:rFonts w:ascii="Lucida Console" w:hAnsi="Lucida Console"/>
-        </w:rPr>
-        <w:t>u</w:t>
-      </w:r>
-      <w:r>
-        <w:rPr>
-          <w:rFonts w:ascii="Lucida Console" w:hAnsi="Lucida Console"/>
-        </w:rPr>
-        <w:t>sr</w:t>
-      </w:r>
-      <w:proofErr w:type="spellEnd"/>
-      <w:r>
-        <w:rPr>
-          <w:rFonts w:ascii="Lucida Console" w:hAnsi="Lucida Console"/>
-        </w:rPr>
-        <w:t>/lib/</w:t>
-      </w:r>
-      <w:proofErr w:type="spellStart"/>
-      <w:r>
-        <w:rPr>
-          <w:rFonts w:ascii="Lucida Console" w:hAnsi="Lucida Console"/>
-        </w:rPr>
-        <w:t>jvm</w:t>
-      </w:r>
-      <w:proofErr w:type="spellEnd"/>
-      <w:r>
-        <w:rPr>
-          <w:rFonts w:ascii="Lucida Console" w:hAnsi="Lucida Console"/>
-        </w:rPr>
-        <w:t>/java-7-openjdk-amd64</w:t>
+        <w:t>Set JAVA_HOME in .bashrc</w:t>
+      </w:r>
+      <w:r>
+        <w:rPr>
+          <w:rFonts w:ascii="Lucida Console" w:hAnsi="Lucida Console"/>
+        </w:rPr>
+        <w:br/>
+        <w:t>export JAVA_HOME=/u</w:t>
+      </w:r>
+      <w:r>
+        <w:rPr>
+          <w:rFonts w:ascii="Lucida Console" w:hAnsi="Lucida Console"/>
+        </w:rPr>
+        <w:t>sr/lib/jvm/java-7-openjdk-amd64</w:t>
       </w:r>
       <w:r>
         <w:rPr>
@@ -360,39 +218,21 @@
         </w:numPr>
       </w:pPr>
       <w:r>
-        <w:t xml:space="preserve">Also CXF_HOME and Path </w:t>
-      </w:r>
-      <w:proofErr w:type="gramStart"/>
-      <w:r>
-        <w:t>in .</w:t>
-      </w:r>
-      <w:proofErr w:type="spellStart"/>
-      <w:r>
-        <w:t>bashrc</w:t>
-      </w:r>
-      <w:proofErr w:type="spellEnd"/>
-      <w:proofErr w:type="gramEnd"/>
-    </w:p>
-    <w:p>
-      <w:pPr>
-        <w:pStyle w:val="ListParagraph"/>
-        <w:rPr>
-          <w:rFonts w:ascii="Lucida Console" w:hAnsi="Lucida Console"/>
-        </w:rPr>
-      </w:pPr>
-      <w:proofErr w:type="gramStart"/>
-      <w:r>
-        <w:rPr>
-          <w:rFonts w:ascii="Lucida Console" w:hAnsi="Lucida Console"/>
-        </w:rPr>
-        <w:t>export</w:t>
-      </w:r>
-      <w:proofErr w:type="gramEnd"/>
-      <w:r>
-        <w:rPr>
-          <w:rFonts w:ascii="Lucida Console" w:hAnsi="Lucida Console"/>
-        </w:rPr>
-        <w:t xml:space="preserve"> CXF_HOME=~/servers/apache-cxf-2.7.13</w:t>
+        <w:t>Also CXF_HOME and Path in .bashrc</w:t>
+      </w:r>
+    </w:p>
+    <w:p>
+      <w:pPr>
+        <w:pStyle w:val="ListParagraph"/>
+        <w:rPr>
+          <w:rFonts w:ascii="Lucida Console" w:hAnsi="Lucida Console"/>
+        </w:rPr>
+      </w:pPr>
+      <w:r>
+        <w:rPr>
+          <w:rFonts w:ascii="Lucida Console" w:hAnsi="Lucida Console"/>
+        </w:rPr>
+        <w:t>export CXF_HOME=~/servers/apache-cxf-2.7.13</w:t>
       </w:r>
       <w:r>
         <w:rPr>
@@ -468,19 +308,11 @@
       <w:r>
         <w:br/>
       </w:r>
-      <w:proofErr w:type="spellStart"/>
-      <w:r>
-        <w:rPr>
-          <w:rFonts w:ascii="Lucida Console" w:hAnsi="Lucida Console"/>
-        </w:rPr>
-        <w:t>sudo</w:t>
-      </w:r>
-      <w:proofErr w:type="spellEnd"/>
-      <w:r>
-        <w:rPr>
-          <w:rFonts w:ascii="Lucida Console" w:hAnsi="Lucida Console"/>
-        </w:rPr>
-        <w:t xml:space="preserve"> apt-get install ant maven</w:t>
+      <w:r>
+        <w:rPr>
+          <w:rFonts w:ascii="Lucida Console" w:hAnsi="Lucida Console"/>
+        </w:rPr>
+        <w:t>sudo apt-get install ant maven</w:t>
       </w:r>
       <w:r>
         <w:rPr>
@@ -521,19 +353,11 @@
       <w:r>
         <w:br/>
       </w:r>
-      <w:proofErr w:type="spellStart"/>
-      <w:r>
-        <w:rPr>
-          <w:rFonts w:ascii="Lucida Console" w:hAnsi="Lucida Console"/>
-        </w:rPr>
-        <w:t>sudo</w:t>
-      </w:r>
-      <w:proofErr w:type="spellEnd"/>
-      <w:r>
-        <w:rPr>
-          <w:rFonts w:ascii="Lucida Console" w:hAnsi="Lucida Console"/>
-        </w:rPr>
-        <w:t xml:space="preserve"> apt-get install chromium</w:t>
+      <w:r>
+        <w:rPr>
+          <w:rFonts w:ascii="Lucida Console" w:hAnsi="Lucida Console"/>
+        </w:rPr>
+        <w:t>sudo apt-get install chromium</w:t>
       </w:r>
     </w:p>
     <w:p>
@@ -616,43 +440,25 @@
           <w:rFonts w:ascii="Lucida Console" w:hAnsi="Lucida Console"/>
         </w:rPr>
       </w:pPr>
-      <w:proofErr w:type="spellStart"/>
-      <w:proofErr w:type="gramStart"/>
-      <w:r>
-        <w:rPr>
-          <w:rFonts w:ascii="Lucida Console" w:hAnsi="Lucida Console"/>
-        </w:rPr>
-        <w:t>chmod</w:t>
-      </w:r>
-      <w:proofErr w:type="spellEnd"/>
-      <w:proofErr w:type="gramEnd"/>
-      <w:r>
-        <w:rPr>
-          <w:rFonts w:ascii="Lucida Console" w:hAnsi="Lucida Console"/>
-        </w:rPr>
-        <w:t xml:space="preserve"> +x SoapUI-x64-5.0.0.sh</w:t>
-      </w:r>
-    </w:p>
-    <w:p>
-      <w:pPr>
-        <w:pStyle w:val="ListParagraph"/>
-        <w:rPr>
-          <w:rFonts w:ascii="Lucida Console" w:hAnsi="Lucida Console"/>
-        </w:rPr>
-      </w:pPr>
-      <w:proofErr w:type="gramStart"/>
-      <w:r>
-        <w:rPr>
-          <w:rFonts w:ascii="Lucida Console" w:hAnsi="Lucida Console"/>
-        </w:rPr>
-        <w:t>./</w:t>
-      </w:r>
-      <w:proofErr w:type="gramEnd"/>
-      <w:r>
-        <w:rPr>
-          <w:rFonts w:ascii="Lucida Console" w:hAnsi="Lucida Console"/>
-        </w:rPr>
-        <w:t>SoapUI-x64-5.0.0.sh</w:t>
+      <w:r>
+        <w:rPr>
+          <w:rFonts w:ascii="Lucida Console" w:hAnsi="Lucida Console"/>
+        </w:rPr>
+        <w:t>chmod +x SoapUI-x64-5.0.0.sh</w:t>
+      </w:r>
+    </w:p>
+    <w:p>
+      <w:pPr>
+        <w:pStyle w:val="ListParagraph"/>
+        <w:rPr>
+          <w:rFonts w:ascii="Lucida Console" w:hAnsi="Lucida Console"/>
+        </w:rPr>
+      </w:pPr>
+      <w:r>
+        <w:rPr>
+          <w:rFonts w:ascii="Lucida Console" w:hAnsi="Lucida Console"/>
+        </w:rPr>
+        <w:t>./SoapUI-x64-5.0.0.sh</w:t>
       </w:r>
       <w:r>
         <w:rPr>
@@ -678,28 +484,12 @@
       <w:r>
         <w:br/>
       </w:r>
-      <w:proofErr w:type="spellStart"/>
-      <w:r>
-        <w:rPr>
-          <w:rFonts w:ascii="Lucida Console" w:hAnsi="Lucida Console"/>
-        </w:rPr>
-        <w:t>sudo</w:t>
-      </w:r>
-      <w:proofErr w:type="spellEnd"/>
-      <w:r>
-        <w:rPr>
-          <w:rFonts w:ascii="Lucida Console" w:hAnsi="Lucida Console"/>
-        </w:rPr>
-        <w:t xml:space="preserve"> apt-get install cream </w:t>
-      </w:r>
-      <w:proofErr w:type="spellStart"/>
-      <w:r>
-        <w:rPr>
-          <w:rFonts w:ascii="Lucida Console" w:hAnsi="Lucida Console"/>
-        </w:rPr>
-        <w:t>leafpad</w:t>
-      </w:r>
-      <w:proofErr w:type="spellEnd"/>
+      <w:r>
+        <w:rPr>
+          <w:rFonts w:ascii="Lucida Console" w:hAnsi="Lucida Console"/>
+        </w:rPr>
+        <w:t>sudo apt-get install cream leafpad</w:t>
+      </w:r>
       <w:r>
         <w:rPr>
           <w:rFonts w:ascii="Lucida Console" w:hAnsi="Lucida Console"/>
@@ -788,67 +578,29 @@
       <w:r>
         <w:br/>
       </w:r>
-      <w:proofErr w:type="spellStart"/>
-      <w:r>
-        <w:rPr>
-          <w:rFonts w:ascii="Lucida Console" w:hAnsi="Lucida Console"/>
-        </w:rPr>
-        <w:t>sudo</w:t>
-      </w:r>
-      <w:proofErr w:type="spellEnd"/>
-      <w:r>
-        <w:rPr>
-          <w:rFonts w:ascii="Lucida Console" w:hAnsi="Lucida Console"/>
-        </w:rPr>
-        <w:t xml:space="preserve"> mv eclipse /opt/</w:t>
-      </w:r>
-      <w:r>
-        <w:rPr>
-          <w:rFonts w:ascii="Lucida Console" w:hAnsi="Lucida Console"/>
-        </w:rPr>
-        <w:br/>
-      </w:r>
-      <w:proofErr w:type="spellStart"/>
-      <w:r>
-        <w:rPr>
-          <w:rFonts w:ascii="Lucida Console" w:hAnsi="Lucida Console"/>
-        </w:rPr>
-        <w:t>sudo</w:t>
-      </w:r>
-      <w:proofErr w:type="spellEnd"/>
-      <w:r>
-        <w:rPr>
-          <w:rFonts w:ascii="Lucida Console" w:hAnsi="Lucida Console"/>
-        </w:rPr>
-        <w:t xml:space="preserve"> </w:t>
-      </w:r>
-      <w:proofErr w:type="spellStart"/>
-      <w:r>
-        <w:rPr>
-          <w:rFonts w:ascii="Lucida Console" w:hAnsi="Lucida Console"/>
-        </w:rPr>
-        <w:t>ln</w:t>
-      </w:r>
-      <w:proofErr w:type="spellEnd"/>
-      <w:r>
-        <w:rPr>
-          <w:rFonts w:ascii="Lucida Console" w:hAnsi="Lucida Console"/>
-        </w:rPr>
-        <w:t xml:space="preserve"> –s /opt/eclipse/eclipse /</w:t>
-      </w:r>
-      <w:proofErr w:type="spellStart"/>
-      <w:r>
-        <w:rPr>
-          <w:rFonts w:ascii="Lucida Console" w:hAnsi="Lucida Console"/>
-        </w:rPr>
-        <w:t>usr</w:t>
-      </w:r>
-      <w:proofErr w:type="spellEnd"/>
-      <w:r>
-        <w:rPr>
-          <w:rFonts w:ascii="Lucida Console" w:hAnsi="Lucida Console"/>
-        </w:rPr>
-        <w:t>/bin/eclipse</w:t>
+      <w:r>
+        <w:rPr>
+          <w:rFonts w:ascii="Lucida Console" w:hAnsi="Lucida Console"/>
+        </w:rPr>
+        <w:t>sudo mv eclipse /opt/</w:t>
+      </w:r>
+      <w:r>
+        <w:rPr>
+          <w:rFonts w:ascii="Lucida Console" w:hAnsi="Lucida Console"/>
+        </w:rPr>
+        <w:br/>
+      </w:r>
+      <w:r>
+        <w:rPr>
+          <w:rFonts w:ascii="Lucida Console" w:hAnsi="Lucida Console"/>
+        </w:rPr>
+        <w:t xml:space="preserve">sudo </w:t>
+      </w:r>
+      <w:r>
+        <w:rPr>
+          <w:rFonts w:ascii="Lucida Console" w:hAnsi="Lucida Console"/>
+        </w:rPr>
+        <w:t>ln –s /opt/eclipse/eclipse /usr/bin/eclipse</w:t>
       </w:r>
       <w:r>
         <w:br/>
@@ -884,49 +636,15 @@
       <w:r>
         <w:br/>
       </w:r>
-      <w:proofErr w:type="spellStart"/>
-      <w:r>
-        <w:t>mvn</w:t>
-      </w:r>
-      <w:proofErr w:type="spellEnd"/>
-      <w:r>
-        <w:t xml:space="preserve"> -</w:t>
-      </w:r>
-      <w:proofErr w:type="spellStart"/>
-      <w:r>
-        <w:t>Declipse.workspace</w:t>
-      </w:r>
-      <w:proofErr w:type="spellEnd"/>
-      <w:r>
-        <w:t>=</w:t>
-      </w:r>
-      <w:r>
-        <w:t>/home/ox-</w:t>
-      </w:r>
-      <w:proofErr w:type="spellStart"/>
-      <w:r>
-        <w:t>soa</w:t>
-      </w:r>
-      <w:proofErr w:type="spellEnd"/>
-      <w:r>
-        <w:t>/workspace</w:t>
-      </w:r>
-      <w:r>
-        <w:t xml:space="preserve"> </w:t>
-      </w:r>
-      <w:proofErr w:type="spellStart"/>
-      <w:r>
-        <w:t>eclipse</w:t>
-      </w:r>
-      <w:proofErr w:type="gramStart"/>
-      <w:r>
-        <w:t>:add</w:t>
-      </w:r>
-      <w:proofErr w:type="gramEnd"/>
-      <w:r>
-        <w:t>-maven-repo</w:t>
-      </w:r>
-      <w:proofErr w:type="spellEnd"/>
+      <w:r>
+        <w:t>mvn -Declipse.workspace=</w:t>
+      </w:r>
+      <w:r>
+        <w:t>/home/ox-soa/workspace</w:t>
+      </w:r>
+      <w:r>
+        <w:t xml:space="preserve"> eclipse:add-maven-repo</w:t>
+      </w:r>
       <w:r>
         <w:br/>
       </w:r>
@@ -940,23 +658,7 @@
         </w:numPr>
       </w:pPr>
       <w:r>
-        <w:t xml:space="preserve">Also need to set </w:t>
-      </w:r>
-      <w:proofErr w:type="spellStart"/>
-      <w:r>
-        <w:t>cxf.home</w:t>
-      </w:r>
-      <w:proofErr w:type="spellEnd"/>
-      <w:r>
-        <w:t xml:space="preserve"> in the ant </w:t>
-      </w:r>
-      <w:proofErr w:type="spellStart"/>
-      <w:r>
-        <w:t>config</w:t>
-      </w:r>
-      <w:proofErr w:type="spellEnd"/>
-      <w:r>
-        <w:t xml:space="preserve"> in Eclipse as a property.</w:t>
+        <w:t>Also need to set cxf.home in the ant config in Eclipse as a property.</w:t>
       </w:r>
       <w:r>
         <w:br/>
@@ -1003,15 +705,7 @@
         <w:t>Unzip tomca</w:t>
       </w:r>
       <w:r>
-        <w:t xml:space="preserve">t into the </w:t>
-      </w:r>
-      <w:proofErr w:type="gramStart"/>
-      <w:r>
-        <w:t>servers</w:t>
-      </w:r>
-      <w:proofErr w:type="gramEnd"/>
-      <w:r>
-        <w:t xml:space="preserve"> directory. Rename to tomcat.</w:t>
+        <w:t>t into the servers directory. Rename to tomcat.</w:t>
       </w:r>
       <w:r>
         <w:t xml:space="preserve"> </w:t>
@@ -1019,21 +713,11 @@
       <w:r>
         <w:br/>
       </w:r>
-      <w:proofErr w:type="spellStart"/>
-      <w:proofErr w:type="gramStart"/>
-      <w:r>
-        <w:rPr>
-          <w:rFonts w:ascii="Lucida Console" w:hAnsi="Lucida Console"/>
-        </w:rPr>
-        <w:t>chmod</w:t>
-      </w:r>
-      <w:proofErr w:type="spellEnd"/>
-      <w:proofErr w:type="gramEnd"/>
-      <w:r>
-        <w:rPr>
-          <w:rFonts w:ascii="Lucida Console" w:hAnsi="Lucida Console"/>
-        </w:rPr>
-        <w:t xml:space="preserve"> +x bin/*.sh</w:t>
+      <w:r>
+        <w:rPr>
+          <w:rFonts w:ascii="Lucida Console" w:hAnsi="Lucida Console"/>
+        </w:rPr>
+        <w:t>chmod +x bin/*.sh</w:t>
       </w:r>
     </w:p>
     <w:p>
@@ -1071,34 +755,10 @@
       </w:r>
       <w:r>
         <w:br/>
-        <w:t xml:space="preserve">Unzip </w:t>
-      </w:r>
-      <w:proofErr w:type="spellStart"/>
-      <w:r>
-        <w:t>cxf</w:t>
-      </w:r>
-      <w:proofErr w:type="spellEnd"/>
-      <w:r>
-        <w:t xml:space="preserve"> into the </w:t>
-      </w:r>
-      <w:proofErr w:type="gramStart"/>
-      <w:r>
-        <w:t>servers</w:t>
-      </w:r>
-      <w:proofErr w:type="gramEnd"/>
-      <w:r>
-        <w:t xml:space="preserve"> directory. </w:t>
-      </w:r>
-      <w:r>
-        <w:t xml:space="preserve"> (Not 3.0.2 because of Eclipse </w:t>
-      </w:r>
-      <w:proofErr w:type="spellStart"/>
-      <w:r>
-        <w:t>Kepler</w:t>
-      </w:r>
-      <w:proofErr w:type="spellEnd"/>
-      <w:r>
-        <w:t xml:space="preserve"> issues)</w:t>
+        <w:t xml:space="preserve">Unzip cxf into the servers directory. </w:t>
+      </w:r>
+      <w:r>
+        <w:t xml:space="preserve"> (Not 3.0.2 because of Eclipse Kepler issues)</w:t>
       </w:r>
       <w:r>
         <w:br/>
@@ -1291,23 +951,24 @@
         </w:numPr>
       </w:pPr>
       <w:r>
-        <w:t xml:space="preserve"> Unzipped Apache </w:t>
-      </w:r>
-      <w:proofErr w:type="spellStart"/>
-      <w:r>
+        <w:t xml:space="preserve"> Unzipped Apache tcpmon into servers</w:t>
+      </w:r>
+      <w:r>
+        <w:t>, renamed the directory</w:t>
+      </w:r>
+      <w:bookmarkStart w:id="0" w:name="_GoBack"/>
+      <w:bookmarkEnd w:id="0"/>
+      <w:r>
+        <w:t xml:space="preserve"> to </w:t>
+      </w:r>
+      <w:r>
+        <w:rPr>
+          <w:b/>
+        </w:rPr>
         <w:t>tcpmon</w:t>
       </w:r>
-      <w:proofErr w:type="spellEnd"/>
-      <w:r>
-        <w:t xml:space="preserve"> into servers and did </w:t>
-      </w:r>
-      <w:proofErr w:type="spellStart"/>
-      <w:r>
-        <w:t>chmod</w:t>
-      </w:r>
-      <w:proofErr w:type="spellEnd"/>
-      <w:r>
-        <w:t xml:space="preserve"> +x tcpmon.sh</w:t>
+      <w:r>
+        <w:t xml:space="preserve"> and did chmod +x tcpmon.sh</w:t>
       </w:r>
       <w:r>
         <w:br/>
@@ -1543,14 +1204,12 @@
                 <w:t>https://localhost:9444</w:t>
               </w:r>
             </w:hyperlink>
-            <w:proofErr w:type="gramStart"/>
             <w:r>
               <w:t xml:space="preserve"> </w:t>
             </w:r>
             <w:r>
               <w:t xml:space="preserve"> </w:t>
             </w:r>
-            <w:proofErr w:type="gramEnd"/>
           </w:p>
         </w:tc>
       </w:tr>
@@ -1784,13 +1443,8 @@
         </w:numPr>
       </w:pPr>
       <w:r>
-        <w:t xml:space="preserve">Download the code from </w:t>
-      </w:r>
-      <w:proofErr w:type="spellStart"/>
-      <w:r>
-        <w:t>Github</w:t>
-      </w:r>
-      <w:proofErr w:type="spellEnd"/>
+        <w:t>Download the code from Github</w:t>
+      </w:r>
       <w:r>
         <w:t xml:space="preserve"> into Downloads.</w:t>
       </w:r>
@@ -1807,21 +1461,8 @@
         </w:numPr>
       </w:pPr>
       <w:r>
-        <w:t xml:space="preserve"> Download the keys (having maybe updated them</w:t>
-      </w:r>
-      <w:proofErr w:type="gramStart"/>
-      <w:r>
-        <w:t>!?</w:t>
-      </w:r>
-      <w:proofErr w:type="gramEnd"/>
-      <w:r>
-        <w:t xml:space="preserve">) into </w:t>
-      </w:r>
-      <w:proofErr w:type="spellStart"/>
-      <w:r>
-        <w:t>backup_keys</w:t>
-      </w:r>
-      <w:proofErr w:type="spellEnd"/>
+        <w:t xml:space="preserve"> Download the keys (having maybe updated them!?) into backup_keys</w:t>
+      </w:r>
       <w:r>
         <w:br/>
       </w:r>
@@ -1835,15 +1476,7 @@
         </w:numPr>
       </w:pPr>
       <w:r>
-        <w:t xml:space="preserve"> </w:t>
-      </w:r>
-      <w:proofErr w:type="spellStart"/>
-      <w:r>
-        <w:t>Git</w:t>
-      </w:r>
-      <w:proofErr w:type="spellEnd"/>
-      <w:r>
-        <w:t xml:space="preserve"> clone into a repos directory</w:t>
+        <w:t xml:space="preserve"> Git clone into a repos directory</w:t>
       </w:r>
       <w:r>
         <w:br/>
@@ -1858,15 +1491,7 @@
         </w:numPr>
       </w:pPr>
       <w:r>
-        <w:t xml:space="preserve"> Configure BAM to talk to API </w:t>
-      </w:r>
-      <w:proofErr w:type="spellStart"/>
-      <w:r>
-        <w:t>Mgr</w:t>
-      </w:r>
-      <w:proofErr w:type="spellEnd"/>
-      <w:r>
-        <w:t xml:space="preserve"> (or is it the other way round?)</w:t>
+        <w:t xml:space="preserve"> Configure BAM to talk to API Mgr (or is it the other way round?)</w:t>
       </w:r>
       <w:r>
         <w:br/>
@@ -1881,41 +1506,17 @@
         </w:numPr>
       </w:pPr>
       <w:r>
-        <w:t xml:space="preserve"> Install node.js and </w:t>
-      </w:r>
-      <w:proofErr w:type="spellStart"/>
-      <w:r>
-        <w:t>npm</w:t>
-      </w:r>
-      <w:proofErr w:type="spellEnd"/>
-      <w:r>
-        <w:t xml:space="preserve"> </w:t>
-      </w:r>
-      <w:r>
-        <w:br/>
-      </w:r>
-      <w:proofErr w:type="spellStart"/>
-      <w:r>
-        <w:rPr>
-          <w:rFonts w:ascii="Lucida Console" w:hAnsi="Lucida Console"/>
-        </w:rPr>
-        <w:t>sudo</w:t>
-      </w:r>
-      <w:proofErr w:type="spellEnd"/>
-      <w:r>
-        <w:rPr>
-          <w:rFonts w:ascii="Lucida Console" w:hAnsi="Lucida Console"/>
-        </w:rPr>
-        <w:t xml:space="preserve"> apt-get install node.js </w:t>
-      </w:r>
-      <w:proofErr w:type="spellStart"/>
-      <w:r>
-        <w:rPr>
-          <w:rFonts w:ascii="Lucida Console" w:hAnsi="Lucida Console"/>
-        </w:rPr>
-        <w:t>npm</w:t>
-      </w:r>
-      <w:proofErr w:type="spellEnd"/>
+        <w:t xml:space="preserve"> Install node.js and npm </w:t>
+      </w:r>
+      <w:r>
+        <w:br/>
+      </w:r>
+      <w:r>
+        <w:rPr>
+          <w:rFonts w:ascii="Lucida Console" w:hAnsi="Lucida Console"/>
+        </w:rPr>
+        <w:t>sudo apt-get install node.js npm</w:t>
+      </w:r>
       <w:r>
         <w:rPr>
           <w:rFonts w:ascii="Lucida Console" w:hAnsi="Lucida Console"/>
@@ -1934,52 +1535,16 @@
       <w:r>
         <w:t xml:space="preserve"> </w:t>
       </w:r>
-      <w:proofErr w:type="spellStart"/>
-      <w:proofErr w:type="gramStart"/>
-      <w:r>
-        <w:t>sudo</w:t>
-      </w:r>
-      <w:proofErr w:type="spellEnd"/>
-      <w:proofErr w:type="gramEnd"/>
-      <w:r>
-        <w:t xml:space="preserve"> </w:t>
-      </w:r>
-      <w:proofErr w:type="spellStart"/>
-      <w:r>
-        <w:t>nano</w:t>
-      </w:r>
-      <w:proofErr w:type="spellEnd"/>
-      <w:r>
-        <w:t xml:space="preserve"> /</w:t>
-      </w:r>
-      <w:proofErr w:type="spellStart"/>
-      <w:r>
-        <w:t>etc</w:t>
-      </w:r>
-      <w:proofErr w:type="spellEnd"/>
-      <w:r>
-        <w:t>/security/</w:t>
-      </w:r>
-      <w:proofErr w:type="spellStart"/>
-      <w:r>
-        <w:t>limits.conf</w:t>
-      </w:r>
-      <w:proofErr w:type="spellEnd"/>
-    </w:p>
-    <w:p>
-      <w:pPr>
-        <w:pStyle w:val="ListParagraph"/>
-      </w:pPr>
-      <w:r>
-        <w:t>#&lt;</w:t>
-      </w:r>
-      <w:proofErr w:type="gramStart"/>
-      <w:r>
-        <w:t>domain</w:t>
-      </w:r>
-      <w:proofErr w:type="gramEnd"/>
-      <w:r>
-        <w:t>&gt;      &lt;type&gt;  &lt;item&gt;         &lt;value&gt;</w:t>
+      <w:r>
+        <w:t>sudo nano /etc/security/limits.conf</w:t>
+      </w:r>
+    </w:p>
+    <w:p>
+      <w:pPr>
+        <w:pStyle w:val="ListParagraph"/>
+      </w:pPr>
+      <w:r>
+        <w:t>#&lt;domain&gt;      &lt;type&gt;  &lt;item&gt;         &lt;value&gt;</w:t>
       </w:r>
     </w:p>
     <w:p>
@@ -1995,71 +1560,23 @@
         <w:pStyle w:val="ListParagraph"/>
       </w:pPr>
       <w:r>
-        <w:t xml:space="preserve">*                </w:t>
-      </w:r>
-      <w:proofErr w:type="gramStart"/>
-      <w:r>
-        <w:t>soft</w:t>
-      </w:r>
-      <w:proofErr w:type="gramEnd"/>
-      <w:r>
-        <w:t xml:space="preserve">    </w:t>
-      </w:r>
-      <w:proofErr w:type="spellStart"/>
-      <w:r>
-        <w:t>nproc</w:t>
-      </w:r>
-      <w:proofErr w:type="spellEnd"/>
-      <w:r>
-        <w:t xml:space="preserve">         60000</w:t>
-      </w:r>
-    </w:p>
-    <w:p>
-      <w:pPr>
-        <w:pStyle w:val="ListParagraph"/>
-      </w:pPr>
-      <w:r>
-        <w:t xml:space="preserve">*                </w:t>
-      </w:r>
-      <w:proofErr w:type="gramStart"/>
-      <w:r>
-        <w:t>hard</w:t>
-      </w:r>
-      <w:proofErr w:type="gramEnd"/>
-      <w:r>
-        <w:t xml:space="preserve">  </w:t>
-      </w:r>
-      <w:proofErr w:type="spellStart"/>
-      <w:r>
-        <w:t>nofile</w:t>
-      </w:r>
-      <w:proofErr w:type="spellEnd"/>
-      <w:r>
-        <w:t xml:space="preserve">         10000</w:t>
-      </w:r>
-    </w:p>
-    <w:p>
-      <w:pPr>
-        <w:pStyle w:val="ListParagraph"/>
-      </w:pPr>
-      <w:r>
-        <w:t xml:space="preserve">*                </w:t>
-      </w:r>
-      <w:proofErr w:type="gramStart"/>
-      <w:r>
-        <w:t>soft</w:t>
-      </w:r>
-      <w:proofErr w:type="gramEnd"/>
-      <w:r>
-        <w:t xml:space="preserve">    </w:t>
-      </w:r>
-      <w:proofErr w:type="spellStart"/>
-      <w:r>
-        <w:t>nofile</w:t>
-      </w:r>
-      <w:proofErr w:type="spellEnd"/>
-      <w:r>
-        <w:t xml:space="preserve">         10000</w:t>
+        <w:t>*                soft    nproc         60000</w:t>
+      </w:r>
+    </w:p>
+    <w:p>
+      <w:pPr>
+        <w:pStyle w:val="ListParagraph"/>
+      </w:pPr>
+      <w:r>
+        <w:t>*                hard  nofile         10000</w:t>
+      </w:r>
+    </w:p>
+    <w:p>
+      <w:pPr>
+        <w:pStyle w:val="ListParagraph"/>
+      </w:pPr>
+      <w:r>
+        <w:t>*                soft    nofile         10000</w:t>
       </w:r>
     </w:p>
     <w:p>
@@ -2074,59 +1591,24 @@
         <w:t xml:space="preserve">28) </w:t>
       </w:r>
       <w:r>
-        <w:t>Add the following .</w:t>
-      </w:r>
-      <w:proofErr w:type="spellStart"/>
-      <w:r>
-        <w:t>pam_environment</w:t>
-      </w:r>
-      <w:proofErr w:type="spellEnd"/>
-      <w:r>
-        <w:br/>
-      </w:r>
-      <w:r>
-        <w:rPr>
-          <w:rFonts w:ascii="Lucida Console" w:hAnsi="Lucida Console"/>
-        </w:rPr>
-        <w:t>MOZILLA_FIVE_HOME=/</w:t>
-      </w:r>
-      <w:proofErr w:type="spellStart"/>
-      <w:r>
-        <w:rPr>
-          <w:rFonts w:ascii="Lucida Console" w:hAnsi="Lucida Console"/>
-        </w:rPr>
-        <w:t>usr</w:t>
-      </w:r>
-      <w:proofErr w:type="spellEnd"/>
-      <w:r>
-        <w:rPr>
-          <w:rFonts w:ascii="Lucida Console" w:hAnsi="Lucida Console"/>
-        </w:rPr>
-        <w:t>/lib/Mozilla</w:t>
-      </w:r>
-      <w:r>
-        <w:rPr>
-          <w:rFonts w:ascii="Lucida Console" w:hAnsi="Lucida Console"/>
-        </w:rPr>
-        <w:br/>
-        <w:t>LD_LIBRARY_PATH=${MOZILLA_FIVE_HOME}</w:t>
-      </w:r>
-      <w:proofErr w:type="gramStart"/>
-      <w:r>
-        <w:rPr>
-          <w:rFonts w:ascii="Lucida Console" w:hAnsi="Lucida Console"/>
-        </w:rPr>
-        <w:t>:$</w:t>
-      </w:r>
-      <w:proofErr w:type="gramEnd"/>
-      <w:r>
-        <w:rPr>
-          <w:rFonts w:ascii="Lucida Console" w:hAnsi="Lucida Console"/>
-        </w:rPr>
-        <w:t>{LD_LIBRARY_PATH}</w:t>
-      </w:r>
-      <w:bookmarkStart w:id="0" w:name="_GoBack"/>
-      <w:bookmarkEnd w:id="0"/>
+        <w:t>Add the following .pam_environment</w:t>
+      </w:r>
+      <w:r>
+        <w:br/>
+      </w:r>
+      <w:r>
+        <w:rPr>
+          <w:rFonts w:ascii="Lucida Console" w:hAnsi="Lucida Console"/>
+        </w:rPr>
+        <w:t>MOZILLA_FIVE_HOME=/usr/lib/Mozilla</w:t>
+      </w:r>
+      <w:r>
+        <w:rPr>
+          <w:rFonts w:ascii="Lucida Console" w:hAnsi="Lucida Console"/>
+        </w:rPr>
+        <w:br/>
+        <w:t>LD_LIBRARY_PATH=${MOZILLA_FIVE_HOME}:${LD_LIBRARY_PATH}</w:t>
+      </w:r>
     </w:p>
     <w:p>
       <w:pPr>
@@ -2195,15 +1677,7 @@
         </w:numPr>
       </w:pPr>
       <w:r>
-        <w:t xml:space="preserve">Remove any Tomcat </w:t>
-      </w:r>
-      <w:proofErr w:type="spellStart"/>
-      <w:r>
-        <w:t>webapps</w:t>
-      </w:r>
-      <w:proofErr w:type="spellEnd"/>
-      <w:r>
-        <w:t xml:space="preserve"> (or re-install and rename)</w:t>
+        <w:t>Remove any Tomcat webapps (or re-install and rename)</w:t>
       </w:r>
     </w:p>
     <w:p>
@@ -2358,21 +1832,7 @@
       <w:rPr>
         <w:sz w:val="14"/>
       </w:rPr>
-      <w:t xml:space="preserve"> © Paul Fremantle 2012. Licensed under the Creative Commons 3.0 BY-SA (Attribution-</w:t>
-    </w:r>
-    <w:proofErr w:type="spellStart"/>
-    <w:r>
-      <w:rPr>
-        <w:sz w:val="14"/>
-      </w:rPr>
-      <w:t>Sharealike</w:t>
-    </w:r>
-    <w:proofErr w:type="spellEnd"/>
-    <w:r>
-      <w:rPr>
-        <w:sz w:val="14"/>
-      </w:rPr>
-      <w:t>) license.</w:t>
+      <w:t xml:space="preserve"> © Paul Fremantle 2012. Licensed under the Creative Commons 3.0 BY-SA (Attribution-Sharealike) license.</w:t>
     </w:r>
   </w:p>
   <w:p>
@@ -2449,17 +1909,8 @@
         <w:rFonts w:ascii="BlairMdITC TT-Medium" w:hAnsi="BlairMdITC TT-Medium"/>
         <w:sz w:val="10"/>
       </w:rPr>
-      <w:t xml:space="preserve">Software Engineering </w:t>
+      <w:t>Software Engineering Programme</w:t>
     </w:r>
-    <w:proofErr w:type="spellStart"/>
-    <w:r>
-      <w:rPr>
-        <w:rFonts w:ascii="BlairMdITC TT-Medium" w:hAnsi="BlairMdITC TT-Medium"/>
-        <w:sz w:val="10"/>
-      </w:rPr>
-      <w:t>Programme</w:t>
-    </w:r>
-    <w:proofErr w:type="spellEnd"/>
   </w:p>
   <w:p>
     <w:pPr>

--- a/lab-exercises/source/00-software pre-requisites.docx
+++ b/lab-exercises/source/00-software pre-requisites.docx
@@ -954,12 +954,7 @@
         <w:t xml:space="preserve"> Unzipped Apache tcpmon into servers</w:t>
       </w:r>
       <w:r>
-        <w:t>, renamed the directory</w:t>
-      </w:r>
-      <w:bookmarkStart w:id="0" w:name="_GoBack"/>
-      <w:bookmarkEnd w:id="0"/>
-      <w:r>
-        <w:t xml:space="preserve"> to </w:t>
+        <w:t xml:space="preserve">, renamed the directory to </w:t>
       </w:r>
       <w:r>
         <w:rPr>
@@ -1476,7 +1471,10 @@
         </w:numPr>
       </w:pPr>
       <w:r>
-        <w:t xml:space="preserve"> Git clone into a repos directory</w:t>
+        <w:t xml:space="preserve"> Git clone into a repo</w:t>
+      </w:r>
+      <w:r>
+        <w:t xml:space="preserve"> directory</w:t>
       </w:r>
       <w:r>
         <w:br/>
@@ -1611,8 +1609,86 @@
       </w:r>
     </w:p>
     <w:p>
-      <w:pPr>
-        <w:ind w:left="360"/>
+      <w:r>
+        <w:t xml:space="preserve">29) Install Camunda BPMN modeler into Eclipse using </w:t>
+      </w:r>
+      <w:hyperlink r:id="rId25" w:history="1">
+        <w:r>
+          <w:rPr>
+            <w:rStyle w:val="Hyperlink"/>
+          </w:rPr>
+          <w:t>http://camunda.org/release/camunda-modeler/update-sites/kepler/latest/site/</w:t>
+        </w:r>
+      </w:hyperlink>
+    </w:p>
+    <w:p/>
+    <w:p>
+      <w:r>
+        <w:t xml:space="preserve">30) Download </w:t>
+      </w:r>
+      <w:hyperlink r:id="rId26" w:history="1">
+        <w:r>
+          <w:rPr>
+            <w:rStyle w:val="Hyperlink"/>
+          </w:rPr>
+          <w:t>http://camunda.org/release/camunda-bpm/tomcat/7.3/camunda-bpm-tomcat-7.3.0.zip</w:t>
+        </w:r>
+      </w:hyperlink>
+    </w:p>
+    <w:p/>
+    <w:p>
+      <w:r>
+        <w:t>31) In ~/servers</w:t>
+      </w:r>
+    </w:p>
+    <w:p>
+      <w:r>
+        <w:t>md camunda</w:t>
+      </w:r>
+    </w:p>
+    <w:p>
+      <w:r>
+        <w:t>cd camunda</w:t>
+      </w:r>
+    </w:p>
+    <w:p>
+      <w:r>
+        <w:t>unzip ~/Downloads/camunda-bpm-tomcat-7.3.0.zip</w:t>
+      </w:r>
+    </w:p>
+    <w:p/>
+    <w:p>
+      <w:r>
+        <w:t>32) In the Camunda tomcat conf directory, in server.xml edit the port from 8080 to 8090.</w:t>
+      </w:r>
+    </w:p>
+    <w:p/>
+    <w:p>
+      <w:r>
+        <w:t xml:space="preserve">33) Download </w:t>
+      </w:r>
+      <w:r>
+        <w:t xml:space="preserve">coffee-approval.zip from </w:t>
+      </w:r>
+      <w:hyperlink r:id="rId27" w:history="1">
+        <w:r>
+          <w:rPr>
+            <w:rStyle w:val="Hyperlink"/>
+          </w:rPr>
+          <w:t>https://github.com/pzfreo/ox-soa/blob/master/lab-exercises/code/coffee-approval.zip?raw=true</w:t>
+        </w:r>
+      </w:hyperlink>
+      <w:r>
+        <w:t xml:space="preserve"> </w:t>
+      </w:r>
+      <w:bookmarkStart w:id="0" w:name="_GoBack"/>
+      <w:bookmarkEnd w:id="0"/>
+    </w:p>
+    <w:p>
+      <w:pPr>
+        <w:rPr>
+          <w:rFonts w:ascii="Lucida Console" w:hAnsi="Lucida Console"/>
+        </w:rPr>
       </w:pPr>
     </w:p>
     <w:p>
@@ -1731,8 +1807,8 @@
       </w:pPr>
     </w:p>
     <w:sectPr>
-      <w:headerReference w:type="default" r:id="rId25"/>
-      <w:footerReference w:type="default" r:id="rId26"/>
+      <w:headerReference w:type="default" r:id="rId28"/>
+      <w:footerReference w:type="default" r:id="rId29"/>
       <w:pgSz w:w="11900" w:h="16840"/>
       <w:pgMar w:top="1440" w:right="1800" w:bottom="1440" w:left="1800" w:header="708" w:footer="708" w:gutter="0"/>
       <w:cols w:space="708"/>

--- a/lab-exercises/source/00-software pre-requisites.docx
+++ b/lab-exercises/source/00-software pre-requisites.docx
@@ -1680,6 +1680,14 @@
       </w:hyperlink>
       <w:r>
         <w:t xml:space="preserve"> </w:t>
+      </w:r>
+      <w:r>
+        <w:br/>
+      </w:r>
+    </w:p>
+    <w:p>
+      <w:r>
+        <w:t>34) Install BPMN.IO into Chromium</w:t>
       </w:r>
       <w:bookmarkStart w:id="0" w:name="_GoBack"/>
       <w:bookmarkEnd w:id="0"/>

--- a/lab-exercises/source/00-software pre-requisites.docx
+++ b/lab-exercises/source/00-software pre-requisites.docx
@@ -1689,8 +1689,6 @@
       <w:r>
         <w:t>34) Install BPMN.IO into Chromium</w:t>
       </w:r>
-      <w:bookmarkStart w:id="0" w:name="_GoBack"/>
-      <w:bookmarkEnd w:id="0"/>
     </w:p>
     <w:p>
       <w:pPr>
@@ -1787,6 +1785,20 @@
       <w:r>
         <w:t>Check the keyboard setting</w:t>
       </w:r>
+    </w:p>
+    <w:p>
+      <w:pPr>
+        <w:pStyle w:val="ListParagraph"/>
+        <w:numPr>
+          <w:ilvl w:val="0"/>
+          <w:numId w:val="3"/>
+        </w:numPr>
+      </w:pPr>
+      <w:r>
+        <w:t>Make sure Eclipse is pointing to the ~/workspace</w:t>
+      </w:r>
+      <w:bookmarkStart w:id="0" w:name="_GoBack"/>
+      <w:bookmarkEnd w:id="0"/>
     </w:p>
     <w:p/>
     <w:p/>
